--- a/Tasks04/EPR_Blatt04_Oliver_Theobald_Tristan_Stadler.docx
+++ b/Tasks04/EPR_Blatt04_Oliver_Theobald_Tristan_Stadler.docx
@@ -4301,6 +4301,43 @@
       </w:pPr>
       <w:r>
         <w:t>Teil 4:</w:t>
+      </w:r>
+    </w:p>
+    <w:p/>
+    <w:p>
+      <w:r>
+        <w:t>Die Hausnummernverteilung wurde folgendermaßen gewählt. In Deutschland haben die meisten Häuser eine ein- bis vierstellige Hausnummer. Aus diesem Bereich wählen wir unsere Hausnummer. Die meisten liegen in einem Bereich von</w:t>
+      </w:r>
+      <w:r>
+        <w:t xml:space="preserve"> 1-99. Deshalb haben wir uns für eine Wahrscheinlichkeit von 89% entschieden, dass die generiert Nummer in diesem Bereich liegt. Es gibt ja viele kleine Straßen. Mit einer Wahrscheinlichkeit von 10% ist die Nummer 3-</w:t>
+      </w:r>
+      <w:proofErr w:type="gramStart"/>
+      <w:r>
+        <w:t>Stellig</w:t>
+      </w:r>
+      <w:proofErr w:type="gramEnd"/>
+      <w:r>
+        <w:t>. Sehr große Straßen mit bis zu 4-</w:t>
+      </w:r>
+      <w:proofErr w:type="gramStart"/>
+      <w:r>
+        <w:t>Stelligen</w:t>
+      </w:r>
+      <w:proofErr w:type="gramEnd"/>
+      <w:r>
+        <w:t xml:space="preserve"> Hausnummern gibt es selten. Deshalb haben wir uns für eine Wahrscheinlichkeit von einem Prozent entschieden, dass die Nummer zwischen 1000 und 9999 liegt.</w:t>
+      </w:r>
+    </w:p>
+    <w:p/>
+    <w:p/>
+    <w:p/>
+    <w:p>
+      <w:pPr>
+        <w:pStyle w:val="berschrift1"/>
+      </w:pPr>
+      <w:r>
+        <w:lastRenderedPageBreak/>
+        <w:t>Teil 5:</w:t>
       </w:r>
     </w:p>
     <w:p/>
@@ -5175,7 +5212,7 @@
 </file>
 
 <file path=customXml/itemProps1.xml><?xml version="1.0" encoding="utf-8"?>
-<ds:datastoreItem xmlns:ds="http://schemas.openxmlformats.org/officeDocument/2006/customXml" ds:itemID="{147778AD-5EE2-4E59-ACC5-48B57882A735}">
+<ds:datastoreItem xmlns:ds="http://schemas.openxmlformats.org/officeDocument/2006/customXml" ds:itemID="{42F92307-F05F-4B06-81CE-89B1B5D84DBC}">
   <ds:schemaRefs>
     <ds:schemaRef ds:uri="http://schemas.openxmlformats.org/officeDocument/2006/bibliography"/>
   </ds:schemaRefs>

--- a/Tasks04/EPR_Blatt04_Oliver_Theobald_Tristan_Stadler.docx
+++ b/Tasks04/EPR_Blatt04_Oliver_Theobald_Tristan_Stadler.docx
@@ -7,20 +7,28 @@
       <w:pPr>
         <w:pStyle w:val="Title"/>
         <w:jc w:val="center"/>
-        <w:rPr/>
+        <w:rPr>
+          <w:color w:val="FFFFFF"/>
+        </w:rPr>
       </w:pPr>
       <w:r>
-        <w:rPr/>
+        <w:rPr>
+          <w:color w:val="FFFFFF"/>
+        </w:rPr>
         <w:t>Generating random identities with a python program</w:t>
       </w:r>
     </w:p>
     <w:p>
       <w:pPr>
         <w:pStyle w:val="Normal"/>
-        <w:rPr/>
+        <w:rPr>
+          <w:color w:val="FFFFFF"/>
+        </w:rPr>
       </w:pPr>
       <w:r>
-        <w:rPr/>
+        <w:rPr>
+          <w:color w:val="FFFFFF"/>
+        </w:rPr>
       </w:r>
     </w:p>
     <w:p>
@@ -38,16 +46,20 @@
     <w:p>
       <w:pPr>
         <w:pStyle w:val="Normal"/>
-        <w:rPr/>
+        <w:rPr>
+          <w:color w:val="FFFFFF"/>
+        </w:rPr>
       </w:pPr>
       <w:r>
-        <w:rPr/>
+        <w:rPr>
+          <w:color w:val="FFFFFF"/>
+        </w:rPr>
         <w:t>Generating random identities can be useful in lots of situations, especially when you need them to test a database or something similar. Therefore we wrote this program to generate some identites with their name and address.</w:t>
       </w:r>
     </w:p>
     <w:p>
       <w:pPr>
-        <w:pStyle w:val="Normal"/>
+        <w:pStyle w:val="TextBody"/>
         <w:rPr/>
       </w:pPr>
       <w:r>
@@ -64,9 +76,8 @@
       <w:sdtContent>
         <w:p>
           <w:pPr>
-            <w:pStyle w:val="ContentsHeading"/>
-            <w:suppressLineNumbers/>
-            <w:ind w:left="0" w:hanging="0"/>
+            <w:pStyle w:val="TextBody"/>
+            <w:spacing w:lineRule="auto" w:line="276" w:before="0" w:after="140"/>
             <w:rPr>
               <w:b/>
               <w:b/>
@@ -76,21 +87,13 @@
             </w:rPr>
           </w:pPr>
           <w:r>
-            <w:rPr>
-              <w:b/>
-              <w:bCs/>
-              <w:sz w:val="32"/>
-              <w:szCs w:val="32"/>
-            </w:rPr>
+            <w:rPr/>
             <w:t>Table of Contents</w:t>
           </w:r>
         </w:p>
         <w:p>
           <w:pPr>
-            <w:pStyle w:val="Contents1"/>
-            <w:tabs>
-              <w:tab w:val="right" w:pos="9072" w:leader="dot"/>
-            </w:tabs>
+            <w:pStyle w:val="TextBody"/>
             <w:rPr/>
           </w:pPr>
           <w:r>
@@ -121,10 +124,7 @@
         </w:p>
         <w:p>
           <w:pPr>
-            <w:pStyle w:val="Contents1"/>
-            <w:tabs>
-              <w:tab w:val="right" w:pos="9072" w:leader="dot"/>
-            </w:tabs>
+            <w:pStyle w:val="TextBody"/>
             <w:rPr/>
           </w:pPr>
           <w:hyperlink w:anchor="__RefHeading___Toc746_131445885">
@@ -140,11 +140,7 @@
         </w:p>
         <w:p>
           <w:pPr>
-            <w:pStyle w:val="Contents2"/>
-            <w:tabs>
-              <w:tab w:val="clear" w:pos="8789"/>
-              <w:tab w:val="right" w:pos="9072" w:leader="dot"/>
-            </w:tabs>
+            <w:pStyle w:val="TextBody"/>
             <w:rPr/>
           </w:pPr>
           <w:hyperlink w:anchor="__RefHeading___Toc748_131445885">
@@ -160,11 +156,7 @@
         </w:p>
         <w:p>
           <w:pPr>
-            <w:pStyle w:val="Contents2"/>
-            <w:tabs>
-              <w:tab w:val="clear" w:pos="8789"/>
-              <w:tab w:val="right" w:pos="9072" w:leader="dot"/>
-            </w:tabs>
+            <w:pStyle w:val="TextBody"/>
             <w:rPr/>
           </w:pPr>
           <w:hyperlink w:anchor="__RefHeading___Toc750_131445885">
@@ -180,11 +172,7 @@
         </w:p>
         <w:p>
           <w:pPr>
-            <w:pStyle w:val="Contents2"/>
-            <w:tabs>
-              <w:tab w:val="clear" w:pos="8789"/>
-              <w:tab w:val="right" w:pos="9072" w:leader="dot"/>
-            </w:tabs>
+            <w:pStyle w:val="TextBody"/>
             <w:rPr/>
           </w:pPr>
           <w:hyperlink w:anchor="__RefHeading___Toc752_131445885">
@@ -200,11 +188,7 @@
         </w:p>
         <w:p>
           <w:pPr>
-            <w:pStyle w:val="Contents2"/>
-            <w:tabs>
-              <w:tab w:val="clear" w:pos="8789"/>
-              <w:tab w:val="right" w:pos="9072" w:leader="dot"/>
-            </w:tabs>
+            <w:pStyle w:val="TextBody"/>
             <w:rPr/>
           </w:pPr>
           <w:hyperlink w:anchor="__RefHeading___Toc754_131445885">
@@ -220,10 +204,7 @@
         </w:p>
         <w:p>
           <w:pPr>
-            <w:pStyle w:val="Contents1"/>
-            <w:tabs>
-              <w:tab w:val="right" w:pos="9072" w:leader="dot"/>
-            </w:tabs>
+            <w:pStyle w:val="TextBody"/>
             <w:rPr/>
           </w:pPr>
           <w:hyperlink w:anchor="__RefHeading___Toc632_131445885">
@@ -239,10 +220,7 @@
         </w:p>
         <w:p>
           <w:pPr>
-            <w:pStyle w:val="Contents1"/>
-            <w:tabs>
-              <w:tab w:val="right" w:pos="9072" w:leader="dot"/>
-            </w:tabs>
+            <w:pStyle w:val="TextBody"/>
             <w:rPr/>
           </w:pPr>
           <w:hyperlink w:anchor="__RefHeading___Toc634_131445885">
@@ -271,10 +249,14 @@
         <w:bidi w:val="0"/>
         <w:spacing w:lineRule="auto" w:line="259" w:before="0" w:after="160"/>
         <w:jc w:val="left"/>
-        <w:rPr/>
+        <w:rPr>
+          <w:color w:val="FFFFFF"/>
+        </w:rPr>
       </w:pPr>
       <w:r>
-        <w:rPr/>
+        <w:rPr>
+          <w:color w:val="FFFFFF"/>
+        </w:rPr>
       </w:r>
       <w:r>
         <w:br w:type="page"/>
@@ -282,44 +264,25 @@
     </w:p>
     <w:p>
       <w:pPr>
-        <w:pStyle w:val="Normal"/>
+        <w:pStyle w:val="Heading1"/>
         <w:rPr/>
       </w:pPr>
       <w:r>
-        <w:rPr>
-          <w:rFonts w:eastAsia="" w:cs="" w:ascii="Calibri Light" w:hAnsi="Calibri Light" w:asciiTheme="majorHAnsi" w:cstheme="majorBidi" w:eastAsiaTheme="majorEastAsia" w:hAnsiTheme="majorHAnsi"/>
-          <w:color w:val="2F5496" w:themeColor="accent1" w:themeShade="bf"/>
-          <w:sz w:val="32"/>
-          <w:szCs w:val="32"/>
-        </w:rPr>
-        <w:t xml:space="preserve">1. </w:t>
-      </w:r>
-      <w:r>
-        <w:rPr>
-          <w:rFonts w:eastAsia="" w:cs="" w:ascii="Calibri Light" w:hAnsi="Calibri Light" w:asciiTheme="majorHAnsi" w:cstheme="majorBidi" w:eastAsiaTheme="majorEastAsia" w:hAnsiTheme="majorHAnsi"/>
-          <w:color w:val="2F5496" w:themeColor="accent1" w:themeShade="bf"/>
-          <w:sz w:val="32"/>
-          <w:szCs w:val="32"/>
-        </w:rPr>
-        <w:t>The s</w:t>
-      </w:r>
-      <w:r>
-        <w:rPr>
-          <w:rFonts w:eastAsia="" w:cs="" w:ascii="Calibri Light" w:hAnsi="Calibri Light" w:asciiTheme="majorHAnsi" w:cstheme="majorBidi" w:eastAsiaTheme="majorEastAsia" w:hAnsiTheme="majorHAnsi"/>
-          <w:color w:val="2F5496" w:themeColor="accent1" w:themeShade="bf"/>
-          <w:sz w:val="32"/>
-          <w:szCs w:val="32"/>
-        </w:rPr>
-        <w:t>tatistics</w:t>
+        <w:rPr/>
+        <w:t>1. The statistics</w:t>
       </w:r>
     </w:p>
     <w:p>
       <w:pPr>
         <w:pStyle w:val="Normal"/>
-        <w:rPr/>
+        <w:rPr>
+          <w:color w:val="FFFFFF"/>
+        </w:rPr>
       </w:pPr>
       <w:r>
-        <w:rPr/>
+        <w:rPr>
+          <w:color w:val="FFFFFF"/>
+        </w:rPr>
         <w:t>There are lots of statistics about the distribution of names. Some were given by the sheet, some are self-made. Here are the ones that we used for our program.</w:t>
       </w:r>
     </w:p>
@@ -328,12 +291,16 @@
         <w:pStyle w:val="Normal"/>
         <w:numPr>
           <w:ilvl w:val="0"/>
-          <w:numId w:val="2"/>
+          <w:numId w:val="3"/>
         </w:numPr>
-        <w:rPr/>
+        <w:rPr>
+          <w:color w:val="FFFFFF"/>
+        </w:rPr>
       </w:pPr>
       <w:r>
-        <w:rPr/>
+        <w:rPr>
+          <w:color w:val="FFFFFF"/>
+        </w:rPr>
         <w:t>The distribution between males and females is about equal.</w:t>
       </w:r>
     </w:p>
@@ -342,12 +309,16 @@
         <w:pStyle w:val="Normal"/>
         <w:numPr>
           <w:ilvl w:val="0"/>
-          <w:numId w:val="2"/>
+          <w:numId w:val="3"/>
         </w:numPr>
-        <w:rPr/>
+        <w:rPr>
+          <w:color w:val="FFFFFF"/>
+        </w:rPr>
       </w:pPr>
       <w:r>
-        <w:rPr/>
+        <w:rPr>
+          <w:color w:val="FFFFFF"/>
+        </w:rPr>
         <w:t>10% of all persons have a double first-name (like „Franz-Josef“) which is always separated by a „-“.</w:t>
       </w:r>
     </w:p>
@@ -356,12 +327,16 @@
         <w:pStyle w:val="Normal"/>
         <w:numPr>
           <w:ilvl w:val="0"/>
-          <w:numId w:val="2"/>
+          <w:numId w:val="3"/>
         </w:numPr>
-        <w:rPr/>
+        <w:rPr>
+          <w:color w:val="FFFFFF"/>
+        </w:rPr>
       </w:pPr>
       <w:r>
-        <w:rPr/>
+        <w:rPr>
+          <w:color w:val="FFFFFF"/>
+        </w:rPr>
         <w:t>15% of all persons have a double last-name (like „Meier-Müller“) which is always separated by a „-“.</w:t>
       </w:r>
     </w:p>
@@ -370,12 +345,16 @@
         <w:pStyle w:val="Normal"/>
         <w:numPr>
           <w:ilvl w:val="0"/>
-          <w:numId w:val="2"/>
+          <w:numId w:val="3"/>
         </w:numPr>
-        <w:rPr/>
+        <w:rPr>
+          <w:color w:val="FFFFFF"/>
+        </w:rPr>
       </w:pPr>
       <w:r>
-        <w:rPr/>
+        <w:rPr>
+          <w:color w:val="FFFFFF"/>
+        </w:rPr>
         <w:t>Double names can‘t consist of two similar names (like „Meier-Meier“). This goes for both first and last names.</w:t>
       </w:r>
     </w:p>
@@ -384,12 +363,16 @@
         <w:pStyle w:val="Normal"/>
         <w:numPr>
           <w:ilvl w:val="0"/>
-          <w:numId w:val="2"/>
+          <w:numId w:val="3"/>
         </w:numPr>
-        <w:rPr/>
+        <w:rPr>
+          <w:color w:val="FFFFFF"/>
+        </w:rPr>
       </w:pPr>
       <w:r>
-        <w:rPr/>
+        <w:rPr>
+          <w:color w:val="FFFFFF"/>
+        </w:rPr>
         <w:t>1% of all persons have a PhD.</w:t>
       </w:r>
     </w:p>
@@ -398,12 +381,16 @@
         <w:pStyle w:val="Normal"/>
         <w:numPr>
           <w:ilvl w:val="0"/>
-          <w:numId w:val="2"/>
+          <w:numId w:val="3"/>
         </w:numPr>
-        <w:rPr/>
+        <w:rPr>
+          <w:color w:val="FFFFFF"/>
+        </w:rPr>
       </w:pPr>
       <w:r>
-        <w:rPr/>
+        <w:rPr>
+          <w:color w:val="FFFFFF"/>
+        </w:rPr>
         <w:t>Of those who have a PhD, 45% are women and 55% are men. (Source: See exercise sheet).</w:t>
       </w:r>
     </w:p>
@@ -412,12 +399,16 @@
         <w:pStyle w:val="Normal"/>
         <w:numPr>
           <w:ilvl w:val="0"/>
-          <w:numId w:val="2"/>
+          <w:numId w:val="3"/>
         </w:numPr>
-        <w:rPr/>
+        <w:rPr>
+          <w:color w:val="FFFFFF"/>
+        </w:rPr>
       </w:pPr>
       <w:r>
-        <w:rPr/>
+        <w:rPr>
+          <w:color w:val="FFFFFF"/>
+        </w:rPr>
         <w:t>Of all house numbers, 1% have 4 digits, 10% have 3 digits and the remaining 89% have 1 or 2 digits. This rule is self-made and based on the assumption that in Germany the higher the number is the more uncommon it gets.</w:t>
       </w:r>
     </w:p>
@@ -426,12 +417,16 @@
         <w:pStyle w:val="Normal"/>
         <w:numPr>
           <w:ilvl w:val="0"/>
-          <w:numId w:val="2"/>
+          <w:numId w:val="3"/>
         </w:numPr>
-        <w:rPr/>
+        <w:rPr>
+          <w:color w:val="FFFFFF"/>
+        </w:rPr>
       </w:pPr>
       <w:r>
-        <w:rPr/>
+        <w:rPr>
+          <w:color w:val="FFFFFF"/>
+        </w:rPr>
         <w:t>The distribution of the prefix and suffix of the streetname is:</w:t>
         <w:br/>
         <w:t>Haupt-</w:t>
@@ -533,43 +528,55 @@
     <w:p>
       <w:pPr>
         <w:pStyle w:val="Normal"/>
-        <w:rPr/>
+        <w:rPr>
+          <w:color w:val="FFFFFF"/>
+        </w:rPr>
       </w:pPr>
       <w:r>
-        <w:rPr/>
+        <w:rPr>
+          <w:color w:val="FFFFFF"/>
+        </w:rPr>
       </w:r>
     </w:p>
     <w:p>
       <w:pPr>
         <w:pStyle w:val="Normal"/>
-        <w:rPr/>
+        <w:rPr>
+          <w:color w:val="FFFFFF"/>
+        </w:rPr>
       </w:pPr>
       <w:r>
-        <w:rPr/>
+        <w:rPr>
+          <w:color w:val="FFFFFF"/>
+        </w:rPr>
         <w:t>And that‘s all. That‘s every statistic that we use.</w:t>
       </w:r>
     </w:p>
     <w:p>
       <w:pPr>
         <w:pStyle w:val="Normal"/>
-        <w:rPr/>
+        <w:rPr>
+          <w:color w:val="FFFFFF"/>
+        </w:rPr>
       </w:pPr>
       <w:r>
-        <w:rPr/>
-        <w:t xml:space="preserve">One last thing: We were given a list with male and female first names as well as some last names. We didn‘t change anything in those lists. </w:t>
-      </w:r>
-      <w:r>
-        <w:rPr/>
-        <w:t>We renamed it from „EPR_04.py“ to „names.py“ since that fits the purpose better.</w:t>
+        <w:rPr>
+          <w:color w:val="FFFFFF"/>
+        </w:rPr>
+        <w:t>One last thing: We were given a list with male and female first names as well as some last names. We didn‘t change anything in those lists. We renamed it from „EPR_04.py“ to „names.py“ since that fits the purpose better.</w:t>
       </w:r>
     </w:p>
     <w:p>
       <w:pPr>
         <w:pStyle w:val="Normal"/>
-        <w:rPr/>
+        <w:rPr>
+          <w:color w:val="FFFFFF"/>
+        </w:rPr>
       </w:pPr>
       <w:r>
-        <w:rPr/>
+        <w:rPr>
+          <w:color w:val="FFFFFF"/>
+        </w:rPr>
       </w:r>
       <w:r>
         <w:br w:type="page"/>
@@ -590,15 +597,15 @@
     <w:p>
       <w:pPr>
         <w:pStyle w:val="Normal"/>
-        <w:rPr/>
+        <w:rPr>
+          <w:color w:val="FFFFFF"/>
+        </w:rPr>
       </w:pPr>
       <w:r>
-        <w:rPr/>
-        <w:t xml:space="preserve">We were given a number of tasks to complete. </w:t>
-      </w:r>
-      <w:r>
-        <w:rPr/>
-        <w:t>They each base upon the previous tasks and are designed to get a full and functional program at the end while always having an idea on what to do next.</w:t>
+        <w:rPr>
+          <w:color w:val="FFFFFF"/>
+        </w:rPr>
+        <w:t>We were given a number of tasks to complete. They each base upon the previous tasks and are designed to get a full and functional program at the end while always having an idea on what to do next.</w:t>
       </w:r>
     </w:p>
     <w:p>
@@ -612,10 +619,14 @@
         <w:spacing w:lineRule="auto" w:line="259"/>
         <w:jc w:val="left"/>
         <w:outlineLvl w:val="1"/>
-        <w:rPr/>
+        <w:rPr>
+          <w:color w:val="FFFFFF"/>
+        </w:rPr>
       </w:pPr>
       <w:r>
-        <w:rPr/>
+        <w:rPr>
+          <w:color w:val="FFFFFF"/>
+        </w:rPr>
       </w:r>
       <w:r>
         <w:br w:type="page"/>
@@ -624,22 +635,34 @@
     <w:p>
       <w:pPr>
         <w:pStyle w:val="Heading2"/>
-        <w:rPr/>
+        <w:numPr>
+          <w:ilvl w:val="1"/>
+          <w:numId w:val="2"/>
+        </w:numPr>
+        <w:rPr>
+          <w:color w:val="FFFFFF"/>
+        </w:rPr>
       </w:pPr>
       <w:bookmarkStart w:id="2" w:name="__RefHeading___Toc748_131445885"/>
       <w:bookmarkEnd w:id="2"/>
       <w:r>
-        <w:rPr/>
+        <w:rPr>
+          <w:color w:val="FFFFFF"/>
+        </w:rPr>
         <w:t>2.1 Simple name generation</w:t>
       </w:r>
     </w:p>
     <w:p>
       <w:pPr>
         <w:pStyle w:val="TextBody"/>
-        <w:rPr/>
+        <w:rPr>
+          <w:color w:val="FFFFFF"/>
+        </w:rPr>
       </w:pPr>
       <w:r>
-        <w:rPr/>
+        <w:rPr>
+          <w:color w:val="FFFFFF"/>
+        </w:rPr>
         <w:t>The first task was to simply generate single first and last names (no double names yet). Here is an example:</w:t>
       </w:r>
     </w:p>
@@ -659,8 +682,8 @@
       </w:tblPr>
       <w:tblGrid>
         <w:gridCol w:w="3020"/>
-        <w:gridCol w:w="3019"/>
-        <w:gridCol w:w="3023"/>
+        <w:gridCol w:w="3018"/>
+        <w:gridCol w:w="3024"/>
       </w:tblGrid>
       <w:tr>
         <w:trPr>
@@ -676,11 +699,14 @@
             <w:pPr>
               <w:pStyle w:val="NoSpacing"/>
               <w:spacing w:lineRule="auto" w:line="240" w:before="0" w:after="0"/>
-              <w:rPr/>
+              <w:rPr>
+                <w:color w:val="FFFFFF"/>
+              </w:rPr>
             </w:pPr>
             <w:r>
               <w:rPr>
                 <w:rFonts w:cs="Calibri" w:cstheme="minorHAnsi"/>
+                <w:color w:val="FFFFFF"/>
                 <w:sz w:val="16"/>
                 <w:szCs w:val="16"/>
               </w:rPr>
@@ -691,11 +717,14 @@
             <w:pPr>
               <w:pStyle w:val="NoSpacing"/>
               <w:spacing w:lineRule="auto" w:line="240" w:before="0" w:after="0"/>
-              <w:rPr/>
+              <w:rPr>
+                <w:color w:val="FFFFFF"/>
+              </w:rPr>
             </w:pPr>
             <w:r>
               <w:rPr>
                 <w:rFonts w:cs="Calibri" w:cstheme="minorHAnsi"/>
+                <w:color w:val="FFFFFF"/>
                 <w:sz w:val="16"/>
                 <w:szCs w:val="16"/>
               </w:rPr>
@@ -706,11 +735,14 @@
             <w:pPr>
               <w:pStyle w:val="NoSpacing"/>
               <w:spacing w:lineRule="auto" w:line="240" w:before="0" w:after="0"/>
-              <w:rPr/>
+              <w:rPr>
+                <w:color w:val="FFFFFF"/>
+              </w:rPr>
             </w:pPr>
             <w:r>
               <w:rPr>
                 <w:rFonts w:cs="Calibri" w:cstheme="minorHAnsi"/>
+                <w:color w:val="FFFFFF"/>
                 <w:sz w:val="16"/>
                 <w:szCs w:val="16"/>
               </w:rPr>
@@ -721,11 +753,14 @@
             <w:pPr>
               <w:pStyle w:val="NoSpacing"/>
               <w:spacing w:lineRule="auto" w:line="240" w:before="0" w:after="0"/>
-              <w:rPr/>
+              <w:rPr>
+                <w:color w:val="FFFFFF"/>
+              </w:rPr>
             </w:pPr>
             <w:r>
               <w:rPr>
                 <w:rFonts w:cs="Calibri" w:cstheme="minorHAnsi"/>
+                <w:color w:val="FFFFFF"/>
                 <w:sz w:val="16"/>
                 <w:szCs w:val="16"/>
               </w:rPr>
@@ -736,11 +771,14 @@
             <w:pPr>
               <w:pStyle w:val="NoSpacing"/>
               <w:spacing w:lineRule="auto" w:line="240" w:before="0" w:after="0"/>
-              <w:rPr/>
+              <w:rPr>
+                <w:color w:val="FFFFFF"/>
+              </w:rPr>
             </w:pPr>
             <w:r>
               <w:rPr>
                 <w:rFonts w:cs="Calibri" w:cstheme="minorHAnsi"/>
+                <w:color w:val="FFFFFF"/>
                 <w:sz w:val="16"/>
                 <w:szCs w:val="16"/>
               </w:rPr>
@@ -751,11 +789,14 @@
             <w:pPr>
               <w:pStyle w:val="NoSpacing"/>
               <w:spacing w:lineRule="auto" w:line="240" w:before="0" w:after="0"/>
-              <w:rPr/>
+              <w:rPr>
+                <w:color w:val="FFFFFF"/>
+              </w:rPr>
             </w:pPr>
             <w:r>
               <w:rPr>
                 <w:rFonts w:cs="Calibri" w:cstheme="minorHAnsi"/>
+                <w:color w:val="FFFFFF"/>
                 <w:sz w:val="16"/>
                 <w:szCs w:val="16"/>
               </w:rPr>
@@ -766,11 +807,14 @@
             <w:pPr>
               <w:pStyle w:val="NoSpacing"/>
               <w:spacing w:lineRule="auto" w:line="240" w:before="0" w:after="0"/>
-              <w:rPr/>
+              <w:rPr>
+                <w:color w:val="FFFFFF"/>
+              </w:rPr>
             </w:pPr>
             <w:r>
               <w:rPr>
                 <w:rFonts w:cs="Calibri" w:cstheme="minorHAnsi"/>
+                <w:color w:val="FFFFFF"/>
                 <w:sz w:val="16"/>
                 <w:szCs w:val="16"/>
               </w:rPr>
@@ -781,11 +825,14 @@
             <w:pPr>
               <w:pStyle w:val="NoSpacing"/>
               <w:spacing w:lineRule="auto" w:line="240" w:before="0" w:after="0"/>
-              <w:rPr/>
+              <w:rPr>
+                <w:color w:val="FFFFFF"/>
+              </w:rPr>
             </w:pPr>
             <w:r>
               <w:rPr>
                 <w:rFonts w:cs="Calibri" w:cstheme="minorHAnsi"/>
+                <w:color w:val="FFFFFF"/>
                 <w:sz w:val="16"/>
                 <w:szCs w:val="16"/>
               </w:rPr>
@@ -796,11 +843,14 @@
             <w:pPr>
               <w:pStyle w:val="NoSpacing"/>
               <w:spacing w:lineRule="auto" w:line="240" w:before="0" w:after="0"/>
-              <w:rPr/>
+              <w:rPr>
+                <w:color w:val="FFFFFF"/>
+              </w:rPr>
             </w:pPr>
             <w:r>
               <w:rPr>
                 <w:rFonts w:cs="Calibri" w:cstheme="minorHAnsi"/>
+                <w:color w:val="FFFFFF"/>
                 <w:sz w:val="16"/>
                 <w:szCs w:val="16"/>
               </w:rPr>
@@ -811,11 +861,14 @@
             <w:pPr>
               <w:pStyle w:val="NoSpacing"/>
               <w:spacing w:lineRule="auto" w:line="240" w:before="0" w:after="0"/>
-              <w:rPr/>
+              <w:rPr>
+                <w:color w:val="FFFFFF"/>
+              </w:rPr>
             </w:pPr>
             <w:r>
               <w:rPr>
                 <w:rFonts w:cs="Calibri" w:cstheme="minorHAnsi"/>
+                <w:color w:val="FFFFFF"/>
                 <w:sz w:val="16"/>
                 <w:szCs w:val="16"/>
               </w:rPr>
@@ -826,11 +879,14 @@
             <w:pPr>
               <w:pStyle w:val="NoSpacing"/>
               <w:spacing w:lineRule="auto" w:line="240" w:before="0" w:after="0"/>
-              <w:rPr/>
+              <w:rPr>
+                <w:color w:val="FFFFFF"/>
+              </w:rPr>
             </w:pPr>
             <w:r>
               <w:rPr>
                 <w:rFonts w:cs="Calibri" w:cstheme="minorHAnsi"/>
+                <w:color w:val="FFFFFF"/>
                 <w:sz w:val="16"/>
                 <w:szCs w:val="16"/>
               </w:rPr>
@@ -841,11 +897,14 @@
             <w:pPr>
               <w:pStyle w:val="NoSpacing"/>
               <w:spacing w:lineRule="auto" w:line="240" w:before="0" w:after="0"/>
-              <w:rPr/>
+              <w:rPr>
+                <w:color w:val="FFFFFF"/>
+              </w:rPr>
             </w:pPr>
             <w:r>
               <w:rPr>
                 <w:rFonts w:cs="Calibri" w:cstheme="minorHAnsi"/>
+                <w:color w:val="FFFFFF"/>
                 <w:sz w:val="16"/>
                 <w:szCs w:val="16"/>
               </w:rPr>
@@ -856,11 +915,14 @@
             <w:pPr>
               <w:pStyle w:val="NoSpacing"/>
               <w:spacing w:lineRule="auto" w:line="240" w:before="0" w:after="0"/>
-              <w:rPr/>
+              <w:rPr>
+                <w:color w:val="FFFFFF"/>
+              </w:rPr>
             </w:pPr>
             <w:r>
               <w:rPr>
                 <w:rFonts w:cs="Calibri" w:cstheme="minorHAnsi"/>
+                <w:color w:val="FFFFFF"/>
                 <w:sz w:val="16"/>
                 <w:szCs w:val="16"/>
               </w:rPr>
@@ -871,11 +933,14 @@
             <w:pPr>
               <w:pStyle w:val="NoSpacing"/>
               <w:spacing w:lineRule="auto" w:line="240" w:before="0" w:after="0"/>
-              <w:rPr/>
+              <w:rPr>
+                <w:color w:val="FFFFFF"/>
+              </w:rPr>
             </w:pPr>
             <w:r>
               <w:rPr>
                 <w:rFonts w:cs="Calibri" w:cstheme="minorHAnsi"/>
+                <w:color w:val="FFFFFF"/>
                 <w:sz w:val="16"/>
                 <w:szCs w:val="16"/>
               </w:rPr>
@@ -886,11 +951,14 @@
             <w:pPr>
               <w:pStyle w:val="NoSpacing"/>
               <w:spacing w:lineRule="auto" w:line="240" w:before="0" w:after="0"/>
-              <w:rPr/>
+              <w:rPr>
+                <w:color w:val="FFFFFF"/>
+              </w:rPr>
             </w:pPr>
             <w:r>
               <w:rPr>
                 <w:rFonts w:cs="Calibri" w:cstheme="minorHAnsi"/>
+                <w:color w:val="FFFFFF"/>
                 <w:sz w:val="16"/>
                 <w:szCs w:val="16"/>
               </w:rPr>
@@ -901,11 +969,14 @@
             <w:pPr>
               <w:pStyle w:val="NoSpacing"/>
               <w:spacing w:lineRule="auto" w:line="240" w:before="0" w:after="0"/>
-              <w:rPr/>
+              <w:rPr>
+                <w:color w:val="FFFFFF"/>
+              </w:rPr>
             </w:pPr>
             <w:r>
               <w:rPr>
                 <w:rFonts w:cs="Calibri" w:cstheme="minorHAnsi"/>
+                <w:color w:val="FFFFFF"/>
                 <w:sz w:val="16"/>
                 <w:szCs w:val="16"/>
               </w:rPr>
@@ -916,11 +987,14 @@
             <w:pPr>
               <w:pStyle w:val="NoSpacing"/>
               <w:spacing w:lineRule="auto" w:line="240" w:before="0" w:after="0"/>
-              <w:rPr/>
+              <w:rPr>
+                <w:color w:val="FFFFFF"/>
+              </w:rPr>
             </w:pPr>
             <w:r>
               <w:rPr>
                 <w:rFonts w:cs="Calibri" w:cstheme="minorHAnsi"/>
+                <w:color w:val="FFFFFF"/>
                 <w:sz w:val="16"/>
                 <w:szCs w:val="16"/>
               </w:rPr>
@@ -931,11 +1005,14 @@
             <w:pPr>
               <w:pStyle w:val="NoSpacing"/>
               <w:spacing w:lineRule="auto" w:line="240" w:before="0" w:after="0"/>
-              <w:rPr/>
+              <w:rPr>
+                <w:color w:val="FFFFFF"/>
+              </w:rPr>
             </w:pPr>
             <w:r>
               <w:rPr>
                 <w:rFonts w:cs="Calibri" w:cstheme="minorHAnsi"/>
+                <w:color w:val="FFFFFF"/>
                 <w:sz w:val="16"/>
                 <w:szCs w:val="16"/>
               </w:rPr>
@@ -946,11 +1023,14 @@
             <w:pPr>
               <w:pStyle w:val="NoSpacing"/>
               <w:spacing w:lineRule="auto" w:line="240" w:before="0" w:after="0"/>
-              <w:rPr/>
+              <w:rPr>
+                <w:color w:val="FFFFFF"/>
+              </w:rPr>
             </w:pPr>
             <w:r>
               <w:rPr>
                 <w:rFonts w:cs="Calibri" w:cstheme="minorHAnsi"/>
+                <w:color w:val="FFFFFF"/>
                 <w:sz w:val="16"/>
                 <w:szCs w:val="16"/>
               </w:rPr>
@@ -961,11 +1041,14 @@
             <w:pPr>
               <w:pStyle w:val="NoSpacing"/>
               <w:spacing w:lineRule="auto" w:line="240" w:before="0" w:after="0"/>
-              <w:rPr/>
+              <w:rPr>
+                <w:color w:val="FFFFFF"/>
+              </w:rPr>
             </w:pPr>
             <w:r>
               <w:rPr>
                 <w:rFonts w:cs="Calibri" w:cstheme="minorHAnsi"/>
+                <w:color w:val="FFFFFF"/>
                 <w:sz w:val="16"/>
                 <w:szCs w:val="16"/>
               </w:rPr>
@@ -976,11 +1059,14 @@
             <w:pPr>
               <w:pStyle w:val="NoSpacing"/>
               <w:spacing w:lineRule="auto" w:line="240" w:before="0" w:after="0"/>
-              <w:rPr/>
+              <w:rPr>
+                <w:color w:val="FFFFFF"/>
+              </w:rPr>
             </w:pPr>
             <w:r>
               <w:rPr>
                 <w:rFonts w:cs="Calibri" w:cstheme="minorHAnsi"/>
+                <w:color w:val="FFFFFF"/>
                 <w:sz w:val="16"/>
                 <w:szCs w:val="16"/>
               </w:rPr>
@@ -991,11 +1077,14 @@
             <w:pPr>
               <w:pStyle w:val="NoSpacing"/>
               <w:spacing w:lineRule="auto" w:line="240" w:before="0" w:after="0"/>
-              <w:rPr/>
+              <w:rPr>
+                <w:color w:val="FFFFFF"/>
+              </w:rPr>
             </w:pPr>
             <w:r>
               <w:rPr>
                 <w:rFonts w:cs="Calibri" w:cstheme="minorHAnsi"/>
+                <w:color w:val="FFFFFF"/>
                 <w:sz w:val="16"/>
                 <w:szCs w:val="16"/>
               </w:rPr>
@@ -1006,11 +1095,14 @@
             <w:pPr>
               <w:pStyle w:val="NoSpacing"/>
               <w:spacing w:lineRule="auto" w:line="240" w:before="0" w:after="0"/>
-              <w:rPr/>
+              <w:rPr>
+                <w:color w:val="FFFFFF"/>
+              </w:rPr>
             </w:pPr>
             <w:r>
               <w:rPr>
                 <w:rFonts w:cs="Calibri" w:cstheme="minorHAnsi"/>
+                <w:color w:val="FFFFFF"/>
                 <w:sz w:val="16"/>
                 <w:szCs w:val="16"/>
               </w:rPr>
@@ -1021,11 +1113,14 @@
             <w:pPr>
               <w:pStyle w:val="NoSpacing"/>
               <w:spacing w:lineRule="auto" w:line="240" w:before="0" w:after="0"/>
-              <w:rPr/>
+              <w:rPr>
+                <w:color w:val="FFFFFF"/>
+              </w:rPr>
             </w:pPr>
             <w:r>
               <w:rPr>
                 <w:rFonts w:cs="Calibri" w:cstheme="minorHAnsi"/>
+                <w:color w:val="FFFFFF"/>
                 <w:sz w:val="16"/>
                 <w:szCs w:val="16"/>
               </w:rPr>
@@ -1036,11 +1131,14 @@
             <w:pPr>
               <w:pStyle w:val="NoSpacing"/>
               <w:spacing w:lineRule="auto" w:line="240" w:before="0" w:after="0"/>
-              <w:rPr/>
+              <w:rPr>
+                <w:color w:val="FFFFFF"/>
+              </w:rPr>
             </w:pPr>
             <w:r>
               <w:rPr>
                 <w:rFonts w:cs="Calibri" w:cstheme="minorHAnsi"/>
+                <w:color w:val="FFFFFF"/>
                 <w:sz w:val="16"/>
                 <w:szCs w:val="16"/>
               </w:rPr>
@@ -1051,11 +1149,14 @@
             <w:pPr>
               <w:pStyle w:val="NoSpacing"/>
               <w:spacing w:lineRule="auto" w:line="240" w:before="0" w:after="0"/>
-              <w:rPr/>
+              <w:rPr>
+                <w:color w:val="FFFFFF"/>
+              </w:rPr>
             </w:pPr>
             <w:r>
               <w:rPr>
                 <w:rFonts w:cs="Calibri" w:cstheme="minorHAnsi"/>
+                <w:color w:val="FFFFFF"/>
                 <w:sz w:val="16"/>
                 <w:szCs w:val="16"/>
               </w:rPr>
@@ -1066,11 +1167,14 @@
             <w:pPr>
               <w:pStyle w:val="NoSpacing"/>
               <w:spacing w:lineRule="auto" w:line="240" w:before="0" w:after="0"/>
-              <w:rPr/>
+              <w:rPr>
+                <w:color w:val="FFFFFF"/>
+              </w:rPr>
             </w:pPr>
             <w:r>
               <w:rPr>
                 <w:rFonts w:cs="Calibri" w:cstheme="minorHAnsi"/>
+                <w:color w:val="FFFFFF"/>
                 <w:sz w:val="16"/>
                 <w:szCs w:val="16"/>
               </w:rPr>
@@ -1081,11 +1185,14 @@
             <w:pPr>
               <w:pStyle w:val="NoSpacing"/>
               <w:spacing w:lineRule="auto" w:line="240" w:before="0" w:after="0"/>
-              <w:rPr/>
+              <w:rPr>
+                <w:color w:val="FFFFFF"/>
+              </w:rPr>
             </w:pPr>
             <w:r>
               <w:rPr>
                 <w:rFonts w:cs="Calibri" w:cstheme="minorHAnsi"/>
+                <w:color w:val="FFFFFF"/>
                 <w:sz w:val="16"/>
                 <w:szCs w:val="16"/>
               </w:rPr>
@@ -1096,11 +1203,14 @@
             <w:pPr>
               <w:pStyle w:val="NoSpacing"/>
               <w:spacing w:lineRule="auto" w:line="240" w:before="0" w:after="0"/>
-              <w:rPr/>
+              <w:rPr>
+                <w:color w:val="FFFFFF"/>
+              </w:rPr>
             </w:pPr>
             <w:r>
               <w:rPr>
                 <w:rFonts w:cs="Calibri" w:cstheme="minorHAnsi"/>
+                <w:color w:val="FFFFFF"/>
                 <w:sz w:val="16"/>
                 <w:szCs w:val="16"/>
               </w:rPr>
@@ -1111,11 +1221,14 @@
             <w:pPr>
               <w:pStyle w:val="NoSpacing"/>
               <w:spacing w:lineRule="auto" w:line="240" w:before="0" w:after="0"/>
-              <w:rPr/>
+              <w:rPr>
+                <w:color w:val="FFFFFF"/>
+              </w:rPr>
             </w:pPr>
             <w:r>
               <w:rPr>
                 <w:rFonts w:cs="Calibri" w:cstheme="minorHAnsi"/>
+                <w:color w:val="FFFFFF"/>
                 <w:sz w:val="16"/>
                 <w:szCs w:val="16"/>
               </w:rPr>
@@ -1126,11 +1239,14 @@
             <w:pPr>
               <w:pStyle w:val="NoSpacing"/>
               <w:spacing w:lineRule="auto" w:line="240" w:before="0" w:after="0"/>
-              <w:rPr/>
+              <w:rPr>
+                <w:color w:val="FFFFFF"/>
+              </w:rPr>
             </w:pPr>
             <w:r>
               <w:rPr>
                 <w:rFonts w:cs="Calibri" w:cstheme="minorHAnsi"/>
+                <w:color w:val="FFFFFF"/>
                 <w:sz w:val="16"/>
                 <w:szCs w:val="16"/>
               </w:rPr>
@@ -1141,11 +1257,14 @@
             <w:pPr>
               <w:pStyle w:val="NoSpacing"/>
               <w:spacing w:lineRule="auto" w:line="240" w:before="0" w:after="0"/>
-              <w:rPr/>
+              <w:rPr>
+                <w:color w:val="FFFFFF"/>
+              </w:rPr>
             </w:pPr>
             <w:r>
               <w:rPr>
                 <w:rFonts w:cs="Calibri" w:cstheme="minorHAnsi"/>
+                <w:color w:val="FFFFFF"/>
                 <w:sz w:val="16"/>
                 <w:szCs w:val="16"/>
               </w:rPr>
@@ -1156,11 +1275,14 @@
             <w:pPr>
               <w:pStyle w:val="NoSpacing"/>
               <w:spacing w:lineRule="auto" w:line="240" w:before="0" w:after="0"/>
-              <w:rPr/>
+              <w:rPr>
+                <w:color w:val="FFFFFF"/>
+              </w:rPr>
             </w:pPr>
             <w:r>
               <w:rPr>
                 <w:rFonts w:cs="Calibri" w:cstheme="minorHAnsi"/>
+                <w:color w:val="FFFFFF"/>
                 <w:sz w:val="16"/>
                 <w:szCs w:val="16"/>
               </w:rPr>
@@ -1171,11 +1293,14 @@
             <w:pPr>
               <w:pStyle w:val="NoSpacing"/>
               <w:spacing w:lineRule="auto" w:line="240" w:before="0" w:after="0"/>
-              <w:rPr/>
+              <w:rPr>
+                <w:color w:val="FFFFFF"/>
+              </w:rPr>
             </w:pPr>
             <w:r>
               <w:rPr>
                 <w:rFonts w:cs="Calibri" w:cstheme="minorHAnsi"/>
+                <w:color w:val="FFFFFF"/>
                 <w:sz w:val="16"/>
                 <w:szCs w:val="16"/>
               </w:rPr>
@@ -1186,11 +1311,14 @@
             <w:pPr>
               <w:pStyle w:val="NoSpacing"/>
               <w:spacing w:lineRule="auto" w:line="240" w:before="0" w:after="0"/>
-              <w:rPr/>
+              <w:rPr>
+                <w:color w:val="FFFFFF"/>
+              </w:rPr>
             </w:pPr>
             <w:r>
               <w:rPr>
                 <w:rFonts w:cs="Calibri" w:cstheme="minorHAnsi"/>
+                <w:color w:val="FFFFFF"/>
                 <w:sz w:val="16"/>
                 <w:szCs w:val="16"/>
               </w:rPr>
@@ -1201,11 +1329,14 @@
             <w:pPr>
               <w:pStyle w:val="NoSpacing"/>
               <w:spacing w:lineRule="auto" w:line="240" w:before="0" w:after="0"/>
-              <w:rPr/>
+              <w:rPr>
+                <w:color w:val="FFFFFF"/>
+              </w:rPr>
             </w:pPr>
             <w:r>
               <w:rPr>
                 <w:rFonts w:cs="Calibri" w:cstheme="minorHAnsi"/>
+                <w:color w:val="FFFFFF"/>
                 <w:sz w:val="16"/>
                 <w:szCs w:val="16"/>
               </w:rPr>
@@ -1216,11 +1347,14 @@
             <w:pPr>
               <w:pStyle w:val="NoSpacing"/>
               <w:spacing w:lineRule="auto" w:line="240" w:before="0" w:after="0"/>
-              <w:rPr/>
+              <w:rPr>
+                <w:color w:val="FFFFFF"/>
+              </w:rPr>
             </w:pPr>
             <w:r>
               <w:rPr>
                 <w:rFonts w:cs="Calibri" w:cstheme="minorHAnsi"/>
+                <w:color w:val="FFFFFF"/>
                 <w:sz w:val="16"/>
                 <w:szCs w:val="16"/>
               </w:rPr>
@@ -1231,11 +1365,14 @@
             <w:pPr>
               <w:pStyle w:val="NoSpacing"/>
               <w:spacing w:lineRule="auto" w:line="240" w:before="0" w:after="0"/>
-              <w:rPr/>
+              <w:rPr>
+                <w:color w:val="FFFFFF"/>
+              </w:rPr>
             </w:pPr>
             <w:r>
               <w:rPr>
                 <w:rFonts w:cs="Calibri" w:cstheme="minorHAnsi"/>
+                <w:color w:val="FFFFFF"/>
                 <w:sz w:val="16"/>
                 <w:szCs w:val="16"/>
               </w:rPr>
@@ -1246,11 +1383,14 @@
             <w:pPr>
               <w:pStyle w:val="NoSpacing"/>
               <w:spacing w:lineRule="auto" w:line="240" w:before="0" w:after="0"/>
-              <w:rPr/>
+              <w:rPr>
+                <w:color w:val="FFFFFF"/>
+              </w:rPr>
             </w:pPr>
             <w:r>
               <w:rPr>
                 <w:rFonts w:cs="Calibri" w:cstheme="minorHAnsi"/>
+                <w:color w:val="FFFFFF"/>
                 <w:sz w:val="16"/>
                 <w:szCs w:val="16"/>
               </w:rPr>
@@ -1261,11 +1401,14 @@
             <w:pPr>
               <w:pStyle w:val="NoSpacing"/>
               <w:spacing w:lineRule="auto" w:line="240" w:before="0" w:after="0"/>
-              <w:rPr/>
+              <w:rPr>
+                <w:color w:val="FFFFFF"/>
+              </w:rPr>
             </w:pPr>
             <w:r>
               <w:rPr>
                 <w:rFonts w:cs="Calibri" w:cstheme="minorHAnsi"/>
+                <w:color w:val="FFFFFF"/>
                 <w:sz w:val="16"/>
                 <w:szCs w:val="16"/>
               </w:rPr>
@@ -1276,11 +1419,14 @@
             <w:pPr>
               <w:pStyle w:val="NoSpacing"/>
               <w:spacing w:lineRule="auto" w:line="240" w:before="0" w:after="0"/>
-              <w:rPr/>
+              <w:rPr>
+                <w:color w:val="FFFFFF"/>
+              </w:rPr>
             </w:pPr>
             <w:r>
               <w:rPr>
                 <w:rFonts w:cs="Calibri" w:cstheme="minorHAnsi"/>
+                <w:color w:val="FFFFFF"/>
                 <w:sz w:val="16"/>
                 <w:szCs w:val="16"/>
               </w:rPr>
@@ -1291,11 +1437,14 @@
             <w:pPr>
               <w:pStyle w:val="NoSpacing"/>
               <w:spacing w:lineRule="auto" w:line="240" w:before="0" w:after="0"/>
-              <w:rPr/>
+              <w:rPr>
+                <w:color w:val="FFFFFF"/>
+              </w:rPr>
             </w:pPr>
             <w:r>
               <w:rPr>
                 <w:rFonts w:cs="Calibri" w:cstheme="minorHAnsi"/>
+                <w:color w:val="FFFFFF"/>
                 <w:sz w:val="16"/>
                 <w:szCs w:val="16"/>
               </w:rPr>
@@ -1306,11 +1455,14 @@
             <w:pPr>
               <w:pStyle w:val="NoSpacing"/>
               <w:spacing w:lineRule="auto" w:line="240" w:before="0" w:after="0"/>
-              <w:rPr/>
+              <w:rPr>
+                <w:color w:val="FFFFFF"/>
+              </w:rPr>
             </w:pPr>
             <w:r>
               <w:rPr>
                 <w:rFonts w:cs="Calibri" w:cstheme="minorHAnsi"/>
+                <w:color w:val="FFFFFF"/>
                 <w:sz w:val="16"/>
                 <w:szCs w:val="16"/>
               </w:rPr>
@@ -1321,11 +1473,14 @@
             <w:pPr>
               <w:pStyle w:val="NoSpacing"/>
               <w:spacing w:lineRule="auto" w:line="240" w:before="0" w:after="0"/>
-              <w:rPr/>
+              <w:rPr>
+                <w:color w:val="FFFFFF"/>
+              </w:rPr>
             </w:pPr>
             <w:r>
               <w:rPr>
                 <w:rFonts w:cs="Calibri" w:cstheme="minorHAnsi"/>
+                <w:color w:val="FFFFFF"/>
                 <w:sz w:val="16"/>
                 <w:szCs w:val="16"/>
               </w:rPr>
@@ -1336,11 +1491,14 @@
             <w:pPr>
               <w:pStyle w:val="NoSpacing"/>
               <w:spacing w:lineRule="auto" w:line="240" w:before="0" w:after="0"/>
-              <w:rPr/>
+              <w:rPr>
+                <w:color w:val="FFFFFF"/>
+              </w:rPr>
             </w:pPr>
             <w:r>
               <w:rPr>
                 <w:rFonts w:cs="Calibri" w:cstheme="minorHAnsi"/>
+                <w:color w:val="FFFFFF"/>
                 <w:sz w:val="16"/>
                 <w:szCs w:val="16"/>
               </w:rPr>
@@ -1351,11 +1509,14 @@
             <w:pPr>
               <w:pStyle w:val="NoSpacing"/>
               <w:spacing w:lineRule="auto" w:line="240" w:before="0" w:after="0"/>
-              <w:rPr/>
+              <w:rPr>
+                <w:color w:val="FFFFFF"/>
+              </w:rPr>
             </w:pPr>
             <w:r>
               <w:rPr>
                 <w:rFonts w:cs="Calibri" w:cstheme="minorHAnsi"/>
+                <w:color w:val="FFFFFF"/>
                 <w:sz w:val="16"/>
                 <w:szCs w:val="16"/>
               </w:rPr>
@@ -1366,11 +1527,14 @@
             <w:pPr>
               <w:pStyle w:val="NoSpacing"/>
               <w:spacing w:lineRule="auto" w:line="240" w:before="0" w:after="0"/>
-              <w:rPr/>
+              <w:rPr>
+                <w:color w:val="FFFFFF"/>
+              </w:rPr>
             </w:pPr>
             <w:r>
               <w:rPr>
                 <w:rFonts w:cs="Calibri" w:cstheme="minorHAnsi"/>
+                <w:color w:val="FFFFFF"/>
                 <w:sz w:val="16"/>
                 <w:szCs w:val="16"/>
               </w:rPr>
@@ -1381,11 +1545,14 @@
             <w:pPr>
               <w:pStyle w:val="NoSpacing"/>
               <w:spacing w:lineRule="auto" w:line="240" w:before="0" w:after="0"/>
-              <w:rPr/>
+              <w:rPr>
+                <w:color w:val="FFFFFF"/>
+              </w:rPr>
             </w:pPr>
             <w:r>
               <w:rPr>
                 <w:rFonts w:cs="Calibri" w:cstheme="minorHAnsi"/>
+                <w:color w:val="FFFFFF"/>
                 <w:sz w:val="16"/>
                 <w:szCs w:val="16"/>
               </w:rPr>
@@ -1396,11 +1563,14 @@
             <w:pPr>
               <w:pStyle w:val="NoSpacing"/>
               <w:spacing w:lineRule="auto" w:line="240" w:before="0" w:after="0"/>
-              <w:rPr/>
+              <w:rPr>
+                <w:color w:val="FFFFFF"/>
+              </w:rPr>
             </w:pPr>
             <w:r>
               <w:rPr>
                 <w:rFonts w:cs="Calibri" w:cstheme="minorHAnsi"/>
+                <w:color w:val="FFFFFF"/>
                 <w:sz w:val="16"/>
                 <w:szCs w:val="16"/>
               </w:rPr>
@@ -1411,11 +1581,14 @@
             <w:pPr>
               <w:pStyle w:val="NoSpacing"/>
               <w:spacing w:lineRule="auto" w:line="240" w:before="0" w:after="0"/>
-              <w:rPr/>
+              <w:rPr>
+                <w:color w:val="FFFFFF"/>
+              </w:rPr>
             </w:pPr>
             <w:r>
               <w:rPr>
                 <w:rFonts w:cs="Calibri" w:cstheme="minorHAnsi"/>
+                <w:color w:val="FFFFFF"/>
                 <w:sz w:val="16"/>
                 <w:szCs w:val="16"/>
               </w:rPr>
@@ -1426,11 +1599,14 @@
             <w:pPr>
               <w:pStyle w:val="NoSpacing"/>
               <w:spacing w:lineRule="auto" w:line="240" w:before="0" w:after="0"/>
-              <w:rPr/>
+              <w:rPr>
+                <w:color w:val="FFFFFF"/>
+              </w:rPr>
             </w:pPr>
             <w:r>
               <w:rPr>
                 <w:rFonts w:cs="Calibri" w:cstheme="minorHAnsi"/>
+                <w:color w:val="FFFFFF"/>
                 <w:sz w:val="16"/>
                 <w:szCs w:val="16"/>
               </w:rPr>
@@ -1441,16 +1617,20 @@
             <w:pPr>
               <w:pStyle w:val="Normal"/>
               <w:spacing w:lineRule="auto" w:line="240" w:before="0" w:after="0"/>
-              <w:rPr/>
-            </w:pPr>
-            <w:r>
-              <w:rPr/>
+              <w:rPr>
+                <w:color w:val="FFFFFF"/>
+              </w:rPr>
+            </w:pPr>
+            <w:r>
+              <w:rPr>
+                <w:color w:val="FFFFFF"/>
+              </w:rPr>
             </w:r>
           </w:p>
         </w:tc>
         <w:tc>
           <w:tcPr>
-            <w:tcW w:w="3019" w:type="dxa"/>
+            <w:tcW w:w="3018" w:type="dxa"/>
             <w:tcBorders/>
             <w:shd w:fill="auto" w:val="clear"/>
           </w:tcPr>
@@ -1458,10 +1638,13 @@
             <w:pPr>
               <w:pStyle w:val="Normal"/>
               <w:spacing w:lineRule="auto" w:line="240" w:before="0" w:after="0"/>
-              <w:rPr/>
-            </w:pPr>
-            <w:r>
-              <w:rPr>
+              <w:rPr>
+                <w:color w:val="FFFFFF"/>
+              </w:rPr>
+            </w:pPr>
+            <w:r>
+              <w:rPr>
+                <w:color w:val="FFFFFF"/>
                 <w:sz w:val="16"/>
               </w:rPr>
               <w:t>Female first names:</w:t>
@@ -1471,10 +1654,13 @@
             <w:pPr>
               <w:pStyle w:val="Normal"/>
               <w:spacing w:lineRule="auto" w:line="240" w:before="0" w:after="0"/>
-              <w:rPr/>
-            </w:pPr>
-            <w:r>
-              <w:rPr>
+              <w:rPr>
+                <w:color w:val="FFFFFF"/>
+              </w:rPr>
+            </w:pPr>
+            <w:r>
+              <w:rPr>
+                <w:color w:val="FFFFFF"/>
                 <w:sz w:val="16"/>
               </w:rPr>
               <w:t>Hella</w:t>
@@ -1484,10 +1670,13 @@
             <w:pPr>
               <w:pStyle w:val="Normal"/>
               <w:spacing w:lineRule="auto" w:line="240" w:before="0" w:after="0"/>
-              <w:rPr/>
-            </w:pPr>
-            <w:r>
-              <w:rPr>
+              <w:rPr>
+                <w:color w:val="FFFFFF"/>
+              </w:rPr>
+            </w:pPr>
+            <w:r>
+              <w:rPr>
+                <w:color w:val="FFFFFF"/>
                 <w:sz w:val="16"/>
               </w:rPr>
               <w:t>Augusta</w:t>
@@ -1497,10 +1686,13 @@
             <w:pPr>
               <w:pStyle w:val="Normal"/>
               <w:spacing w:lineRule="auto" w:line="240" w:before="0" w:after="0"/>
-              <w:rPr/>
-            </w:pPr>
-            <w:r>
-              <w:rPr>
+              <w:rPr>
+                <w:color w:val="FFFFFF"/>
+              </w:rPr>
+            </w:pPr>
+            <w:r>
+              <w:rPr>
+                <w:color w:val="FFFFFF"/>
                 <w:sz w:val="16"/>
               </w:rPr>
               <w:t>Cemile</w:t>
@@ -1510,10 +1702,13 @@
             <w:pPr>
               <w:pStyle w:val="Normal"/>
               <w:spacing w:lineRule="auto" w:line="240" w:before="0" w:after="0"/>
-              <w:rPr/>
-            </w:pPr>
-            <w:r>
-              <w:rPr>
+              <w:rPr>
+                <w:color w:val="FFFFFF"/>
+              </w:rPr>
+            </w:pPr>
+            <w:r>
+              <w:rPr>
+                <w:color w:val="FFFFFF"/>
                 <w:sz w:val="16"/>
               </w:rPr>
               <w:t>Adina</w:t>
@@ -1523,10 +1718,13 @@
             <w:pPr>
               <w:pStyle w:val="Normal"/>
               <w:spacing w:lineRule="auto" w:line="240" w:before="0" w:after="0"/>
-              <w:rPr/>
-            </w:pPr>
-            <w:r>
-              <w:rPr>
+              <w:rPr>
+                <w:color w:val="FFFFFF"/>
+              </w:rPr>
+            </w:pPr>
+            <w:r>
+              <w:rPr>
+                <w:color w:val="FFFFFF"/>
                 <w:sz w:val="16"/>
               </w:rPr>
               <w:t>Heidi</w:t>
@@ -1536,10 +1734,13 @@
             <w:pPr>
               <w:pStyle w:val="Normal"/>
               <w:spacing w:lineRule="auto" w:line="240" w:before="0" w:after="0"/>
-              <w:rPr/>
-            </w:pPr>
-            <w:r>
-              <w:rPr>
+              <w:rPr>
+                <w:color w:val="FFFFFF"/>
+              </w:rPr>
+            </w:pPr>
+            <w:r>
+              <w:rPr>
+                <w:color w:val="FFFFFF"/>
                 <w:sz w:val="16"/>
               </w:rPr>
               <w:t>Sascha</w:t>
@@ -1549,10 +1750,13 @@
             <w:pPr>
               <w:pStyle w:val="Normal"/>
               <w:spacing w:lineRule="auto" w:line="240" w:before="0" w:after="0"/>
-              <w:rPr/>
-            </w:pPr>
-            <w:r>
-              <w:rPr>
+              <w:rPr>
+                <w:color w:val="FFFFFF"/>
+              </w:rPr>
+            </w:pPr>
+            <w:r>
+              <w:rPr>
+                <w:color w:val="FFFFFF"/>
                 <w:sz w:val="16"/>
               </w:rPr>
               <w:t>Therese</w:t>
@@ -1562,10 +1766,13 @@
             <w:pPr>
               <w:pStyle w:val="Normal"/>
               <w:spacing w:lineRule="auto" w:line="240" w:before="0" w:after="0"/>
-              <w:rPr/>
-            </w:pPr>
-            <w:r>
-              <w:rPr>
+              <w:rPr>
+                <w:color w:val="FFFFFF"/>
+              </w:rPr>
+            </w:pPr>
+            <w:r>
+              <w:rPr>
+                <w:color w:val="FFFFFF"/>
                 <w:sz w:val="16"/>
               </w:rPr>
               <w:t>Xanthippe</w:t>
@@ -1575,10 +1782,13 @@
             <w:pPr>
               <w:pStyle w:val="Normal"/>
               <w:spacing w:lineRule="auto" w:line="240" w:before="0" w:after="0"/>
-              <w:rPr/>
-            </w:pPr>
-            <w:r>
-              <w:rPr>
+              <w:rPr>
+                <w:color w:val="FFFFFF"/>
+              </w:rPr>
+            </w:pPr>
+            <w:r>
+              <w:rPr>
+                <w:color w:val="FFFFFF"/>
                 <w:sz w:val="16"/>
               </w:rPr>
               <w:t>Emma</w:t>
@@ -1588,10 +1798,13 @@
             <w:pPr>
               <w:pStyle w:val="Normal"/>
               <w:spacing w:lineRule="auto" w:line="240" w:before="0" w:after="0"/>
-              <w:rPr/>
-            </w:pPr>
-            <w:r>
-              <w:rPr>
+              <w:rPr>
+                <w:color w:val="FFFFFF"/>
+              </w:rPr>
+            </w:pPr>
+            <w:r>
+              <w:rPr>
+                <w:color w:val="FFFFFF"/>
                 <w:sz w:val="16"/>
               </w:rPr>
               <w:t>Leyla</w:t>
@@ -1601,10 +1814,13 @@
             <w:pPr>
               <w:pStyle w:val="Normal"/>
               <w:spacing w:lineRule="auto" w:line="240" w:before="0" w:after="0"/>
-              <w:rPr/>
-            </w:pPr>
-            <w:r>
-              <w:rPr>
+              <w:rPr>
+                <w:color w:val="FFFFFF"/>
+              </w:rPr>
+            </w:pPr>
+            <w:r>
+              <w:rPr>
+                <w:color w:val="FFFFFF"/>
                 <w:sz w:val="16"/>
               </w:rPr>
               <w:t>Diethild</w:t>
@@ -1614,10 +1830,13 @@
             <w:pPr>
               <w:pStyle w:val="Normal"/>
               <w:spacing w:lineRule="auto" w:line="240" w:before="0" w:after="0"/>
-              <w:rPr/>
-            </w:pPr>
-            <w:r>
-              <w:rPr>
+              <w:rPr>
+                <w:color w:val="FFFFFF"/>
+              </w:rPr>
+            </w:pPr>
+            <w:r>
+              <w:rPr>
+                <w:color w:val="FFFFFF"/>
                 <w:sz w:val="16"/>
               </w:rPr>
               <w:t>Bettina</w:t>
@@ -1627,10 +1846,13 @@
             <w:pPr>
               <w:pStyle w:val="Normal"/>
               <w:spacing w:lineRule="auto" w:line="240" w:before="0" w:after="0"/>
-              <w:rPr/>
-            </w:pPr>
-            <w:r>
-              <w:rPr>
+              <w:rPr>
+                <w:color w:val="FFFFFF"/>
+              </w:rPr>
+            </w:pPr>
+            <w:r>
+              <w:rPr>
+                <w:color w:val="FFFFFF"/>
                 <w:sz w:val="16"/>
               </w:rPr>
               <w:t>Delia</w:t>
@@ -1640,10 +1862,13 @@
             <w:pPr>
               <w:pStyle w:val="Normal"/>
               <w:spacing w:lineRule="auto" w:line="240" w:before="0" w:after="0"/>
-              <w:rPr/>
-            </w:pPr>
-            <w:r>
-              <w:rPr>
+              <w:rPr>
+                <w:color w:val="FFFFFF"/>
+              </w:rPr>
+            </w:pPr>
+            <w:r>
+              <w:rPr>
+                <w:color w:val="FFFFFF"/>
                 <w:sz w:val="16"/>
               </w:rPr>
               <w:t>Georgia</w:t>
@@ -1653,10 +1878,13 @@
             <w:pPr>
               <w:pStyle w:val="Normal"/>
               <w:spacing w:lineRule="auto" w:line="240" w:before="0" w:after="0"/>
-              <w:rPr/>
-            </w:pPr>
-            <w:r>
-              <w:rPr>
+              <w:rPr>
+                <w:color w:val="FFFFFF"/>
+              </w:rPr>
+            </w:pPr>
+            <w:r>
+              <w:rPr>
+                <w:color w:val="FFFFFF"/>
                 <w:sz w:val="16"/>
               </w:rPr>
               <w:t>Waltraud</w:t>
@@ -1666,10 +1894,13 @@
             <w:pPr>
               <w:pStyle w:val="Normal"/>
               <w:spacing w:lineRule="auto" w:line="240" w:before="0" w:after="0"/>
-              <w:rPr/>
-            </w:pPr>
-            <w:r>
-              <w:rPr>
+              <w:rPr>
+                <w:color w:val="FFFFFF"/>
+              </w:rPr>
+            </w:pPr>
+            <w:r>
+              <w:rPr>
+                <w:color w:val="FFFFFF"/>
                 <w:sz w:val="16"/>
               </w:rPr>
               <w:t>Jo</w:t>
@@ -1679,10 +1910,13 @@
             <w:pPr>
               <w:pStyle w:val="Normal"/>
               <w:spacing w:lineRule="auto" w:line="240" w:before="0" w:after="0"/>
-              <w:rPr/>
-            </w:pPr>
-            <w:r>
-              <w:rPr>
+              <w:rPr>
+                <w:color w:val="FFFFFF"/>
+              </w:rPr>
+            </w:pPr>
+            <w:r>
+              <w:rPr>
+                <w:color w:val="FFFFFF"/>
                 <w:sz w:val="16"/>
               </w:rPr>
               <w:t>Marietta</w:t>
@@ -1692,10 +1926,13 @@
             <w:pPr>
               <w:pStyle w:val="Normal"/>
               <w:spacing w:lineRule="auto" w:line="240" w:before="0" w:after="0"/>
-              <w:rPr/>
-            </w:pPr>
-            <w:r>
-              <w:rPr>
+              <w:rPr>
+                <w:color w:val="FFFFFF"/>
+              </w:rPr>
+            </w:pPr>
+            <w:r>
+              <w:rPr>
+                <w:color w:val="FFFFFF"/>
                 <w:sz w:val="16"/>
               </w:rPr>
               <w:t>Antoinette</w:t>
@@ -1705,10 +1942,13 @@
             <w:pPr>
               <w:pStyle w:val="Normal"/>
               <w:spacing w:lineRule="auto" w:line="240" w:before="0" w:after="0"/>
-              <w:rPr/>
-            </w:pPr>
-            <w:r>
-              <w:rPr>
+              <w:rPr>
+                <w:color w:val="FFFFFF"/>
+              </w:rPr>
+            </w:pPr>
+            <w:r>
+              <w:rPr>
+                <w:color w:val="FFFFFF"/>
                 <w:sz w:val="16"/>
               </w:rPr>
               <w:t>Merrit</w:t>
@@ -1718,10 +1958,13 @@
             <w:pPr>
               <w:pStyle w:val="Normal"/>
               <w:spacing w:lineRule="auto" w:line="240" w:before="0" w:after="0"/>
-              <w:rPr/>
-            </w:pPr>
-            <w:r>
-              <w:rPr>
+              <w:rPr>
+                <w:color w:val="FFFFFF"/>
+              </w:rPr>
+            </w:pPr>
+            <w:r>
+              <w:rPr>
+                <w:color w:val="FFFFFF"/>
                 <w:sz w:val="16"/>
               </w:rPr>
               <w:t>Mandy</w:t>
@@ -1731,10 +1974,13 @@
             <w:pPr>
               <w:pStyle w:val="Normal"/>
               <w:spacing w:lineRule="auto" w:line="240" w:before="0" w:after="0"/>
-              <w:rPr/>
-            </w:pPr>
-            <w:r>
-              <w:rPr>
+              <w:rPr>
+                <w:color w:val="FFFFFF"/>
+              </w:rPr>
+            </w:pPr>
+            <w:r>
+              <w:rPr>
+                <w:color w:val="FFFFFF"/>
                 <w:sz w:val="16"/>
               </w:rPr>
               <w:t>Magdalena</w:t>
@@ -1744,10 +1990,13 @@
             <w:pPr>
               <w:pStyle w:val="Normal"/>
               <w:spacing w:lineRule="auto" w:line="240" w:before="0" w:after="0"/>
-              <w:rPr/>
-            </w:pPr>
-            <w:r>
-              <w:rPr>
+              <w:rPr>
+                <w:color w:val="FFFFFF"/>
+              </w:rPr>
+            </w:pPr>
+            <w:r>
+              <w:rPr>
+                <w:color w:val="FFFFFF"/>
                 <w:sz w:val="16"/>
               </w:rPr>
               <w:t>Nefertari</w:t>
@@ -1757,10 +2006,13 @@
             <w:pPr>
               <w:pStyle w:val="Normal"/>
               <w:spacing w:lineRule="auto" w:line="240" w:before="0" w:after="0"/>
-              <w:rPr/>
-            </w:pPr>
-            <w:r>
-              <w:rPr>
+              <w:rPr>
+                <w:color w:val="FFFFFF"/>
+              </w:rPr>
+            </w:pPr>
+            <w:r>
+              <w:rPr>
+                <w:color w:val="FFFFFF"/>
                 <w:sz w:val="16"/>
               </w:rPr>
               <w:t>Judith</w:t>
@@ -1770,10 +2022,13 @@
             <w:pPr>
               <w:pStyle w:val="Normal"/>
               <w:spacing w:lineRule="auto" w:line="240" w:before="0" w:after="0"/>
-              <w:rPr/>
-            </w:pPr>
-            <w:r>
-              <w:rPr>
+              <w:rPr>
+                <w:color w:val="FFFFFF"/>
+              </w:rPr>
+            </w:pPr>
+            <w:r>
+              <w:rPr>
+                <w:color w:val="FFFFFF"/>
                 <w:sz w:val="16"/>
               </w:rPr>
               <w:t>Synke</w:t>
@@ -1783,10 +2038,13 @@
             <w:pPr>
               <w:pStyle w:val="Normal"/>
               <w:spacing w:lineRule="auto" w:line="240" w:before="0" w:after="0"/>
-              <w:rPr/>
-            </w:pPr>
-            <w:r>
-              <w:rPr>
+              <w:rPr>
+                <w:color w:val="FFFFFF"/>
+              </w:rPr>
+            </w:pPr>
+            <w:r>
+              <w:rPr>
+                <w:color w:val="FFFFFF"/>
                 <w:sz w:val="16"/>
               </w:rPr>
               <w:t>Fabia</w:t>
@@ -1796,10 +2054,13 @@
             <w:pPr>
               <w:pStyle w:val="Normal"/>
               <w:spacing w:lineRule="auto" w:line="240" w:before="0" w:after="0"/>
-              <w:rPr/>
-            </w:pPr>
-            <w:r>
-              <w:rPr>
+              <w:rPr>
+                <w:color w:val="FFFFFF"/>
+              </w:rPr>
+            </w:pPr>
+            <w:r>
+              <w:rPr>
+                <w:color w:val="FFFFFF"/>
                 <w:sz w:val="16"/>
               </w:rPr>
               <w:t>Sabrina</w:t>
@@ -1809,10 +2070,13 @@
             <w:pPr>
               <w:pStyle w:val="Normal"/>
               <w:spacing w:lineRule="auto" w:line="240" w:before="0" w:after="0"/>
-              <w:rPr/>
-            </w:pPr>
-            <w:r>
-              <w:rPr>
+              <w:rPr>
+                <w:color w:val="FFFFFF"/>
+              </w:rPr>
+            </w:pPr>
+            <w:r>
+              <w:rPr>
+                <w:color w:val="FFFFFF"/>
                 <w:sz w:val="16"/>
               </w:rPr>
               <w:t>Solveig</w:t>
@@ -1822,10 +2086,13 @@
             <w:pPr>
               <w:pStyle w:val="Normal"/>
               <w:spacing w:lineRule="auto" w:line="240" w:before="0" w:after="0"/>
-              <w:rPr/>
-            </w:pPr>
-            <w:r>
-              <w:rPr>
+              <w:rPr>
+                <w:color w:val="FFFFFF"/>
+              </w:rPr>
+            </w:pPr>
+            <w:r>
+              <w:rPr>
+                <w:color w:val="FFFFFF"/>
                 <w:sz w:val="16"/>
               </w:rPr>
               <w:t>Samantha</w:t>
@@ -1835,10 +2102,13 @@
             <w:pPr>
               <w:pStyle w:val="Normal"/>
               <w:spacing w:lineRule="auto" w:line="240" w:before="0" w:after="0"/>
-              <w:rPr/>
-            </w:pPr>
-            <w:r>
-              <w:rPr>
+              <w:rPr>
+                <w:color w:val="FFFFFF"/>
+              </w:rPr>
+            </w:pPr>
+            <w:r>
+              <w:rPr>
+                <w:color w:val="FFFFFF"/>
                 <w:sz w:val="16"/>
               </w:rPr>
               <w:t>Antje</w:t>
@@ -1848,10 +2118,13 @@
             <w:pPr>
               <w:pStyle w:val="Normal"/>
               <w:spacing w:lineRule="auto" w:line="240" w:before="0" w:after="0"/>
-              <w:rPr/>
-            </w:pPr>
-            <w:r>
-              <w:rPr>
+              <w:rPr>
+                <w:color w:val="FFFFFF"/>
+              </w:rPr>
+            </w:pPr>
+            <w:r>
+              <w:rPr>
+                <w:color w:val="FFFFFF"/>
                 <w:sz w:val="16"/>
               </w:rPr>
               <w:t>Antoinette</w:t>
@@ -1861,10 +2134,13 @@
             <w:pPr>
               <w:pStyle w:val="Normal"/>
               <w:spacing w:lineRule="auto" w:line="240" w:before="0" w:after="0"/>
-              <w:rPr/>
-            </w:pPr>
-            <w:r>
-              <w:rPr>
+              <w:rPr>
+                <w:color w:val="FFFFFF"/>
+              </w:rPr>
+            </w:pPr>
+            <w:r>
+              <w:rPr>
+                <w:color w:val="FFFFFF"/>
                 <w:sz w:val="16"/>
               </w:rPr>
               <w:t>Else</w:t>
@@ -1874,10 +2150,13 @@
             <w:pPr>
               <w:pStyle w:val="Normal"/>
               <w:spacing w:lineRule="auto" w:line="240" w:before="0" w:after="0"/>
-              <w:rPr/>
-            </w:pPr>
-            <w:r>
-              <w:rPr>
+              <w:rPr>
+                <w:color w:val="FFFFFF"/>
+              </w:rPr>
+            </w:pPr>
+            <w:r>
+              <w:rPr>
+                <w:color w:val="FFFFFF"/>
                 <w:sz w:val="16"/>
               </w:rPr>
               <w:t>Anka</w:t>
@@ -1887,10 +2166,13 @@
             <w:pPr>
               <w:pStyle w:val="Normal"/>
               <w:spacing w:lineRule="auto" w:line="240" w:before="0" w:after="0"/>
-              <w:rPr/>
-            </w:pPr>
-            <w:r>
-              <w:rPr>
+              <w:rPr>
+                <w:color w:val="FFFFFF"/>
+              </w:rPr>
+            </w:pPr>
+            <w:r>
+              <w:rPr>
+                <w:color w:val="FFFFFF"/>
                 <w:sz w:val="16"/>
               </w:rPr>
               <w:t>Alwine</w:t>
@@ -1900,10 +2182,13 @@
             <w:pPr>
               <w:pStyle w:val="Normal"/>
               <w:spacing w:lineRule="auto" w:line="240" w:before="0" w:after="0"/>
-              <w:rPr/>
-            </w:pPr>
-            <w:r>
-              <w:rPr>
+              <w:rPr>
+                <w:color w:val="FFFFFF"/>
+              </w:rPr>
+            </w:pPr>
+            <w:r>
+              <w:rPr>
+                <w:color w:val="FFFFFF"/>
                 <w:sz w:val="16"/>
               </w:rPr>
               <w:t>Lea</w:t>
@@ -1913,10 +2198,13 @@
             <w:pPr>
               <w:pStyle w:val="Normal"/>
               <w:spacing w:lineRule="auto" w:line="240" w:before="0" w:after="0"/>
-              <w:rPr/>
-            </w:pPr>
-            <w:r>
-              <w:rPr>
+              <w:rPr>
+                <w:color w:val="FFFFFF"/>
+              </w:rPr>
+            </w:pPr>
+            <w:r>
+              <w:rPr>
+                <w:color w:val="FFFFFF"/>
                 <w:sz w:val="16"/>
               </w:rPr>
               <w:t>Vera</w:t>
@@ -1926,10 +2214,13 @@
             <w:pPr>
               <w:pStyle w:val="Normal"/>
               <w:spacing w:lineRule="auto" w:line="240" w:before="0" w:after="0"/>
-              <w:rPr/>
-            </w:pPr>
-            <w:r>
-              <w:rPr>
+              <w:rPr>
+                <w:color w:val="FFFFFF"/>
+              </w:rPr>
+            </w:pPr>
+            <w:r>
+              <w:rPr>
+                <w:color w:val="FFFFFF"/>
                 <w:sz w:val="16"/>
               </w:rPr>
               <w:t>Esther</w:t>
@@ -1939,10 +2230,13 @@
             <w:pPr>
               <w:pStyle w:val="Normal"/>
               <w:spacing w:lineRule="auto" w:line="240" w:before="0" w:after="0"/>
-              <w:rPr/>
-            </w:pPr>
-            <w:r>
-              <w:rPr>
+              <w:rPr>
+                <w:color w:val="FFFFFF"/>
+              </w:rPr>
+            </w:pPr>
+            <w:r>
+              <w:rPr>
+                <w:color w:val="FFFFFF"/>
                 <w:sz w:val="16"/>
               </w:rPr>
               <w:t>Claudia</w:t>
@@ -1952,10 +2246,13 @@
             <w:pPr>
               <w:pStyle w:val="Normal"/>
               <w:spacing w:lineRule="auto" w:line="240" w:before="0" w:after="0"/>
-              <w:rPr/>
-            </w:pPr>
-            <w:r>
-              <w:rPr>
+              <w:rPr>
+                <w:color w:val="FFFFFF"/>
+              </w:rPr>
+            </w:pPr>
+            <w:r>
+              <w:rPr>
+                <w:color w:val="FFFFFF"/>
                 <w:sz w:val="16"/>
               </w:rPr>
               <w:t>Augustine</w:t>
@@ -1965,10 +2262,13 @@
             <w:pPr>
               <w:pStyle w:val="Normal"/>
               <w:spacing w:lineRule="auto" w:line="240" w:before="0" w:after="0"/>
-              <w:rPr/>
-            </w:pPr>
-            <w:r>
-              <w:rPr>
+              <w:rPr>
+                <w:color w:val="FFFFFF"/>
+              </w:rPr>
+            </w:pPr>
+            <w:r>
+              <w:rPr>
+                <w:color w:val="FFFFFF"/>
                 <w:sz w:val="16"/>
               </w:rPr>
               <w:t>Waltraud</w:t>
@@ -1978,10 +2278,13 @@
             <w:pPr>
               <w:pStyle w:val="Normal"/>
               <w:spacing w:lineRule="auto" w:line="240" w:before="0" w:after="0"/>
-              <w:rPr/>
-            </w:pPr>
-            <w:r>
-              <w:rPr>
+              <w:rPr>
+                <w:color w:val="FFFFFF"/>
+              </w:rPr>
+            </w:pPr>
+            <w:r>
+              <w:rPr>
+                <w:color w:val="FFFFFF"/>
                 <w:sz w:val="16"/>
               </w:rPr>
               <w:t>Jelena</w:t>
@@ -1991,10 +2294,13 @@
             <w:pPr>
               <w:pStyle w:val="Normal"/>
               <w:spacing w:lineRule="auto" w:line="240" w:before="0" w:after="0"/>
-              <w:rPr/>
-            </w:pPr>
-            <w:r>
-              <w:rPr>
+              <w:rPr>
+                <w:color w:val="FFFFFF"/>
+              </w:rPr>
+            </w:pPr>
+            <w:r>
+              <w:rPr>
+                <w:color w:val="FFFFFF"/>
                 <w:sz w:val="16"/>
               </w:rPr>
               <w:t>Rike</w:t>
@@ -2004,10 +2310,13 @@
             <w:pPr>
               <w:pStyle w:val="Normal"/>
               <w:spacing w:lineRule="auto" w:line="240" w:before="0" w:after="0"/>
-              <w:rPr/>
-            </w:pPr>
-            <w:r>
-              <w:rPr>
+              <w:rPr>
+                <w:color w:val="FFFFFF"/>
+              </w:rPr>
+            </w:pPr>
+            <w:r>
+              <w:rPr>
+                <w:color w:val="FFFFFF"/>
                 <w:sz w:val="16"/>
               </w:rPr>
               <w:t>Anneliese</w:t>
@@ -2017,10 +2326,13 @@
             <w:pPr>
               <w:pStyle w:val="Normal"/>
               <w:spacing w:lineRule="auto" w:line="240" w:before="0" w:after="0"/>
-              <w:rPr/>
-            </w:pPr>
-            <w:r>
-              <w:rPr>
+              <w:rPr>
+                <w:color w:val="FFFFFF"/>
+              </w:rPr>
+            </w:pPr>
+            <w:r>
+              <w:rPr>
+                <w:color w:val="FFFFFF"/>
                 <w:sz w:val="16"/>
               </w:rPr>
               <w:t>Jeannette</w:t>
@@ -2030,10 +2342,13 @@
             <w:pPr>
               <w:pStyle w:val="Normal"/>
               <w:spacing w:lineRule="auto" w:line="240" w:before="0" w:after="0"/>
-              <w:rPr/>
-            </w:pPr>
-            <w:r>
-              <w:rPr>
+              <w:rPr>
+                <w:color w:val="FFFFFF"/>
+              </w:rPr>
+            </w:pPr>
+            <w:r>
+              <w:rPr>
+                <w:color w:val="FFFFFF"/>
                 <w:sz w:val="16"/>
               </w:rPr>
               <w:t>Helene</w:t>
@@ -2043,10 +2358,13 @@
             <w:pPr>
               <w:pStyle w:val="Normal"/>
               <w:spacing w:lineRule="auto" w:line="240" w:before="0" w:after="0"/>
-              <w:rPr/>
-            </w:pPr>
-            <w:r>
-              <w:rPr>
+              <w:rPr>
+                <w:color w:val="FFFFFF"/>
+              </w:rPr>
+            </w:pPr>
+            <w:r>
+              <w:rPr>
+                <w:color w:val="FFFFFF"/>
                 <w:sz w:val="16"/>
               </w:rPr>
               <w:t>Winifred</w:t>
@@ -2056,10 +2374,13 @@
             <w:pPr>
               <w:pStyle w:val="Normal"/>
               <w:spacing w:lineRule="auto" w:line="240" w:before="0" w:after="0"/>
-              <w:rPr/>
-            </w:pPr>
-            <w:r>
-              <w:rPr>
+              <w:rPr>
+                <w:color w:val="FFFFFF"/>
+              </w:rPr>
+            </w:pPr>
+            <w:r>
+              <w:rPr>
+                <w:color w:val="FFFFFF"/>
                 <w:sz w:val="16"/>
               </w:rPr>
               <w:t>Genoveva</w:t>
@@ -2069,10 +2390,13 @@
             <w:pPr>
               <w:pStyle w:val="Normal"/>
               <w:spacing w:lineRule="auto" w:line="240" w:before="0" w:after="0"/>
-              <w:rPr/>
-            </w:pPr>
-            <w:r>
-              <w:rPr>
+              <w:rPr>
+                <w:color w:val="FFFFFF"/>
+              </w:rPr>
+            </w:pPr>
+            <w:r>
+              <w:rPr>
+                <w:color w:val="FFFFFF"/>
                 <w:sz w:val="16"/>
               </w:rPr>
               <w:t>Helgard</w:t>
@@ -2082,10 +2406,13 @@
             <w:pPr>
               <w:pStyle w:val="Normal"/>
               <w:spacing w:lineRule="auto" w:line="240" w:before="0" w:after="0"/>
-              <w:rPr/>
-            </w:pPr>
-            <w:r>
-              <w:rPr>
+              <w:rPr>
+                <w:color w:val="FFFFFF"/>
+              </w:rPr>
+            </w:pPr>
+            <w:r>
+              <w:rPr>
+                <w:color w:val="FFFFFF"/>
                 <w:sz w:val="16"/>
               </w:rPr>
               <w:t>Jana</w:t>
@@ -2095,10 +2422,13 @@
             <w:pPr>
               <w:pStyle w:val="Normal"/>
               <w:spacing w:lineRule="auto" w:line="240" w:before="0" w:after="0"/>
-              <w:rPr/>
-            </w:pPr>
-            <w:r>
-              <w:rPr>
+              <w:rPr>
+                <w:color w:val="FFFFFF"/>
+              </w:rPr>
+            </w:pPr>
+            <w:r>
+              <w:rPr>
+                <w:color w:val="FFFFFF"/>
                 <w:sz w:val="16"/>
               </w:rPr>
               <w:t>Gundela</w:t>
@@ -2114,6 +2444,7 @@
             </w:pPr>
             <w:r>
               <w:rPr>
+                <w:color w:val="FFFFFF"/>
                 <w:sz w:val="16"/>
               </w:rPr>
               <w:t>Angelina</w:t>
@@ -2122,7 +2453,7 @@
         </w:tc>
         <w:tc>
           <w:tcPr>
-            <w:tcW w:w="3023" w:type="dxa"/>
+            <w:tcW w:w="3024" w:type="dxa"/>
             <w:tcBorders/>
             <w:shd w:fill="auto" w:val="clear"/>
           </w:tcPr>
@@ -2130,10 +2461,13 @@
             <w:pPr>
               <w:pStyle w:val="Normal"/>
               <w:spacing w:lineRule="auto" w:line="240" w:before="0" w:after="0"/>
-              <w:rPr/>
-            </w:pPr>
-            <w:r>
-              <w:rPr>
+              <w:rPr>
+                <w:color w:val="FFFFFF"/>
+              </w:rPr>
+            </w:pPr>
+            <w:r>
+              <w:rPr>
+                <w:color w:val="FFFFFF"/>
                 <w:sz w:val="16"/>
               </w:rPr>
               <w:t>Last names:</w:t>
@@ -2143,10 +2477,13 @@
             <w:pPr>
               <w:pStyle w:val="Normal"/>
               <w:spacing w:lineRule="auto" w:line="240" w:before="0" w:after="0"/>
-              <w:rPr/>
-            </w:pPr>
-            <w:r>
-              <w:rPr>
+              <w:rPr>
+                <w:color w:val="FFFFFF"/>
+              </w:rPr>
+            </w:pPr>
+            <w:r>
+              <w:rPr>
+                <w:color w:val="FFFFFF"/>
                 <w:sz w:val="16"/>
               </w:rPr>
               <w:t>Schillung</w:t>
@@ -2156,10 +2493,13 @@
             <w:pPr>
               <w:pStyle w:val="Normal"/>
               <w:spacing w:lineRule="auto" w:line="240" w:before="0" w:after="0"/>
-              <w:rPr/>
-            </w:pPr>
-            <w:r>
-              <w:rPr>
+              <w:rPr>
+                <w:color w:val="FFFFFF"/>
+              </w:rPr>
+            </w:pPr>
+            <w:r>
+              <w:rPr>
+                <w:color w:val="FFFFFF"/>
                 <w:sz w:val="16"/>
               </w:rPr>
               <w:t>Schinder</w:t>
@@ -2169,10 +2509,13 @@
             <w:pPr>
               <w:pStyle w:val="Normal"/>
               <w:spacing w:lineRule="auto" w:line="240" w:before="0" w:after="0"/>
-              <w:rPr/>
-            </w:pPr>
-            <w:r>
-              <w:rPr>
+              <w:rPr>
+                <w:color w:val="FFFFFF"/>
+              </w:rPr>
+            </w:pPr>
+            <w:r>
+              <w:rPr>
+                <w:color w:val="FFFFFF"/>
                 <w:sz w:val="16"/>
               </w:rPr>
               <w:t>Schillung</w:t>
@@ -2182,10 +2525,13 @@
             <w:pPr>
               <w:pStyle w:val="Normal"/>
               <w:spacing w:lineRule="auto" w:line="240" w:before="0" w:after="0"/>
-              <w:rPr/>
-            </w:pPr>
-            <w:r>
-              <w:rPr>
+              <w:rPr>
+                <w:color w:val="FFFFFF"/>
+              </w:rPr>
+            </w:pPr>
+            <w:r>
+              <w:rPr>
+                <w:color w:val="FFFFFF"/>
                 <w:sz w:val="16"/>
               </w:rPr>
               <w:t>Herzog</w:t>
@@ -2195,10 +2541,13 @@
             <w:pPr>
               <w:pStyle w:val="Normal"/>
               <w:spacing w:lineRule="auto" w:line="240" w:before="0" w:after="0"/>
-              <w:rPr/>
-            </w:pPr>
-            <w:r>
-              <w:rPr>
+              <w:rPr>
+                <w:color w:val="FFFFFF"/>
+              </w:rPr>
+            </w:pPr>
+            <w:r>
+              <w:rPr>
+                <w:color w:val="FFFFFF"/>
                 <w:sz w:val="16"/>
               </w:rPr>
               <w:t>Siemens</w:t>
@@ -2208,10 +2557,13 @@
             <w:pPr>
               <w:pStyle w:val="Normal"/>
               <w:spacing w:lineRule="auto" w:line="240" w:before="0" w:after="0"/>
-              <w:rPr/>
-            </w:pPr>
-            <w:r>
-              <w:rPr>
+              <w:rPr>
+                <w:color w:val="FFFFFF"/>
+              </w:rPr>
+            </w:pPr>
+            <w:r>
+              <w:rPr>
+                <w:color w:val="FFFFFF"/>
                 <w:sz w:val="16"/>
               </w:rPr>
               <w:t>Andres</w:t>
@@ -2221,10 +2573,13 @@
             <w:pPr>
               <w:pStyle w:val="Normal"/>
               <w:spacing w:lineRule="auto" w:line="240" w:before="0" w:after="0"/>
-              <w:rPr/>
-            </w:pPr>
-            <w:r>
-              <w:rPr>
+              <w:rPr>
+                <w:color w:val="FFFFFF"/>
+              </w:rPr>
+            </w:pPr>
+            <w:r>
+              <w:rPr>
+                <w:color w:val="FFFFFF"/>
                 <w:sz w:val="16"/>
               </w:rPr>
               <w:t>Landzettel</w:t>
@@ -2234,10 +2589,13 @@
             <w:pPr>
               <w:pStyle w:val="Normal"/>
               <w:spacing w:lineRule="auto" w:line="240" w:before="0" w:after="0"/>
-              <w:rPr/>
-            </w:pPr>
-            <w:r>
-              <w:rPr>
+              <w:rPr>
+                <w:color w:val="FFFFFF"/>
+              </w:rPr>
+            </w:pPr>
+            <w:r>
+              <w:rPr>
+                <w:color w:val="FFFFFF"/>
                 <w:sz w:val="16"/>
               </w:rPr>
               <w:t>Abraham</w:t>
@@ -2247,10 +2605,13 @@
             <w:pPr>
               <w:pStyle w:val="Normal"/>
               <w:spacing w:lineRule="auto" w:line="240" w:before="0" w:after="0"/>
-              <w:rPr/>
-            </w:pPr>
-            <w:r>
-              <w:rPr>
+              <w:rPr>
+                <w:color w:val="FFFFFF"/>
+              </w:rPr>
+            </w:pPr>
+            <w:r>
+              <w:rPr>
+                <w:color w:val="FFFFFF"/>
                 <w:sz w:val="16"/>
               </w:rPr>
               <w:t>Herrmann</w:t>
@@ -2260,10 +2621,13 @@
             <w:pPr>
               <w:pStyle w:val="Normal"/>
               <w:spacing w:lineRule="auto" w:line="240" w:before="0" w:after="0"/>
-              <w:rPr/>
-            </w:pPr>
-            <w:r>
-              <w:rPr>
+              <w:rPr>
+                <w:color w:val="FFFFFF"/>
+              </w:rPr>
+            </w:pPr>
+            <w:r>
+              <w:rPr>
+                <w:color w:val="FFFFFF"/>
                 <w:sz w:val="16"/>
               </w:rPr>
               <w:t>Neumann</w:t>
@@ -2273,10 +2637,13 @@
             <w:pPr>
               <w:pStyle w:val="Normal"/>
               <w:spacing w:lineRule="auto" w:line="240" w:before="0" w:after="0"/>
-              <w:rPr/>
-            </w:pPr>
-            <w:r>
-              <w:rPr>
+              <w:rPr>
+                <w:color w:val="FFFFFF"/>
+              </w:rPr>
+            </w:pPr>
+            <w:r>
+              <w:rPr>
+                <w:color w:val="FFFFFF"/>
                 <w:sz w:val="16"/>
               </w:rPr>
               <w:t>Schmid</w:t>
@@ -2286,10 +2653,13 @@
             <w:pPr>
               <w:pStyle w:val="Normal"/>
               <w:spacing w:lineRule="auto" w:line="240" w:before="0" w:after="0"/>
-              <w:rPr/>
-            </w:pPr>
-            <w:r>
-              <w:rPr>
+              <w:rPr>
+                <w:color w:val="FFFFFF"/>
+              </w:rPr>
+            </w:pPr>
+            <w:r>
+              <w:rPr>
+                <w:color w:val="FFFFFF"/>
                 <w:sz w:val="16"/>
               </w:rPr>
               <w:t>Wieland</w:t>
@@ -2299,10 +2669,13 @@
             <w:pPr>
               <w:pStyle w:val="Normal"/>
               <w:spacing w:lineRule="auto" w:line="240" w:before="0" w:after="0"/>
-              <w:rPr/>
-            </w:pPr>
-            <w:r>
-              <w:rPr>
+              <w:rPr>
+                <w:color w:val="FFFFFF"/>
+              </w:rPr>
+            </w:pPr>
+            <w:r>
+              <w:rPr>
+                <w:color w:val="FFFFFF"/>
                 <w:sz w:val="16"/>
               </w:rPr>
               <w:t>Schulze</w:t>
@@ -2312,10 +2685,13 @@
             <w:pPr>
               <w:pStyle w:val="Normal"/>
               <w:spacing w:lineRule="auto" w:line="240" w:before="0" w:after="0"/>
-              <w:rPr/>
-            </w:pPr>
-            <w:r>
-              <w:rPr>
+              <w:rPr>
+                <w:color w:val="FFFFFF"/>
+              </w:rPr>
+            </w:pPr>
+            <w:r>
+              <w:rPr>
+                <w:color w:val="FFFFFF"/>
                 <w:sz w:val="16"/>
               </w:rPr>
               <w:t>Hering</w:t>
@@ -2325,10 +2701,13 @@
             <w:pPr>
               <w:pStyle w:val="Normal"/>
               <w:spacing w:lineRule="auto" w:line="240" w:before="0" w:after="0"/>
-              <w:rPr/>
-            </w:pPr>
-            <w:r>
-              <w:rPr>
+              <w:rPr>
+                <w:color w:val="FFFFFF"/>
+              </w:rPr>
+            </w:pPr>
+            <w:r>
+              <w:rPr>
+                <w:color w:val="FFFFFF"/>
                 <w:sz w:val="16"/>
               </w:rPr>
               <w:t>Calvin</w:t>
@@ -2338,10 +2717,13 @@
             <w:pPr>
               <w:pStyle w:val="Normal"/>
               <w:spacing w:lineRule="auto" w:line="240" w:before="0" w:after="0"/>
-              <w:rPr/>
-            </w:pPr>
-            <w:r>
-              <w:rPr>
+              <w:rPr>
+                <w:color w:val="FFFFFF"/>
+              </w:rPr>
+            </w:pPr>
+            <w:r>
+              <w:rPr>
+                <w:color w:val="FFFFFF"/>
                 <w:sz w:val="16"/>
               </w:rPr>
               <w:t>Schulz</w:t>
@@ -2351,10 +2733,13 @@
             <w:pPr>
               <w:pStyle w:val="Normal"/>
               <w:spacing w:lineRule="auto" w:line="240" w:before="0" w:after="0"/>
-              <w:rPr/>
-            </w:pPr>
-            <w:r>
-              <w:rPr>
+              <w:rPr>
+                <w:color w:val="FFFFFF"/>
+              </w:rPr>
+            </w:pPr>
+            <w:r>
+              <w:rPr>
+                <w:color w:val="FFFFFF"/>
                 <w:sz w:val="16"/>
               </w:rPr>
               <w:t>Noack</w:t>
@@ -2364,10 +2749,13 @@
             <w:pPr>
               <w:pStyle w:val="Normal"/>
               <w:spacing w:lineRule="auto" w:line="240" w:before="0" w:after="0"/>
-              <w:rPr/>
-            </w:pPr>
-            <w:r>
-              <w:rPr>
+              <w:rPr>
+                <w:color w:val="FFFFFF"/>
+              </w:rPr>
+            </w:pPr>
+            <w:r>
+              <w:rPr>
+                <w:color w:val="FFFFFF"/>
                 <w:sz w:val="16"/>
               </w:rPr>
               <w:t>Zacharias</w:t>
@@ -2377,10 +2765,13 @@
             <w:pPr>
               <w:pStyle w:val="Normal"/>
               <w:spacing w:lineRule="auto" w:line="240" w:before="0" w:after="0"/>
-              <w:rPr/>
-            </w:pPr>
-            <w:r>
-              <w:rPr>
+              <w:rPr>
+                <w:color w:val="FFFFFF"/>
+              </w:rPr>
+            </w:pPr>
+            <w:r>
+              <w:rPr>
+                <w:color w:val="FFFFFF"/>
                 <w:sz w:val="16"/>
               </w:rPr>
               <w:t>Winkler</w:t>
@@ -2390,10 +2781,13 @@
             <w:pPr>
               <w:pStyle w:val="Normal"/>
               <w:spacing w:lineRule="auto" w:line="240" w:before="0" w:after="0"/>
-              <w:rPr/>
-            </w:pPr>
-            <w:r>
-              <w:rPr>
+              <w:rPr>
+                <w:color w:val="FFFFFF"/>
+              </w:rPr>
+            </w:pPr>
+            <w:r>
+              <w:rPr>
+                <w:color w:val="FFFFFF"/>
                 <w:sz w:val="16"/>
               </w:rPr>
               <w:t>Träger</w:t>
@@ -2403,10 +2797,13 @@
             <w:pPr>
               <w:pStyle w:val="Normal"/>
               <w:spacing w:lineRule="auto" w:line="240" w:before="0" w:after="0"/>
-              <w:rPr/>
-            </w:pPr>
-            <w:r>
-              <w:rPr>
+              <w:rPr>
+                <w:color w:val="FFFFFF"/>
+              </w:rPr>
+            </w:pPr>
+            <w:r>
+              <w:rPr>
+                <w:color w:val="FFFFFF"/>
                 <w:sz w:val="16"/>
               </w:rPr>
               <w:t>Preuß</w:t>
@@ -2416,10 +2813,13 @@
             <w:pPr>
               <w:pStyle w:val="Normal"/>
               <w:spacing w:lineRule="auto" w:line="240" w:before="0" w:after="0"/>
-              <w:rPr/>
-            </w:pPr>
-            <w:r>
-              <w:rPr>
+              <w:rPr>
+                <w:color w:val="FFFFFF"/>
+              </w:rPr>
+            </w:pPr>
+            <w:r>
+              <w:rPr>
+                <w:color w:val="FFFFFF"/>
                 <w:sz w:val="16"/>
               </w:rPr>
               <w:t>Reich</w:t>
@@ -2429,10 +2829,13 @@
             <w:pPr>
               <w:pStyle w:val="Normal"/>
               <w:spacing w:lineRule="auto" w:line="240" w:before="0" w:after="0"/>
-              <w:rPr/>
-            </w:pPr>
-            <w:r>
-              <w:rPr>
+              <w:rPr>
+                <w:color w:val="FFFFFF"/>
+              </w:rPr>
+            </w:pPr>
+            <w:r>
+              <w:rPr>
+                <w:color w:val="FFFFFF"/>
                 <w:sz w:val="16"/>
               </w:rPr>
               <w:t>Mach</w:t>
@@ -2442,10 +2845,13 @@
             <w:pPr>
               <w:pStyle w:val="Normal"/>
               <w:spacing w:lineRule="auto" w:line="240" w:before="0" w:after="0"/>
-              <w:rPr/>
-            </w:pPr>
-            <w:r>
-              <w:rPr>
+              <w:rPr>
+                <w:color w:val="FFFFFF"/>
+              </w:rPr>
+            </w:pPr>
+            <w:r>
+              <w:rPr>
+                <w:color w:val="FFFFFF"/>
                 <w:sz w:val="16"/>
               </w:rPr>
               <w:t>Landzettel</w:t>
@@ -2455,10 +2861,13 @@
             <w:pPr>
               <w:pStyle w:val="Normal"/>
               <w:spacing w:lineRule="auto" w:line="240" w:before="0" w:after="0"/>
-              <w:rPr/>
-            </w:pPr>
-            <w:r>
-              <w:rPr>
+              <w:rPr>
+                <w:color w:val="FFFFFF"/>
+              </w:rPr>
+            </w:pPr>
+            <w:r>
+              <w:rPr>
+                <w:color w:val="FFFFFF"/>
                 <w:sz w:val="16"/>
               </w:rPr>
               <w:t>Sauerbruch</w:t>
@@ -2468,10 +2877,13 @@
             <w:pPr>
               <w:pStyle w:val="Normal"/>
               <w:spacing w:lineRule="auto" w:line="240" w:before="0" w:after="0"/>
-              <w:rPr/>
-            </w:pPr>
-            <w:r>
-              <w:rPr>
+              <w:rPr>
+                <w:color w:val="FFFFFF"/>
+              </w:rPr>
+            </w:pPr>
+            <w:r>
+              <w:rPr>
+                <w:color w:val="FFFFFF"/>
                 <w:sz w:val="16"/>
               </w:rPr>
               <w:t>Schulze</w:t>
@@ -2481,10 +2893,13 @@
             <w:pPr>
               <w:pStyle w:val="Normal"/>
               <w:spacing w:lineRule="auto" w:line="240" w:before="0" w:after="0"/>
-              <w:rPr/>
-            </w:pPr>
-            <w:r>
-              <w:rPr>
+              <w:rPr>
+                <w:color w:val="FFFFFF"/>
+              </w:rPr>
+            </w:pPr>
+            <w:r>
+              <w:rPr>
+                <w:color w:val="FFFFFF"/>
                 <w:sz w:val="16"/>
               </w:rPr>
               <w:t>Götz</w:t>
@@ -2494,10 +2909,13 @@
             <w:pPr>
               <w:pStyle w:val="Normal"/>
               <w:spacing w:lineRule="auto" w:line="240" w:before="0" w:after="0"/>
-              <w:rPr/>
-            </w:pPr>
-            <w:r>
-              <w:rPr>
+              <w:rPr>
+                <w:color w:val="FFFFFF"/>
+              </w:rPr>
+            </w:pPr>
+            <w:r>
+              <w:rPr>
+                <w:color w:val="FFFFFF"/>
                 <w:sz w:val="16"/>
               </w:rPr>
               <w:t>Huber</w:t>
@@ -2507,10 +2925,13 @@
             <w:pPr>
               <w:pStyle w:val="Normal"/>
               <w:spacing w:lineRule="auto" w:line="240" w:before="0" w:after="0"/>
-              <w:rPr/>
-            </w:pPr>
-            <w:r>
-              <w:rPr>
+              <w:rPr>
+                <w:color w:val="FFFFFF"/>
+              </w:rPr>
+            </w:pPr>
+            <w:r>
+              <w:rPr>
+                <w:color w:val="FFFFFF"/>
                 <w:sz w:val="16"/>
               </w:rPr>
               <w:t>Thomas</w:t>
@@ -2520,10 +2941,13 @@
             <w:pPr>
               <w:pStyle w:val="Normal"/>
               <w:spacing w:lineRule="auto" w:line="240" w:before="0" w:after="0"/>
-              <w:rPr/>
-            </w:pPr>
-            <w:r>
-              <w:rPr>
+              <w:rPr>
+                <w:color w:val="FFFFFF"/>
+              </w:rPr>
+            </w:pPr>
+            <w:r>
+              <w:rPr>
+                <w:color w:val="FFFFFF"/>
                 <w:sz w:val="16"/>
               </w:rPr>
               <w:t>Schnorr</w:t>
@@ -2533,10 +2957,13 @@
             <w:pPr>
               <w:pStyle w:val="Normal"/>
               <w:spacing w:lineRule="auto" w:line="240" w:before="0" w:after="0"/>
-              <w:rPr/>
-            </w:pPr>
-            <w:r>
-              <w:rPr>
+              <w:rPr>
+                <w:color w:val="FFFFFF"/>
+              </w:rPr>
+            </w:pPr>
+            <w:r>
+              <w:rPr>
+                <w:color w:val="FFFFFF"/>
                 <w:sz w:val="16"/>
               </w:rPr>
               <w:t>Richter</w:t>
@@ -2546,10 +2973,13 @@
             <w:pPr>
               <w:pStyle w:val="Normal"/>
               <w:spacing w:lineRule="auto" w:line="240" w:before="0" w:after="0"/>
-              <w:rPr/>
-            </w:pPr>
-            <w:r>
-              <w:rPr>
+              <w:rPr>
+                <w:color w:val="FFFFFF"/>
+              </w:rPr>
+            </w:pPr>
+            <w:r>
+              <w:rPr>
+                <w:color w:val="FFFFFF"/>
                 <w:sz w:val="16"/>
               </w:rPr>
               <w:t>Kästner</w:t>
@@ -2559,10 +2989,13 @@
             <w:pPr>
               <w:pStyle w:val="Normal"/>
               <w:spacing w:lineRule="auto" w:line="240" w:before="0" w:after="0"/>
-              <w:rPr/>
-            </w:pPr>
-            <w:r>
-              <w:rPr>
+              <w:rPr>
+                <w:color w:val="FFFFFF"/>
+              </w:rPr>
+            </w:pPr>
+            <w:r>
+              <w:rPr>
+                <w:color w:val="FFFFFF"/>
                 <w:sz w:val="16"/>
               </w:rPr>
               <w:t>Schröder</w:t>
@@ -2572,10 +3005,13 @@
             <w:pPr>
               <w:pStyle w:val="Normal"/>
               <w:spacing w:lineRule="auto" w:line="240" w:before="0" w:after="0"/>
-              <w:rPr/>
-            </w:pPr>
-            <w:r>
-              <w:rPr>
+              <w:rPr>
+                <w:color w:val="FFFFFF"/>
+              </w:rPr>
+            </w:pPr>
+            <w:r>
+              <w:rPr>
+                <w:color w:val="FFFFFF"/>
                 <w:sz w:val="16"/>
               </w:rPr>
               <w:t>Oswald</w:t>
@@ -2585,10 +3021,13 @@
             <w:pPr>
               <w:pStyle w:val="Normal"/>
               <w:spacing w:lineRule="auto" w:line="240" w:before="0" w:after="0"/>
-              <w:rPr/>
-            </w:pPr>
-            <w:r>
-              <w:rPr>
+              <w:rPr>
+                <w:color w:val="FFFFFF"/>
+              </w:rPr>
+            </w:pPr>
+            <w:r>
+              <w:rPr>
+                <w:color w:val="FFFFFF"/>
                 <w:sz w:val="16"/>
               </w:rPr>
               <w:t>Ineichen</w:t>
@@ -2598,10 +3037,13 @@
             <w:pPr>
               <w:pStyle w:val="Normal"/>
               <w:spacing w:lineRule="auto" w:line="240" w:before="0" w:after="0"/>
-              <w:rPr/>
-            </w:pPr>
-            <w:r>
-              <w:rPr>
+              <w:rPr>
+                <w:color w:val="FFFFFF"/>
+              </w:rPr>
+            </w:pPr>
+            <w:r>
+              <w:rPr>
+                <w:color w:val="FFFFFF"/>
                 <w:sz w:val="16"/>
               </w:rPr>
               <w:t>Thoma</w:t>
@@ -2611,10 +3053,13 @@
             <w:pPr>
               <w:pStyle w:val="Normal"/>
               <w:spacing w:lineRule="auto" w:line="240" w:before="0" w:after="0"/>
-              <w:rPr/>
-            </w:pPr>
-            <w:r>
-              <w:rPr>
+              <w:rPr>
+                <w:color w:val="FFFFFF"/>
+              </w:rPr>
+            </w:pPr>
+            <w:r>
+              <w:rPr>
+                <w:color w:val="FFFFFF"/>
                 <w:sz w:val="16"/>
               </w:rPr>
               <w:t>Wittgenstein</w:t>
@@ -2624,10 +3069,13 @@
             <w:pPr>
               <w:pStyle w:val="Normal"/>
               <w:spacing w:lineRule="auto" w:line="240" w:before="0" w:after="0"/>
-              <w:rPr/>
-            </w:pPr>
-            <w:r>
-              <w:rPr>
+              <w:rPr>
+                <w:color w:val="FFFFFF"/>
+              </w:rPr>
+            </w:pPr>
+            <w:r>
+              <w:rPr>
+                <w:color w:val="FFFFFF"/>
                 <w:sz w:val="16"/>
               </w:rPr>
               <w:t>Kaiser</w:t>
@@ -2637,10 +3085,13 @@
             <w:pPr>
               <w:pStyle w:val="Normal"/>
               <w:spacing w:lineRule="auto" w:line="240" w:before="0" w:after="0"/>
-              <w:rPr/>
-            </w:pPr>
-            <w:r>
-              <w:rPr>
+              <w:rPr>
+                <w:color w:val="FFFFFF"/>
+              </w:rPr>
+            </w:pPr>
+            <w:r>
+              <w:rPr>
+                <w:color w:val="FFFFFF"/>
                 <w:sz w:val="16"/>
               </w:rPr>
               <w:t>Frenzel</w:t>
@@ -2650,10 +3101,13 @@
             <w:pPr>
               <w:pStyle w:val="Normal"/>
               <w:spacing w:lineRule="auto" w:line="240" w:before="0" w:after="0"/>
-              <w:rPr/>
-            </w:pPr>
-            <w:r>
-              <w:rPr>
+              <w:rPr>
+                <w:color w:val="FFFFFF"/>
+              </w:rPr>
+            </w:pPr>
+            <w:r>
+              <w:rPr>
+                <w:color w:val="FFFFFF"/>
                 <w:sz w:val="16"/>
               </w:rPr>
               <w:t>Franz</w:t>
@@ -2663,10 +3117,13 @@
             <w:pPr>
               <w:pStyle w:val="Normal"/>
               <w:spacing w:lineRule="auto" w:line="240" w:before="0" w:after="0"/>
-              <w:rPr/>
-            </w:pPr>
-            <w:r>
-              <w:rPr>
+              <w:rPr>
+                <w:color w:val="FFFFFF"/>
+              </w:rPr>
+            </w:pPr>
+            <w:r>
+              <w:rPr>
+                <w:color w:val="FFFFFF"/>
                 <w:sz w:val="16"/>
               </w:rPr>
               <w:t>Rohlfs</w:t>
@@ -2676,10 +3133,13 @@
             <w:pPr>
               <w:pStyle w:val="Normal"/>
               <w:spacing w:lineRule="auto" w:line="240" w:before="0" w:after="0"/>
-              <w:rPr/>
-            </w:pPr>
-            <w:r>
-              <w:rPr>
+              <w:rPr>
+                <w:color w:val="FFFFFF"/>
+              </w:rPr>
+            </w:pPr>
+            <w:r>
+              <w:rPr>
+                <w:color w:val="FFFFFF"/>
                 <w:sz w:val="16"/>
               </w:rPr>
               <w:t>Thode</w:t>
@@ -2689,10 +3149,13 @@
             <w:pPr>
               <w:pStyle w:val="Normal"/>
               <w:spacing w:lineRule="auto" w:line="240" w:before="0" w:after="0"/>
-              <w:rPr/>
-            </w:pPr>
-            <w:r>
-              <w:rPr>
+              <w:rPr>
+                <w:color w:val="FFFFFF"/>
+              </w:rPr>
+            </w:pPr>
+            <w:r>
+              <w:rPr>
+                <w:color w:val="FFFFFF"/>
                 <w:sz w:val="16"/>
               </w:rPr>
               <w:t>Frenzel</w:t>
@@ -2702,10 +3165,13 @@
             <w:pPr>
               <w:pStyle w:val="Normal"/>
               <w:spacing w:lineRule="auto" w:line="240" w:before="0" w:after="0"/>
-              <w:rPr/>
-            </w:pPr>
-            <w:r>
-              <w:rPr>
+              <w:rPr>
+                <w:color w:val="FFFFFF"/>
+              </w:rPr>
+            </w:pPr>
+            <w:r>
+              <w:rPr>
+                <w:color w:val="FFFFFF"/>
                 <w:sz w:val="16"/>
               </w:rPr>
               <w:t>Krämer</w:t>
@@ -2715,10 +3181,13 @@
             <w:pPr>
               <w:pStyle w:val="Normal"/>
               <w:spacing w:lineRule="auto" w:line="240" w:before="0" w:after="0"/>
-              <w:rPr/>
-            </w:pPr>
-            <w:r>
-              <w:rPr>
+              <w:rPr>
+                <w:color w:val="FFFFFF"/>
+              </w:rPr>
+            </w:pPr>
+            <w:r>
+              <w:rPr>
+                <w:color w:val="FFFFFF"/>
                 <w:sz w:val="16"/>
               </w:rPr>
               <w:t>Fröhlich</w:t>
@@ -2728,10 +3197,13 @@
             <w:pPr>
               <w:pStyle w:val="Normal"/>
               <w:spacing w:lineRule="auto" w:line="240" w:before="0" w:after="0"/>
-              <w:rPr/>
-            </w:pPr>
-            <w:r>
-              <w:rPr>
+              <w:rPr>
+                <w:color w:val="FFFFFF"/>
+              </w:rPr>
+            </w:pPr>
+            <w:r>
+              <w:rPr>
+                <w:color w:val="FFFFFF"/>
                 <w:sz w:val="16"/>
               </w:rPr>
               <w:t>Schleich</w:t>
@@ -2741,10 +3213,13 @@
             <w:pPr>
               <w:pStyle w:val="Normal"/>
               <w:spacing w:lineRule="auto" w:line="240" w:before="0" w:after="0"/>
-              <w:rPr/>
-            </w:pPr>
-            <w:r>
-              <w:rPr>
+              <w:rPr>
+                <w:color w:val="FFFFFF"/>
+              </w:rPr>
+            </w:pPr>
+            <w:r>
+              <w:rPr>
+                <w:color w:val="FFFFFF"/>
                 <w:sz w:val="16"/>
               </w:rPr>
               <w:t>Sommerfeld</w:t>
@@ -2754,10 +3229,13 @@
             <w:pPr>
               <w:pStyle w:val="Normal"/>
               <w:spacing w:lineRule="auto" w:line="240" w:before="0" w:after="0"/>
-              <w:rPr/>
-            </w:pPr>
-            <w:r>
-              <w:rPr>
+              <w:rPr>
+                <w:color w:val="FFFFFF"/>
+              </w:rPr>
+            </w:pPr>
+            <w:r>
+              <w:rPr>
+                <w:color w:val="FFFFFF"/>
                 <w:sz w:val="16"/>
               </w:rPr>
               <w:t>Siemens</w:t>
@@ -2767,10 +3245,13 @@
             <w:pPr>
               <w:pStyle w:val="Normal"/>
               <w:spacing w:lineRule="auto" w:line="240" w:before="0" w:after="0"/>
-              <w:rPr/>
-            </w:pPr>
-            <w:r>
-              <w:rPr>
+              <w:rPr>
+                <w:color w:val="FFFFFF"/>
+              </w:rPr>
+            </w:pPr>
+            <w:r>
+              <w:rPr>
+                <w:color w:val="FFFFFF"/>
                 <w:sz w:val="16"/>
               </w:rPr>
               <w:t>Dürrschnabel</w:t>
@@ -2780,10 +3261,13 @@
             <w:pPr>
               <w:pStyle w:val="Normal"/>
               <w:spacing w:lineRule="auto" w:line="240" w:before="0" w:after="0"/>
-              <w:rPr/>
-            </w:pPr>
-            <w:r>
-              <w:rPr>
+              <w:rPr>
+                <w:color w:val="FFFFFF"/>
+              </w:rPr>
+            </w:pPr>
+            <w:r>
+              <w:rPr>
+                <w:color w:val="FFFFFF"/>
                 <w:sz w:val="16"/>
               </w:rPr>
               <w:t>Hoffmann</w:t>
@@ -2795,34 +3279,48 @@
     <w:p>
       <w:pPr>
         <w:pStyle w:val="Normal"/>
-        <w:rPr/>
+        <w:rPr>
+          <w:color w:val="FFFFFF"/>
+        </w:rPr>
       </w:pPr>
       <w:r>
-        <w:rPr/>
+        <w:rPr>
+          <w:color w:val="FFFFFF"/>
+        </w:rPr>
         <w:t>In the console they are all written beneath each other. We‘ve put them in a table here to increase readability and reduce the length of this document.</w:t>
       </w:r>
     </w:p>
     <w:p>
       <w:pPr>
         <w:pStyle w:val="Normal"/>
-        <w:rPr/>
+        <w:rPr>
+          <w:color w:val="FFFFFF"/>
+        </w:rPr>
       </w:pPr>
       <w:r>
-        <w:rPr/>
+        <w:rPr>
+          <w:color w:val="FFFFFF"/>
+        </w:rPr>
         <w:t xml:space="preserve"> </w:t>
       </w:r>
       <w:r>
-        <w:rPr/>
+        <w:rPr>
+          <w:color w:val="FFFFFF"/>
+        </w:rPr>
         <w:t>These are done by repeatedly calling the function male_name(), female_name() and last_name() respectively.</w:t>
       </w:r>
     </w:p>
     <w:p>
       <w:pPr>
         <w:pStyle w:val="Normal"/>
-        <w:rPr/>
+        <w:rPr>
+          <w:color w:val="FFFFFF"/>
+        </w:rPr>
       </w:pPr>
       <w:r>
-        <w:rPr/>
+        <w:rPr>
+          <w:color w:val="FFFFFF"/>
+        </w:rPr>
       </w:r>
       <w:r>
         <w:br w:type="page"/>
@@ -2831,7 +3329,13 @@
     <w:p>
       <w:pPr>
         <w:pStyle w:val="Heading2"/>
-        <w:rPr/>
+        <w:numPr>
+          <w:ilvl w:val="1"/>
+          <w:numId w:val="2"/>
+        </w:numPr>
+        <w:rPr>
+          <w:color w:val="FFFFFF"/>
+        </w:rPr>
       </w:pPr>
       <w:bookmarkStart w:id="3" w:name="__RefHeading___Toc750_131445885"/>
       <w:bookmarkEnd w:id="3"/>
@@ -2840,6 +3344,7 @@
           <w:rFonts w:eastAsia="Noto Sans CJK SC" w:cs="Lohit Devanagari"/>
           <w:b/>
           <w:bCs/>
+          <w:color w:val="FFFFFF"/>
           <w:sz w:val="32"/>
           <w:szCs w:val="32"/>
         </w:rPr>
@@ -2849,10 +3354,14 @@
     <w:p>
       <w:pPr>
         <w:pStyle w:val="TextBody"/>
-        <w:rPr/>
+        <w:rPr>
+          <w:color w:val="FFFFFF"/>
+        </w:rPr>
       </w:pPr>
       <w:r>
-        <w:rPr/>
+        <w:rPr>
+          <w:color w:val="FFFFFF"/>
+        </w:rPr>
         <w:t>The next step is to generate full names (this includes the PhD title). We have to make sure that requirements I to VI are met. This is done by the function full_name(). But how?</w:t>
       </w:r>
     </w:p>
@@ -2861,12 +3370,16 @@
         <w:pStyle w:val="TextBody"/>
         <w:numPr>
           <w:ilvl w:val="0"/>
-          <w:numId w:val="3"/>
+          <w:numId w:val="4"/>
         </w:numPr>
-        <w:rPr/>
+        <w:rPr>
+          <w:color w:val="FFFFFF"/>
+        </w:rPr>
       </w:pPr>
       <w:r>
-        <w:rPr/>
+        <w:rPr>
+          <w:color w:val="FFFFFF"/>
+        </w:rPr>
         <w:t>An equal distribution of both male and female names is reached by generating a random integer between 1 and 100. If the value is within the range of 1 to 50, the generated person will be male, if the value is within 51 to 100, the person will be female. Therefore the distribution should be about 50/50.</w:t>
       </w:r>
     </w:p>
@@ -2875,17 +3388,17 @@
         <w:pStyle w:val="TextBody"/>
         <w:numPr>
           <w:ilvl w:val="0"/>
-          <w:numId w:val="3"/>
+          <w:numId w:val="4"/>
         </w:numPr>
-        <w:rPr/>
+        <w:rPr>
+          <w:color w:val="FFFFFF"/>
+        </w:rPr>
       </w:pPr>
       <w:r>
-        <w:rPr/>
-        <w:t xml:space="preserve">Another random number between 1 and 100. If the value is </w:t>
-      </w:r>
-      <w:r>
-        <w:rPr/>
-        <w:t>below or equal to 10, the person will have a double first name, else it will be a single first name. So there is a 10% chance of having a double first name which is the requirement.</w:t>
+        <w:rPr>
+          <w:color w:val="FFFFFF"/>
+        </w:rPr>
+        <w:t>Another random number between 1 and 100. If the value is below or equal to 10, the person will have a double first name, else it will be a single first name. So there is a 10% chance of having a double first name which is the requirement.</w:t>
       </w:r>
     </w:p>
     <w:p>
@@ -2893,12 +3406,16 @@
         <w:pStyle w:val="TextBody"/>
         <w:numPr>
           <w:ilvl w:val="0"/>
-          <w:numId w:val="3"/>
+          <w:numId w:val="4"/>
         </w:numPr>
-        <w:rPr/>
+        <w:rPr>
+          <w:color w:val="FFFFFF"/>
+        </w:rPr>
       </w:pPr>
       <w:r>
-        <w:rPr/>
+        <w:rPr>
+          <w:color w:val="FFFFFF"/>
+        </w:rPr>
         <w:t>Another random number between 1 and 100. If the value is between 40 and 54 (which are 15 possible values) the person will have a double last name. Why 40 and 54? Why not. It doesn‘t really matter, it‘s just to have some other numbers.</w:t>
       </w:r>
     </w:p>
@@ -2907,12 +3424,16 @@
         <w:pStyle w:val="TextBody"/>
         <w:numPr>
           <w:ilvl w:val="0"/>
-          <w:numId w:val="3"/>
+          <w:numId w:val="4"/>
         </w:numPr>
-        <w:rPr/>
+        <w:rPr>
+          <w:color w:val="FFFFFF"/>
+        </w:rPr>
       </w:pPr>
       <w:r>
-        <w:rPr/>
+        <w:rPr>
+          <w:color w:val="FFFFFF"/>
+        </w:rPr>
         <w:t>This is quite easy. When generating a double name, the function double_name(gender) is called, where the „gender“ variable tells the function if the double name has to be a last, a male first or a female first name. Then it calls either the function double_name_last(), double_name_male() or double_name_female(), where each function generates random names until the names are different. When they are different, they are connected by a „-“ and then returned to double_name(gender), which returns the double name to full_name().</w:t>
       </w:r>
     </w:p>
@@ -2921,12 +3442,16 @@
         <w:pStyle w:val="TextBody"/>
         <w:numPr>
           <w:ilvl w:val="0"/>
-          <w:numId w:val="3"/>
+          <w:numId w:val="4"/>
         </w:numPr>
-        <w:rPr/>
+        <w:rPr>
+          <w:color w:val="FFFFFF"/>
+        </w:rPr>
       </w:pPr>
       <w:r>
-        <w:rPr/>
+        <w:rPr>
+          <w:color w:val="FFFFFF"/>
+        </w:rPr>
         <w:t>Simply another random number. This can only be done together with VI, therefore it will be explained there.</w:t>
       </w:r>
     </w:p>
@@ -2935,12 +3460,16 @@
         <w:pStyle w:val="TextBody"/>
         <w:numPr>
           <w:ilvl w:val="0"/>
-          <w:numId w:val="3"/>
+          <w:numId w:val="4"/>
         </w:numPr>
-        <w:rPr/>
+        <w:rPr>
+          <w:color w:val="FFFFFF"/>
+        </w:rPr>
       </w:pPr>
       <w:r>
-        <w:rPr/>
+        <w:rPr>
+          <w:color w:val="FFFFFF"/>
+        </w:rPr>
         <w:t>We got this by using Bayes‘ theorem. We generate a random number between 1 and 1,000. If the number is less or equal to 11 and the person is male, it will get a PhD. If the number is less or equal to 9 and the person is female, it will get a PhD as well. Why this works? Let‘s take a look at the values. I won‘t proof Bayes‘ theorem here, however I will show that the results we got give us the correct result.</w:t>
       </w:r>
     </w:p>
@@ -2952,56 +3481,80 @@
           <w:numId w:val="0"/>
         </w:numPr>
         <w:ind w:left="720" w:hanging="0"/>
-        <w:rPr/>
+        <w:rPr>
+          <w:color w:val="FFFFFF"/>
+        </w:rPr>
       </w:pPr>
       <w:r>
-        <w:rPr/>
+        <w:rPr>
+          <w:color w:val="FFFFFF"/>
+        </w:rPr>
         <w:t>50% or 0.5 out of 1 are male and 50% or 0.5 out of 1 are female. When we generate a random number between 1 and 1000, it has a 11/1000 chance to be less or equal to 11, which is equal to 0.011 or 1.1%. The chance of the number being less or equal to 9 is therefore 0.009 or 0.9%. Now we calculate: 0.5 (for being male) * 0.011 (for having a PhD as male) + 0.5 (for being female) * 0.009 (for having a PhD as a female) = 0.0055 + 0.0045 = 0.01 = 1%. Therefore the chance of having a PhD is 1% overall, whereas 55% of the graduates are male and 45% are female.</w:t>
       </w:r>
     </w:p>
     <w:p>
       <w:pPr>
         <w:pStyle w:val="TextBody"/>
-        <w:rPr/>
+        <w:rPr>
+          <w:color w:val="FFFFFF"/>
+        </w:rPr>
       </w:pPr>
       <w:r>
-        <w:rPr/>
+        <w:rPr>
+          <w:color w:val="FFFFFF"/>
+        </w:rPr>
       </w:r>
     </w:p>
     <w:p>
       <w:pPr>
         <w:pStyle w:val="TextBody"/>
-        <w:rPr/>
+        <w:rPr>
+          <w:color w:val="FFFFFF"/>
+        </w:rPr>
       </w:pPr>
       <w:r>
-        <w:rPr/>
+        <w:rPr>
+          <w:color w:val="FFFFFF"/>
+        </w:rPr>
       </w:r>
     </w:p>
     <w:p>
       <w:pPr>
         <w:pStyle w:val="TextBody"/>
-        <w:rPr/>
+        <w:rPr>
+          <w:color w:val="FFFFFF"/>
+        </w:rPr>
       </w:pPr>
       <w:r>
-        <w:rPr/>
+        <w:rPr>
+          <w:color w:val="FFFFFF"/>
+        </w:rPr>
       </w:r>
     </w:p>
     <w:p>
       <w:pPr>
         <w:pStyle w:val="TextBody"/>
-        <w:rPr/>
+        <w:rPr>
+          <w:color w:val="FFFFFF"/>
+        </w:rPr>
       </w:pPr>
       <w:r>
-        <w:rPr/>
+        <w:rPr>
+          <w:color w:val="FFFFFF"/>
+        </w:rPr>
       </w:r>
     </w:p>
     <w:p>
       <w:pPr>
         <w:pStyle w:val="TextBody"/>
-        <w:rPr/>
+        <w:rPr>
+          <w:color w:val="FFFFFF"/>
+        </w:rPr>
       </w:pPr>
       <w:r>
-        <w:rPr/>
+        <w:rPr>
+          <w:color w:val="FFFFFF"/>
+        </w:rPr>
         <w:t>Now that we have the math out of the way, we can look at some example values. Here we have 100 full names.</w:t>
       </w:r>
     </w:p>
@@ -3021,8 +3574,8 @@
       </w:tblPr>
       <w:tblGrid>
         <w:gridCol w:w="3020"/>
-        <w:gridCol w:w="3019"/>
-        <w:gridCol w:w="3023"/>
+        <w:gridCol w:w="3018"/>
+        <w:gridCol w:w="3024"/>
       </w:tblGrid>
       <w:tr>
         <w:trPr>
@@ -3038,10 +3591,13 @@
             <w:pPr>
               <w:pStyle w:val="Normal"/>
               <w:spacing w:lineRule="auto" w:line="240" w:before="0" w:after="0"/>
-              <w:rPr/>
-            </w:pPr>
-            <w:r>
-              <w:rPr>
+              <w:rPr>
+                <w:color w:val="FFFFFF"/>
+              </w:rPr>
+            </w:pPr>
+            <w:r>
+              <w:rPr>
+                <w:color w:val="FFFFFF"/>
                 <w:sz w:val="16"/>
               </w:rPr>
               <w:t>Irene Haller</w:t>
@@ -3051,10 +3607,13 @@
             <w:pPr>
               <w:pStyle w:val="Normal"/>
               <w:spacing w:lineRule="auto" w:line="240" w:before="0" w:after="0"/>
-              <w:rPr/>
-            </w:pPr>
-            <w:r>
-              <w:rPr>
+              <w:rPr>
+                <w:color w:val="FFFFFF"/>
+              </w:rPr>
+            </w:pPr>
+            <w:r>
+              <w:rPr>
+                <w:color w:val="FFFFFF"/>
                 <w:sz w:val="16"/>
               </w:rPr>
               <w:t>Herr Sascha-Igor Albert</w:t>
@@ -3064,10 +3623,13 @@
             <w:pPr>
               <w:pStyle w:val="Normal"/>
               <w:spacing w:lineRule="auto" w:line="240" w:before="0" w:after="0"/>
-              <w:rPr/>
-            </w:pPr>
-            <w:r>
-              <w:rPr>
+              <w:rPr>
+                <w:color w:val="FFFFFF"/>
+              </w:rPr>
+            </w:pPr>
+            <w:r>
+              <w:rPr>
+                <w:color w:val="FFFFFF"/>
                 <w:sz w:val="16"/>
               </w:rPr>
               <w:t>Cornelia Hoffmann</w:t>
@@ -3077,10 +3639,13 @@
             <w:pPr>
               <w:pStyle w:val="Normal"/>
               <w:spacing w:lineRule="auto" w:line="240" w:before="0" w:after="0"/>
-              <w:rPr/>
-            </w:pPr>
-            <w:r>
-              <w:rPr>
+              <w:rPr>
+                <w:color w:val="FFFFFF"/>
+              </w:rPr>
+            </w:pPr>
+            <w:r>
+              <w:rPr>
+                <w:color w:val="FFFFFF"/>
                 <w:sz w:val="16"/>
               </w:rPr>
               <w:t>Susanne-Asta Krause</w:t>
@@ -3090,10 +3655,13 @@
             <w:pPr>
               <w:pStyle w:val="Normal"/>
               <w:spacing w:lineRule="auto" w:line="240" w:before="0" w:after="0"/>
-              <w:rPr/>
-            </w:pPr>
-            <w:r>
-              <w:rPr>
+              <w:rPr>
+                <w:color w:val="FFFFFF"/>
+              </w:rPr>
+            </w:pPr>
+            <w:r>
+              <w:rPr>
+                <w:color w:val="FFFFFF"/>
                 <w:sz w:val="16"/>
               </w:rPr>
               <w:t>Melanie Widera</w:t>
@@ -3103,10 +3671,13 @@
             <w:pPr>
               <w:pStyle w:val="Normal"/>
               <w:spacing w:lineRule="auto" w:line="240" w:before="0" w:after="0"/>
-              <w:rPr/>
-            </w:pPr>
-            <w:r>
-              <w:rPr>
+              <w:rPr>
+                <w:color w:val="FFFFFF"/>
+              </w:rPr>
+            </w:pPr>
+            <w:r>
+              <w:rPr>
+                <w:color w:val="FFFFFF"/>
                 <w:sz w:val="16"/>
               </w:rPr>
               <w:t>Maike Friedemann</w:t>
@@ -3116,10 +3687,13 @@
             <w:pPr>
               <w:pStyle w:val="Normal"/>
               <w:spacing w:lineRule="auto" w:line="240" w:before="0" w:after="0"/>
-              <w:rPr/>
-            </w:pPr>
-            <w:r>
-              <w:rPr>
+              <w:rPr>
+                <w:color w:val="FFFFFF"/>
+              </w:rPr>
+            </w:pPr>
+            <w:r>
+              <w:rPr>
+                <w:color w:val="FFFFFF"/>
                 <w:sz w:val="16"/>
               </w:rPr>
               <w:t>Arved Schneider</w:t>
@@ -3129,10 +3703,13 @@
             <w:pPr>
               <w:pStyle w:val="Normal"/>
               <w:spacing w:lineRule="auto" w:line="240" w:before="0" w:after="0"/>
-              <w:rPr/>
-            </w:pPr>
-            <w:r>
-              <w:rPr>
+              <w:rPr>
+                <w:color w:val="FFFFFF"/>
+              </w:rPr>
+            </w:pPr>
+            <w:r>
+              <w:rPr>
+                <w:color w:val="FFFFFF"/>
                 <w:sz w:val="16"/>
               </w:rPr>
               <w:t>Leyla Körner</w:t>
@@ -3142,10 +3719,13 @@
             <w:pPr>
               <w:pStyle w:val="Normal"/>
               <w:spacing w:lineRule="auto" w:line="240" w:before="0" w:after="0"/>
-              <w:rPr/>
-            </w:pPr>
-            <w:r>
-              <w:rPr>
+              <w:rPr>
+                <w:color w:val="FFFFFF"/>
+              </w:rPr>
+            </w:pPr>
+            <w:r>
+              <w:rPr>
+                <w:color w:val="FFFFFF"/>
                 <w:sz w:val="16"/>
               </w:rPr>
               <w:t>Oliver-Simon Weber</w:t>
@@ -3155,10 +3735,13 @@
             <w:pPr>
               <w:pStyle w:val="Normal"/>
               <w:spacing w:lineRule="auto" w:line="240" w:before="0" w:after="0"/>
-              <w:rPr/>
-            </w:pPr>
-            <w:r>
-              <w:rPr>
+              <w:rPr>
+                <w:color w:val="FFFFFF"/>
+              </w:rPr>
+            </w:pPr>
+            <w:r>
+              <w:rPr>
+                <w:color w:val="FFFFFF"/>
                 <w:sz w:val="16"/>
               </w:rPr>
               <w:t>William Amalie</w:t>
@@ -3168,10 +3751,13 @@
             <w:pPr>
               <w:pStyle w:val="Normal"/>
               <w:spacing w:lineRule="auto" w:line="240" w:before="0" w:after="0"/>
-              <w:rPr/>
-            </w:pPr>
-            <w:r>
-              <w:rPr>
+              <w:rPr>
+                <w:color w:val="FFFFFF"/>
+              </w:rPr>
+            </w:pPr>
+            <w:r>
+              <w:rPr>
+                <w:color w:val="FFFFFF"/>
                 <w:sz w:val="16"/>
               </w:rPr>
               <w:t>Birger Schulthess</w:t>
@@ -3181,10 +3767,13 @@
             <w:pPr>
               <w:pStyle w:val="Normal"/>
               <w:spacing w:lineRule="auto" w:line="240" w:before="0" w:after="0"/>
-              <w:rPr/>
-            </w:pPr>
-            <w:r>
-              <w:rPr>
+              <w:rPr>
+                <w:color w:val="FFFFFF"/>
+              </w:rPr>
+            </w:pPr>
+            <w:r>
+              <w:rPr>
+                <w:color w:val="FFFFFF"/>
                 <w:sz w:val="16"/>
               </w:rPr>
               <w:t>Sean Hünlein</w:t>
@@ -3194,10 +3783,13 @@
             <w:pPr>
               <w:pStyle w:val="Normal"/>
               <w:spacing w:lineRule="auto" w:line="240" w:before="0" w:after="0"/>
-              <w:rPr/>
-            </w:pPr>
-            <w:r>
-              <w:rPr>
+              <w:rPr>
+                <w:color w:val="FFFFFF"/>
+              </w:rPr>
+            </w:pPr>
+            <w:r>
+              <w:rPr>
+                <w:color w:val="FFFFFF"/>
                 <w:sz w:val="16"/>
               </w:rPr>
               <w:t>Bernhard Grubner-Oswald</w:t>
@@ -3207,10 +3799,13 @@
             <w:pPr>
               <w:pStyle w:val="Normal"/>
               <w:spacing w:lineRule="auto" w:line="240" w:before="0" w:after="0"/>
-              <w:rPr/>
-            </w:pPr>
-            <w:r>
-              <w:rPr>
+              <w:rPr>
+                <w:color w:val="FFFFFF"/>
+              </w:rPr>
+            </w:pPr>
+            <w:r>
+              <w:rPr>
+                <w:color w:val="FFFFFF"/>
                 <w:sz w:val="16"/>
               </w:rPr>
               <w:t>Jürgen Friedemann</w:t>
@@ -3220,10 +3815,13 @@
             <w:pPr>
               <w:pStyle w:val="Normal"/>
               <w:spacing w:lineRule="auto" w:line="240" w:before="0" w:after="0"/>
-              <w:rPr/>
-            </w:pPr>
-            <w:r>
-              <w:rPr>
+              <w:rPr>
+                <w:color w:val="FFFFFF"/>
+              </w:rPr>
+            </w:pPr>
+            <w:r>
+              <w:rPr>
+                <w:color w:val="FFFFFF"/>
                 <w:sz w:val="16"/>
               </w:rPr>
               <w:t>Margarete Calvin</w:t>
@@ -3233,10 +3831,13 @@
             <w:pPr>
               <w:pStyle w:val="Normal"/>
               <w:spacing w:lineRule="auto" w:line="240" w:before="0" w:after="0"/>
-              <w:rPr/>
-            </w:pPr>
-            <w:r>
-              <w:rPr>
+              <w:rPr>
+                <w:color w:val="FFFFFF"/>
+              </w:rPr>
+            </w:pPr>
+            <w:r>
+              <w:rPr>
+                <w:color w:val="FFFFFF"/>
                 <w:sz w:val="16"/>
               </w:rPr>
               <w:t>Aaron Becherer</w:t>
@@ -3246,10 +3847,13 @@
             <w:pPr>
               <w:pStyle w:val="Normal"/>
               <w:spacing w:lineRule="auto" w:line="240" w:before="0" w:after="0"/>
-              <w:rPr/>
-            </w:pPr>
-            <w:r>
-              <w:rPr>
+              <w:rPr>
+                <w:color w:val="FFFFFF"/>
+              </w:rPr>
+            </w:pPr>
+            <w:r>
+              <w:rPr>
+                <w:color w:val="FFFFFF"/>
                 <w:sz w:val="16"/>
               </w:rPr>
               <w:t>Brigitte-Hannelore Krause</w:t>
@@ -3259,10 +3863,13 @@
             <w:pPr>
               <w:pStyle w:val="Normal"/>
               <w:spacing w:lineRule="auto" w:line="240" w:before="0" w:after="0"/>
-              <w:rPr/>
-            </w:pPr>
-            <w:r>
-              <w:rPr>
+              <w:rPr>
+                <w:color w:val="FFFFFF"/>
+              </w:rPr>
+            </w:pPr>
+            <w:r>
+              <w:rPr>
+                <w:color w:val="FFFFFF"/>
                 <w:sz w:val="16"/>
               </w:rPr>
               <w:t>Irma Rohlfs</w:t>
@@ -3272,10 +3879,13 @@
             <w:pPr>
               <w:pStyle w:val="Normal"/>
               <w:spacing w:lineRule="auto" w:line="240" w:before="0" w:after="0"/>
-              <w:rPr/>
-            </w:pPr>
-            <w:r>
-              <w:rPr>
+              <w:rPr>
+                <w:color w:val="FFFFFF"/>
+              </w:rPr>
+            </w:pPr>
+            <w:r>
+              <w:rPr>
+                <w:color w:val="FFFFFF"/>
                 <w:sz w:val="16"/>
               </w:rPr>
               <w:t>Berit Friedemann-Kosba</w:t>
@@ -3285,10 +3895,13 @@
             <w:pPr>
               <w:pStyle w:val="Normal"/>
               <w:spacing w:lineRule="auto" w:line="240" w:before="0" w:after="0"/>
-              <w:rPr/>
-            </w:pPr>
-            <w:r>
-              <w:rPr>
+              <w:rPr>
+                <w:color w:val="FFFFFF"/>
+              </w:rPr>
+            </w:pPr>
+            <w:r>
+              <w:rPr>
+                <w:color w:val="FFFFFF"/>
                 <w:sz w:val="16"/>
               </w:rPr>
               <w:t>Wolfhard Resch</w:t>
@@ -3298,10 +3911,13 @@
             <w:pPr>
               <w:pStyle w:val="Normal"/>
               <w:spacing w:lineRule="auto" w:line="240" w:before="0" w:after="0"/>
-              <w:rPr/>
-            </w:pPr>
-            <w:r>
-              <w:rPr>
+              <w:rPr>
+                <w:color w:val="FFFFFF"/>
+              </w:rPr>
+            </w:pPr>
+            <w:r>
+              <w:rPr>
+                <w:color w:val="FFFFFF"/>
                 <w:sz w:val="16"/>
               </w:rPr>
               <w:t>Klemens Knebel</w:t>
@@ -3311,10 +3927,13 @@
             <w:pPr>
               <w:pStyle w:val="Normal"/>
               <w:spacing w:lineRule="auto" w:line="240" w:before="0" w:after="0"/>
-              <w:rPr/>
-            </w:pPr>
-            <w:r>
-              <w:rPr>
+              <w:rPr>
+                <w:color w:val="FFFFFF"/>
+              </w:rPr>
+            </w:pPr>
+            <w:r>
+              <w:rPr>
+                <w:color w:val="FFFFFF"/>
                 <w:sz w:val="16"/>
               </w:rPr>
               <w:t>Balduin Huber-Landzettel</w:t>
@@ -3324,10 +3943,13 @@
             <w:pPr>
               <w:pStyle w:val="Normal"/>
               <w:spacing w:lineRule="auto" w:line="240" w:before="0" w:after="0"/>
-              <w:rPr/>
-            </w:pPr>
-            <w:r>
-              <w:rPr>
+              <w:rPr>
+                <w:color w:val="FFFFFF"/>
+              </w:rPr>
+            </w:pPr>
+            <w:r>
+              <w:rPr>
+                <w:color w:val="FFFFFF"/>
                 <w:sz w:val="16"/>
               </w:rPr>
               <w:t>Samantha-Heilgard Ineichen</w:t>
@@ -3337,10 +3959,13 @@
             <w:pPr>
               <w:pStyle w:val="Normal"/>
               <w:spacing w:lineRule="auto" w:line="240" w:before="0" w:after="0"/>
-              <w:rPr/>
-            </w:pPr>
-            <w:r>
-              <w:rPr>
+              <w:rPr>
+                <w:color w:val="FFFFFF"/>
+              </w:rPr>
+            </w:pPr>
+            <w:r>
+              <w:rPr>
+                <w:color w:val="FFFFFF"/>
                 <w:sz w:val="16"/>
               </w:rPr>
               <w:t>Aloisia Sauerbruch-Schmidt</w:t>
@@ -3350,10 +3975,13 @@
             <w:pPr>
               <w:pStyle w:val="Normal"/>
               <w:spacing w:lineRule="auto" w:line="240" w:before="0" w:after="0"/>
-              <w:rPr/>
-            </w:pPr>
-            <w:r>
-              <w:rPr>
+              <w:rPr>
+                <w:color w:val="FFFFFF"/>
+              </w:rPr>
+            </w:pPr>
+            <w:r>
+              <w:rPr>
+                <w:color w:val="FFFFFF"/>
                 <w:sz w:val="16"/>
               </w:rPr>
               <w:t>Fennedine Träger</w:t>
@@ -3363,10 +3991,13 @@
             <w:pPr>
               <w:pStyle w:val="Normal"/>
               <w:spacing w:lineRule="auto" w:line="240" w:before="0" w:after="0"/>
-              <w:rPr/>
-            </w:pPr>
-            <w:r>
-              <w:rPr>
+              <w:rPr>
+                <w:color w:val="FFFFFF"/>
+              </w:rPr>
+            </w:pPr>
+            <w:r>
+              <w:rPr>
+                <w:color w:val="FFFFFF"/>
                 <w:sz w:val="16"/>
               </w:rPr>
               <w:t>Frau Nikola-Solvej Tannhäuser</w:t>
@@ -3376,10 +4007,13 @@
             <w:pPr>
               <w:pStyle w:val="Normal"/>
               <w:spacing w:lineRule="auto" w:line="240" w:before="0" w:after="0"/>
-              <w:rPr/>
-            </w:pPr>
-            <w:r>
-              <w:rPr>
+              <w:rPr>
+                <w:color w:val="FFFFFF"/>
+              </w:rPr>
+            </w:pPr>
+            <w:r>
+              <w:rPr>
+                <w:color w:val="FFFFFF"/>
                 <w:sz w:val="16"/>
               </w:rPr>
               <w:t>Lydia Ines-Haller</w:t>
@@ -3389,10 +4023,13 @@
             <w:pPr>
               <w:pStyle w:val="Normal"/>
               <w:spacing w:lineRule="auto" w:line="240" w:before="0" w:after="0"/>
-              <w:rPr/>
-            </w:pPr>
-            <w:r>
-              <w:rPr>
+              <w:rPr>
+                <w:color w:val="FFFFFF"/>
+              </w:rPr>
+            </w:pPr>
+            <w:r>
+              <w:rPr>
+                <w:color w:val="FFFFFF"/>
                 <w:sz w:val="16"/>
               </w:rPr>
               <w:t>Janna-Meral Peter</w:t>
@@ -3402,10 +4039,13 @@
             <w:pPr>
               <w:pStyle w:val="Normal"/>
               <w:spacing w:lineRule="auto" w:line="240" w:before="0" w:after="0"/>
-              <w:rPr/>
-            </w:pPr>
-            <w:r>
-              <w:rPr>
+              <w:rPr>
+                <w:color w:val="FFFFFF"/>
+              </w:rPr>
+            </w:pPr>
+            <w:r>
+              <w:rPr>
+                <w:color w:val="FFFFFF"/>
                 <w:sz w:val="16"/>
               </w:rPr>
               <w:t>Ruprecht Zacharias</w:t>
@@ -3415,10 +4055,13 @@
             <w:pPr>
               <w:pStyle w:val="Normal"/>
               <w:spacing w:lineRule="auto" w:line="240" w:before="0" w:after="0"/>
-              <w:rPr/>
-            </w:pPr>
-            <w:r>
-              <w:rPr>
+              <w:rPr>
+                <w:color w:val="FFFFFF"/>
+              </w:rPr>
+            </w:pPr>
+            <w:r>
+              <w:rPr>
+                <w:color w:val="FFFFFF"/>
                 <w:sz w:val="16"/>
               </w:rPr>
               <w:t>Hartwin Oswald-Schröder</w:t>
@@ -3428,10 +4071,13 @@
             <w:pPr>
               <w:pStyle w:val="Normal"/>
               <w:spacing w:lineRule="auto" w:line="240" w:before="0" w:after="0"/>
-              <w:rPr/>
-            </w:pPr>
-            <w:r>
-              <w:rPr>
+              <w:rPr>
+                <w:color w:val="FFFFFF"/>
+              </w:rPr>
+            </w:pPr>
+            <w:r>
+              <w:rPr>
+                <w:color w:val="FFFFFF"/>
                 <w:sz w:val="16"/>
               </w:rPr>
               <w:t>Robert Jakobi</w:t>
@@ -3441,10 +4087,13 @@
             <w:pPr>
               <w:pStyle w:val="Normal"/>
               <w:spacing w:lineRule="auto" w:line="240" w:before="0" w:after="0"/>
-              <w:rPr/>
-            </w:pPr>
-            <w:r>
-              <w:rPr>
+              <w:rPr>
+                <w:color w:val="FFFFFF"/>
+              </w:rPr>
+            </w:pPr>
+            <w:r>
+              <w:rPr>
+                <w:color w:val="FFFFFF"/>
                 <w:sz w:val="16"/>
               </w:rPr>
               <w:t>Anja-Anabel Winkler</w:t>
@@ -3454,10 +4103,13 @@
             <w:pPr>
               <w:pStyle w:val="Normal"/>
               <w:spacing w:lineRule="auto" w:line="240" w:before="0" w:after="0"/>
-              <w:rPr/>
-            </w:pPr>
-            <w:r>
-              <w:rPr>
+              <w:rPr>
+                <w:color w:val="FFFFFF"/>
+              </w:rPr>
+            </w:pPr>
+            <w:r>
+              <w:rPr>
+                <w:color w:val="FFFFFF"/>
                 <w:sz w:val="16"/>
               </w:rPr>
               <w:t>Sebastian Sander-Schnurre</w:t>
@@ -3467,10 +4119,13 @@
             <w:pPr>
               <w:pStyle w:val="Normal"/>
               <w:spacing w:lineRule="auto" w:line="240" w:before="0" w:after="0"/>
-              <w:rPr/>
-            </w:pPr>
-            <w:r>
-              <w:rPr>
+              <w:rPr>
+                <w:color w:val="FFFFFF"/>
+              </w:rPr>
+            </w:pPr>
+            <w:r>
+              <w:rPr>
+                <w:color w:val="FFFFFF"/>
                 <w:sz w:val="16"/>
               </w:rPr>
               <w:t>Waldemar Jauch</w:t>
@@ -3481,17 +4136,21 @@
               <w:pStyle w:val="Normal"/>
               <w:spacing w:lineRule="auto" w:line="240" w:before="0" w:after="0"/>
               <w:rPr>
-                <w:sz w:val="16"/>
-              </w:rPr>
-            </w:pPr>
-            <w:r>
-              <w:rPr/>
+                <w:color w:val="FFFFFF"/>
+                <w:sz w:val="16"/>
+              </w:rPr>
+            </w:pPr>
+            <w:r>
+              <w:rPr>
+                <w:color w:val="FFFFFF"/>
+                <w:sz w:val="16"/>
+              </w:rPr>
             </w:r>
           </w:p>
         </w:tc>
         <w:tc>
           <w:tcPr>
-            <w:tcW w:w="3019" w:type="dxa"/>
+            <w:tcW w:w="3018" w:type="dxa"/>
             <w:tcBorders/>
             <w:shd w:fill="auto" w:val="clear"/>
           </w:tcPr>
@@ -3499,10 +4158,13 @@
             <w:pPr>
               <w:pStyle w:val="Normal"/>
               <w:spacing w:lineRule="auto" w:line="240" w:before="0" w:after="0"/>
-              <w:rPr/>
-            </w:pPr>
-            <w:r>
-              <w:rPr>
+              <w:rPr>
+                <w:color w:val="FFFFFF"/>
+              </w:rPr>
+            </w:pPr>
+            <w:r>
+              <w:rPr>
+                <w:color w:val="FFFFFF"/>
                 <w:sz w:val="16"/>
               </w:rPr>
               <w:t>Daniela Albrecht</w:t>
@@ -3512,10 +4174,13 @@
             <w:pPr>
               <w:pStyle w:val="Normal"/>
               <w:spacing w:lineRule="auto" w:line="240" w:before="0" w:after="0"/>
-              <w:rPr/>
-            </w:pPr>
-            <w:r>
-              <w:rPr>
+              <w:rPr>
+                <w:color w:val="FFFFFF"/>
+              </w:rPr>
+            </w:pPr>
+            <w:r>
+              <w:rPr>
+                <w:color w:val="FFFFFF"/>
                 <w:sz w:val="16"/>
               </w:rPr>
               <w:t>Lisanne Sygnetzki</w:t>
@@ -3525,10 +4190,13 @@
             <w:pPr>
               <w:pStyle w:val="Normal"/>
               <w:spacing w:lineRule="auto" w:line="240" w:before="0" w:after="0"/>
-              <w:rPr/>
-            </w:pPr>
-            <w:r>
-              <w:rPr>
+              <w:rPr>
+                <w:color w:val="FFFFFF"/>
+              </w:rPr>
+            </w:pPr>
+            <w:r>
+              <w:rPr>
+                <w:color w:val="FFFFFF"/>
                 <w:sz w:val="16"/>
               </w:rPr>
               <w:t>Cosima Forge</w:t>
@@ -3538,10 +4206,13 @@
             <w:pPr>
               <w:pStyle w:val="Normal"/>
               <w:spacing w:lineRule="auto" w:line="240" w:before="0" w:after="0"/>
-              <w:rPr/>
-            </w:pPr>
-            <w:r>
-              <w:rPr>
+              <w:rPr>
+                <w:color w:val="FFFFFF"/>
+              </w:rPr>
+            </w:pPr>
+            <w:r>
+              <w:rPr>
+                <w:color w:val="FFFFFF"/>
                 <w:sz w:val="16"/>
               </w:rPr>
               <w:t>Baldur Schröder</w:t>
@@ -3551,10 +4222,13 @@
             <w:pPr>
               <w:pStyle w:val="Normal"/>
               <w:spacing w:lineRule="auto" w:line="240" w:before="0" w:after="0"/>
-              <w:rPr/>
-            </w:pPr>
-            <w:r>
-              <w:rPr>
+              <w:rPr>
+                <w:color w:val="FFFFFF"/>
+              </w:rPr>
+            </w:pPr>
+            <w:r>
+              <w:rPr>
+                <w:color w:val="FFFFFF"/>
                 <w:sz w:val="16"/>
               </w:rPr>
               <w:t>Samuel Haller</w:t>
@@ -3564,10 +4238,13 @@
             <w:pPr>
               <w:pStyle w:val="Normal"/>
               <w:spacing w:lineRule="auto" w:line="240" w:before="0" w:after="0"/>
-              <w:rPr/>
-            </w:pPr>
-            <w:r>
-              <w:rPr>
+              <w:rPr>
+                <w:color w:val="FFFFFF"/>
+              </w:rPr>
+            </w:pPr>
+            <w:r>
+              <w:rPr>
+                <w:color w:val="FFFFFF"/>
                 <w:sz w:val="16"/>
               </w:rPr>
               <w:t>Béla Nordmann</w:t>
@@ -3577,10 +4254,13 @@
             <w:pPr>
               <w:pStyle w:val="Normal"/>
               <w:spacing w:lineRule="auto" w:line="240" w:before="0" w:after="0"/>
-              <w:rPr/>
-            </w:pPr>
-            <w:r>
-              <w:rPr>
+              <w:rPr>
+                <w:color w:val="FFFFFF"/>
+              </w:rPr>
+            </w:pPr>
+            <w:r>
+              <w:rPr>
+                <w:color w:val="FFFFFF"/>
                 <w:sz w:val="16"/>
               </w:rPr>
               <w:t>Gundo Hoffmann-Freud</w:t>
@@ -3590,10 +4270,13 @@
             <w:pPr>
               <w:pStyle w:val="Normal"/>
               <w:spacing w:lineRule="auto" w:line="240" w:before="0" w:after="0"/>
-              <w:rPr/>
-            </w:pPr>
-            <w:r>
-              <w:rPr>
+              <w:rPr>
+                <w:color w:val="FFFFFF"/>
+              </w:rPr>
+            </w:pPr>
+            <w:r>
+              <w:rPr>
+                <w:color w:val="FFFFFF"/>
                 <w:sz w:val="16"/>
               </w:rPr>
               <w:t>Melanie Henne</w:t>
@@ -3603,10 +4286,13 @@
             <w:pPr>
               <w:pStyle w:val="Normal"/>
               <w:spacing w:lineRule="auto" w:line="240" w:before="0" w:after="0"/>
-              <w:rPr/>
-            </w:pPr>
-            <w:r>
-              <w:rPr>
+              <w:rPr>
+                <w:color w:val="FFFFFF"/>
+              </w:rPr>
+            </w:pPr>
+            <w:r>
+              <w:rPr>
+                <w:color w:val="FFFFFF"/>
                 <w:sz w:val="16"/>
               </w:rPr>
               <w:t>Lilli Löchte</w:t>
@@ -3616,10 +4302,13 @@
             <w:pPr>
               <w:pStyle w:val="Normal"/>
               <w:spacing w:lineRule="auto" w:line="240" w:before="0" w:after="0"/>
-              <w:rPr/>
-            </w:pPr>
-            <w:r>
-              <w:rPr>
+              <w:rPr>
+                <w:color w:val="FFFFFF"/>
+              </w:rPr>
+            </w:pPr>
+            <w:r>
+              <w:rPr>
+                <w:color w:val="FFFFFF"/>
                 <w:sz w:val="16"/>
               </w:rPr>
               <w:t>Charles Götz</w:t>
@@ -3629,10 +4318,13 @@
             <w:pPr>
               <w:pStyle w:val="Normal"/>
               <w:spacing w:lineRule="auto" w:line="240" w:before="0" w:after="0"/>
-              <w:rPr/>
-            </w:pPr>
-            <w:r>
-              <w:rPr>
+              <w:rPr>
+                <w:color w:val="FFFFFF"/>
+              </w:rPr>
+            </w:pPr>
+            <w:r>
+              <w:rPr>
+                <w:color w:val="FFFFFF"/>
                 <w:sz w:val="16"/>
               </w:rPr>
               <w:t>Georgia Schinder</w:t>
@@ -3642,10 +4334,13 @@
             <w:pPr>
               <w:pStyle w:val="Normal"/>
               <w:spacing w:lineRule="auto" w:line="240" w:before="0" w:after="0"/>
-              <w:rPr/>
-            </w:pPr>
-            <w:r>
-              <w:rPr>
+              <w:rPr>
+                <w:color w:val="FFFFFF"/>
+              </w:rPr>
+            </w:pPr>
+            <w:r>
+              <w:rPr>
+                <w:color w:val="FFFFFF"/>
                 <w:sz w:val="16"/>
               </w:rPr>
               <w:t>Alwin Lai</w:t>
@@ -3655,10 +4350,13 @@
             <w:pPr>
               <w:pStyle w:val="Normal"/>
               <w:spacing w:lineRule="auto" w:line="240" w:before="0" w:after="0"/>
-              <w:rPr/>
-            </w:pPr>
-            <w:r>
-              <w:rPr>
+              <w:rPr>
+                <w:color w:val="FFFFFF"/>
+              </w:rPr>
+            </w:pPr>
+            <w:r>
+              <w:rPr>
+                <w:color w:val="FFFFFF"/>
                 <w:sz w:val="16"/>
               </w:rPr>
               <w:t>Gundela Kosba</w:t>
@@ -3668,10 +4366,13 @@
             <w:pPr>
               <w:pStyle w:val="Normal"/>
               <w:spacing w:lineRule="auto" w:line="240" w:before="0" w:after="0"/>
-              <w:rPr/>
-            </w:pPr>
-            <w:r>
-              <w:rPr>
+              <w:rPr>
+                <w:color w:val="FFFFFF"/>
+              </w:rPr>
+            </w:pPr>
+            <w:r>
+              <w:rPr>
+                <w:color w:val="FFFFFF"/>
                 <w:sz w:val="16"/>
               </w:rPr>
               <w:t>Hauke Honecker</w:t>
@@ -3681,10 +4382,13 @@
             <w:pPr>
               <w:pStyle w:val="Normal"/>
               <w:spacing w:lineRule="auto" w:line="240" w:before="0" w:after="0"/>
-              <w:rPr/>
-            </w:pPr>
-            <w:r>
-              <w:rPr>
+              <w:rPr>
+                <w:color w:val="FFFFFF"/>
+              </w:rPr>
+            </w:pPr>
+            <w:r>
+              <w:rPr>
+                <w:color w:val="FFFFFF"/>
                 <w:sz w:val="16"/>
               </w:rPr>
               <w:t>Louis Resch</w:t>
@@ -3694,10 +4398,13 @@
             <w:pPr>
               <w:pStyle w:val="Normal"/>
               <w:spacing w:lineRule="auto" w:line="240" w:before="0" w:after="0"/>
-              <w:rPr/>
-            </w:pPr>
-            <w:r>
-              <w:rPr>
+              <w:rPr>
+                <w:color w:val="FFFFFF"/>
+              </w:rPr>
+            </w:pPr>
+            <w:r>
+              <w:rPr>
+                <w:color w:val="FFFFFF"/>
                 <w:sz w:val="16"/>
               </w:rPr>
               <w:t>Christiane Leber</w:t>
@@ -3707,10 +4414,13 @@
             <w:pPr>
               <w:pStyle w:val="Normal"/>
               <w:spacing w:lineRule="auto" w:line="240" w:before="0" w:after="0"/>
-              <w:rPr/>
-            </w:pPr>
-            <w:r>
-              <w:rPr>
+              <w:rPr>
+                <w:color w:val="FFFFFF"/>
+              </w:rPr>
+            </w:pPr>
+            <w:r>
+              <w:rPr>
+                <w:color w:val="FFFFFF"/>
                 <w:sz w:val="16"/>
               </w:rPr>
               <w:t>Silas Sam</w:t>
@@ -3720,10 +4430,13 @@
             <w:pPr>
               <w:pStyle w:val="Normal"/>
               <w:spacing w:lineRule="auto" w:line="240" w:before="0" w:after="0"/>
-              <w:rPr/>
-            </w:pPr>
-            <w:r>
-              <w:rPr>
+              <w:rPr>
+                <w:color w:val="FFFFFF"/>
+              </w:rPr>
+            </w:pPr>
+            <w:r>
+              <w:rPr>
+                <w:color w:val="FFFFFF"/>
                 <w:sz w:val="16"/>
               </w:rPr>
               <w:t>Sophia Hünlein</w:t>
@@ -3733,10 +4446,13 @@
             <w:pPr>
               <w:pStyle w:val="Normal"/>
               <w:spacing w:lineRule="auto" w:line="240" w:before="0" w:after="0"/>
-              <w:rPr/>
-            </w:pPr>
-            <w:r>
-              <w:rPr>
+              <w:rPr>
+                <w:color w:val="FFFFFF"/>
+              </w:rPr>
+            </w:pPr>
+            <w:r>
+              <w:rPr>
+                <w:color w:val="FFFFFF"/>
                 <w:sz w:val="16"/>
               </w:rPr>
               <w:t>Sönke Körner</w:t>
@@ -3746,10 +4462,13 @@
             <w:pPr>
               <w:pStyle w:val="Normal"/>
               <w:spacing w:lineRule="auto" w:line="240" w:before="0" w:after="0"/>
-              <w:rPr/>
-            </w:pPr>
-            <w:r>
-              <w:rPr>
+              <w:rPr>
+                <w:color w:val="FFFFFF"/>
+              </w:rPr>
+            </w:pPr>
+            <w:r>
+              <w:rPr>
+                <w:color w:val="FFFFFF"/>
                 <w:sz w:val="16"/>
               </w:rPr>
               <w:t>Beatrix Micus</w:t>
@@ -3759,10 +4478,13 @@
             <w:pPr>
               <w:pStyle w:val="Normal"/>
               <w:spacing w:lineRule="auto" w:line="240" w:before="0" w:after="0"/>
-              <w:rPr/>
-            </w:pPr>
-            <w:r>
-              <w:rPr>
+              <w:rPr>
+                <w:color w:val="FFFFFF"/>
+              </w:rPr>
+            </w:pPr>
+            <w:r>
+              <w:rPr>
+                <w:color w:val="FFFFFF"/>
                 <w:sz w:val="16"/>
               </w:rPr>
               <w:t>Nico Hintz</w:t>
@@ -3772,10 +4494,13 @@
             <w:pPr>
               <w:pStyle w:val="Normal"/>
               <w:spacing w:lineRule="auto" w:line="240" w:before="0" w:after="0"/>
-              <w:rPr/>
-            </w:pPr>
-            <w:r>
-              <w:rPr>
+              <w:rPr>
+                <w:color w:val="FFFFFF"/>
+              </w:rPr>
+            </w:pPr>
+            <w:r>
+              <w:rPr>
+                <w:color w:val="FFFFFF"/>
                 <w:sz w:val="16"/>
               </w:rPr>
               <w:t>Edeltraud Franz</w:t>
@@ -3785,10 +4510,13 @@
             <w:pPr>
               <w:pStyle w:val="Normal"/>
               <w:spacing w:lineRule="auto" w:line="240" w:before="0" w:after="0"/>
-              <w:rPr/>
-            </w:pPr>
-            <w:r>
-              <w:rPr>
+              <w:rPr>
+                <w:color w:val="FFFFFF"/>
+              </w:rPr>
+            </w:pPr>
+            <w:r>
+              <w:rPr>
+                <w:color w:val="FFFFFF"/>
                 <w:sz w:val="16"/>
               </w:rPr>
               <w:t>Manuela Götz</w:t>
@@ -3798,10 +4526,13 @@
             <w:pPr>
               <w:pStyle w:val="Normal"/>
               <w:spacing w:lineRule="auto" w:line="240" w:before="0" w:after="0"/>
-              <w:rPr/>
-            </w:pPr>
-            <w:r>
-              <w:rPr>
+              <w:rPr>
+                <w:color w:val="FFFFFF"/>
+              </w:rPr>
+            </w:pPr>
+            <w:r>
+              <w:rPr>
+                <w:color w:val="FFFFFF"/>
                 <w:sz w:val="16"/>
               </w:rPr>
               <w:t>Crispian Schulz</w:t>
@@ -3811,10 +4542,13 @@
             <w:pPr>
               <w:pStyle w:val="Normal"/>
               <w:spacing w:lineRule="auto" w:line="240" w:before="0" w:after="0"/>
-              <w:rPr/>
-            </w:pPr>
-            <w:r>
-              <w:rPr>
+              <w:rPr>
+                <w:color w:val="FFFFFF"/>
+              </w:rPr>
+            </w:pPr>
+            <w:r>
+              <w:rPr>
+                <w:color w:val="FFFFFF"/>
                 <w:sz w:val="16"/>
               </w:rPr>
               <w:t>Arndt Kaiser</w:t>
@@ -3824,10 +4558,13 @@
             <w:pPr>
               <w:pStyle w:val="Normal"/>
               <w:spacing w:lineRule="auto" w:line="240" w:before="0" w:after="0"/>
-              <w:rPr/>
-            </w:pPr>
-            <w:r>
-              <w:rPr>
+              <w:rPr>
+                <w:color w:val="FFFFFF"/>
+              </w:rPr>
+            </w:pPr>
+            <w:r>
+              <w:rPr>
+                <w:color w:val="FFFFFF"/>
                 <w:sz w:val="16"/>
               </w:rPr>
               <w:t>Roald Franz-Querfurt</w:t>
@@ -3837,10 +4574,13 @@
             <w:pPr>
               <w:pStyle w:val="Normal"/>
               <w:spacing w:lineRule="auto" w:line="240" w:before="0" w:after="0"/>
-              <w:rPr/>
-            </w:pPr>
-            <w:r>
-              <w:rPr>
+              <w:rPr>
+                <w:color w:val="FFFFFF"/>
+              </w:rPr>
+            </w:pPr>
+            <w:r>
+              <w:rPr>
+                <w:color w:val="FFFFFF"/>
                 <w:sz w:val="16"/>
               </w:rPr>
               <w:t>Dr. Zenon Freund</w:t>
@@ -3850,10 +4590,13 @@
             <w:pPr>
               <w:pStyle w:val="Normal"/>
               <w:spacing w:lineRule="auto" w:line="240" w:before="0" w:after="0"/>
-              <w:rPr/>
-            </w:pPr>
-            <w:r>
-              <w:rPr>
+              <w:rPr>
+                <w:color w:val="FFFFFF"/>
+              </w:rPr>
+            </w:pPr>
+            <w:r>
+              <w:rPr>
+                <w:color w:val="FFFFFF"/>
                 <w:sz w:val="16"/>
               </w:rPr>
               <w:t>Aribert Amalie</w:t>
@@ -3863,10 +4606,13 @@
             <w:pPr>
               <w:pStyle w:val="Normal"/>
               <w:spacing w:lineRule="auto" w:line="240" w:before="0" w:after="0"/>
-              <w:rPr/>
-            </w:pPr>
-            <w:r>
-              <w:rPr>
+              <w:rPr>
+                <w:color w:val="FFFFFF"/>
+              </w:rPr>
+            </w:pPr>
+            <w:r>
+              <w:rPr>
+                <w:color w:val="FFFFFF"/>
                 <w:sz w:val="16"/>
               </w:rPr>
               <w:t>Denise Zacharias</w:t>
@@ -3876,10 +4622,13 @@
             <w:pPr>
               <w:pStyle w:val="Normal"/>
               <w:spacing w:lineRule="auto" w:line="240" w:before="0" w:after="0"/>
-              <w:rPr/>
-            </w:pPr>
-            <w:r>
-              <w:rPr>
+              <w:rPr>
+                <w:color w:val="FFFFFF"/>
+              </w:rPr>
+            </w:pPr>
+            <w:r>
+              <w:rPr>
+                <w:color w:val="FFFFFF"/>
                 <w:sz w:val="16"/>
               </w:rPr>
               <w:t>Janine Meier</w:t>
@@ -3889,10 +4638,13 @@
             <w:pPr>
               <w:pStyle w:val="Normal"/>
               <w:spacing w:lineRule="auto" w:line="240" w:before="0" w:after="0"/>
-              <w:rPr/>
-            </w:pPr>
-            <w:r>
-              <w:rPr>
+              <w:rPr>
+                <w:color w:val="FFFFFF"/>
+              </w:rPr>
+            </w:pPr>
+            <w:r>
+              <w:rPr>
+                <w:color w:val="FFFFFF"/>
                 <w:sz w:val="16"/>
               </w:rPr>
               <w:t>Ingo Reich</w:t>
@@ -3902,10 +4654,13 @@
             <w:pPr>
               <w:pStyle w:val="Normal"/>
               <w:spacing w:lineRule="auto" w:line="240" w:before="0" w:after="0"/>
-              <w:rPr/>
-            </w:pPr>
-            <w:r>
-              <w:rPr>
+              <w:rPr>
+                <w:color w:val="FFFFFF"/>
+              </w:rPr>
+            </w:pPr>
+            <w:r>
+              <w:rPr>
+                <w:color w:val="FFFFFF"/>
                 <w:sz w:val="16"/>
               </w:rPr>
               <w:t>Simon-Peppone Wenzel-Meier</w:t>
@@ -3915,10 +4670,13 @@
             <w:pPr>
               <w:pStyle w:val="Normal"/>
               <w:spacing w:lineRule="auto" w:line="240" w:before="0" w:after="0"/>
-              <w:rPr/>
-            </w:pPr>
-            <w:r>
-              <w:rPr>
+              <w:rPr>
+                <w:color w:val="FFFFFF"/>
+              </w:rPr>
+            </w:pPr>
+            <w:r>
+              <w:rPr>
+                <w:color w:val="FFFFFF"/>
                 <w:sz w:val="16"/>
               </w:rPr>
               <w:t>Bert-Nico Sygnetzki</w:t>
@@ -3929,17 +4687,21 @@
               <w:pStyle w:val="Normal"/>
               <w:spacing w:lineRule="auto" w:line="240" w:before="0" w:after="0"/>
               <w:rPr>
-                <w:sz w:val="16"/>
-              </w:rPr>
-            </w:pPr>
-            <w:r>
-              <w:rPr/>
+                <w:color w:val="FFFFFF"/>
+                <w:sz w:val="16"/>
+              </w:rPr>
+            </w:pPr>
+            <w:r>
+              <w:rPr>
+                <w:color w:val="FFFFFF"/>
+                <w:sz w:val="16"/>
+              </w:rPr>
             </w:r>
           </w:p>
         </w:tc>
         <w:tc>
           <w:tcPr>
-            <w:tcW w:w="3023" w:type="dxa"/>
+            <w:tcW w:w="3024" w:type="dxa"/>
             <w:tcBorders/>
             <w:shd w:fill="auto" w:val="clear"/>
           </w:tcPr>
@@ -3947,10 +4709,13 @@
             <w:pPr>
               <w:pStyle w:val="Normal"/>
               <w:spacing w:lineRule="auto" w:line="240" w:before="0" w:after="0"/>
-              <w:rPr/>
-            </w:pPr>
-            <w:r>
-              <w:rPr>
+              <w:rPr>
+                <w:color w:val="FFFFFF"/>
+              </w:rPr>
+            </w:pPr>
+            <w:r>
+              <w:rPr>
+                <w:color w:val="FFFFFF"/>
                 <w:sz w:val="16"/>
               </w:rPr>
               <w:t>Antonius Amalie-Resch</w:t>
@@ -3960,10 +4725,13 @@
             <w:pPr>
               <w:pStyle w:val="Normal"/>
               <w:spacing w:lineRule="auto" w:line="240" w:before="0" w:after="0"/>
-              <w:rPr/>
-            </w:pPr>
-            <w:r>
-              <w:rPr>
+              <w:rPr>
+                <w:color w:val="FFFFFF"/>
+              </w:rPr>
+            </w:pPr>
+            <w:r>
+              <w:rPr>
+                <w:color w:val="FFFFFF"/>
                 <w:sz w:val="16"/>
               </w:rPr>
               <w:t>Meike Schubert</w:t>
@@ -3973,10 +4741,13 @@
             <w:pPr>
               <w:pStyle w:val="Normal"/>
               <w:spacing w:lineRule="auto" w:line="240" w:before="0" w:after="0"/>
-              <w:rPr/>
-            </w:pPr>
-            <w:r>
-              <w:rPr>
+              <w:rPr>
+                <w:color w:val="FFFFFF"/>
+              </w:rPr>
+            </w:pPr>
+            <w:r>
+              <w:rPr>
+                <w:color w:val="FFFFFF"/>
                 <w:sz w:val="16"/>
               </w:rPr>
               <w:t>Gertrud Schnur</w:t>
@@ -3986,10 +4757,13 @@
             <w:pPr>
               <w:pStyle w:val="Normal"/>
               <w:spacing w:lineRule="auto" w:line="240" w:before="0" w:after="0"/>
-              <w:rPr/>
-            </w:pPr>
-            <w:r>
-              <w:rPr>
+              <w:rPr>
+                <w:color w:val="FFFFFF"/>
+              </w:rPr>
+            </w:pPr>
+            <w:r>
+              <w:rPr>
+                <w:color w:val="FFFFFF"/>
                 <w:sz w:val="16"/>
               </w:rPr>
               <w:t>Malwine Abt-Albrecht</w:t>
@@ -3999,10 +4773,13 @@
             <w:pPr>
               <w:pStyle w:val="Normal"/>
               <w:spacing w:lineRule="auto" w:line="240" w:before="0" w:after="0"/>
-              <w:rPr/>
-            </w:pPr>
-            <w:r>
-              <w:rPr>
+              <w:rPr>
+                <w:color w:val="FFFFFF"/>
+              </w:rPr>
+            </w:pPr>
+            <w:r>
+              <w:rPr>
+                <w:color w:val="FFFFFF"/>
                 <w:sz w:val="16"/>
               </w:rPr>
               <w:t>Elton Lehner</w:t>
@@ -4012,10 +4789,13 @@
             <w:pPr>
               <w:pStyle w:val="Normal"/>
               <w:spacing w:lineRule="auto" w:line="240" w:before="0" w:after="0"/>
-              <w:rPr/>
-            </w:pPr>
-            <w:r>
-              <w:rPr>
+              <w:rPr>
+                <w:color w:val="FFFFFF"/>
+              </w:rPr>
+            </w:pPr>
+            <w:r>
+              <w:rPr>
+                <w:color w:val="FFFFFF"/>
                 <w:sz w:val="16"/>
               </w:rPr>
               <w:t>Veronika Frank</w:t>
@@ -4025,10 +4805,13 @@
             <w:pPr>
               <w:pStyle w:val="Normal"/>
               <w:spacing w:lineRule="auto" w:line="240" w:before="0" w:after="0"/>
-              <w:rPr/>
-            </w:pPr>
-            <w:r>
-              <w:rPr>
+              <w:rPr>
+                <w:color w:val="FFFFFF"/>
+              </w:rPr>
+            </w:pPr>
+            <w:r>
+              <w:rPr>
+                <w:color w:val="FFFFFF"/>
                 <w:sz w:val="16"/>
               </w:rPr>
               <w:t>Melanie Richter</w:t>
@@ -4038,10 +4821,13 @@
             <w:pPr>
               <w:pStyle w:val="Normal"/>
               <w:spacing w:lineRule="auto" w:line="240" w:before="0" w:after="0"/>
-              <w:rPr/>
-            </w:pPr>
-            <w:r>
-              <w:rPr>
+              <w:rPr>
+                <w:color w:val="FFFFFF"/>
+              </w:rPr>
+            </w:pPr>
+            <w:r>
+              <w:rPr>
+                <w:color w:val="FFFFFF"/>
                 <w:sz w:val="16"/>
               </w:rPr>
               <w:t>Brigitte Anders</w:t>
@@ -4051,10 +4837,13 @@
             <w:pPr>
               <w:pStyle w:val="Normal"/>
               <w:spacing w:lineRule="auto" w:line="240" w:before="0" w:after="0"/>
-              <w:rPr/>
-            </w:pPr>
-            <w:r>
-              <w:rPr>
+              <w:rPr>
+                <w:color w:val="FFFFFF"/>
+              </w:rPr>
+            </w:pPr>
+            <w:r>
+              <w:rPr>
+                <w:color w:val="FFFFFF"/>
                 <w:sz w:val="16"/>
               </w:rPr>
               <w:t>Radomir Sonntag</w:t>
@@ -4064,10 +4853,13 @@
             <w:pPr>
               <w:pStyle w:val="Normal"/>
               <w:spacing w:lineRule="auto" w:line="240" w:before="0" w:after="0"/>
-              <w:rPr/>
-            </w:pPr>
-            <w:r>
-              <w:rPr>
+              <w:rPr>
+                <w:color w:val="FFFFFF"/>
+              </w:rPr>
+            </w:pPr>
+            <w:r>
+              <w:rPr>
+                <w:color w:val="FFFFFF"/>
                 <w:sz w:val="16"/>
               </w:rPr>
               <w:t>Aldhelm-Andrea Thode</w:t>
@@ -4077,10 +4869,13 @@
             <w:pPr>
               <w:pStyle w:val="Normal"/>
               <w:spacing w:lineRule="auto" w:line="240" w:before="0" w:after="0"/>
-              <w:rPr/>
-            </w:pPr>
-            <w:r>
-              <w:rPr>
+              <w:rPr>
+                <w:color w:val="FFFFFF"/>
+              </w:rPr>
+            </w:pPr>
+            <w:r>
+              <w:rPr>
+                <w:color w:val="FFFFFF"/>
                 <w:sz w:val="16"/>
               </w:rPr>
               <w:t>Beate-Holde Plagemann</w:t>
@@ -4090,10 +4885,13 @@
             <w:pPr>
               <w:pStyle w:val="Normal"/>
               <w:spacing w:lineRule="auto" w:line="240" w:before="0" w:after="0"/>
-              <w:rPr/>
-            </w:pPr>
-            <w:r>
-              <w:rPr>
+              <w:rPr>
+                <w:color w:val="FFFFFF"/>
+              </w:rPr>
+            </w:pPr>
+            <w:r>
+              <w:rPr>
+                <w:color w:val="FFFFFF"/>
                 <w:sz w:val="16"/>
               </w:rPr>
               <w:t>Justus Falk-Schnur</w:t>
@@ -4103,10 +4901,13 @@
             <w:pPr>
               <w:pStyle w:val="Normal"/>
               <w:spacing w:lineRule="auto" w:line="240" w:before="0" w:after="0"/>
-              <w:rPr/>
-            </w:pPr>
-            <w:r>
-              <w:rPr>
+              <w:rPr>
+                <w:color w:val="FFFFFF"/>
+              </w:rPr>
+            </w:pPr>
+            <w:r>
+              <w:rPr>
+                <w:color w:val="FFFFFF"/>
                 <w:sz w:val="16"/>
               </w:rPr>
               <w:t>Rainer Ingo</w:t>
@@ -4116,10 +4917,13 @@
             <w:pPr>
               <w:pStyle w:val="Normal"/>
               <w:spacing w:lineRule="auto" w:line="240" w:before="0" w:after="0"/>
-              <w:rPr/>
-            </w:pPr>
-            <w:r>
-              <w:rPr>
+              <w:rPr>
+                <w:color w:val="FFFFFF"/>
+              </w:rPr>
+            </w:pPr>
+            <w:r>
+              <w:rPr>
+                <w:color w:val="FFFFFF"/>
                 <w:sz w:val="16"/>
               </w:rPr>
               <w:t>Jördis Schmitt</w:t>
@@ -4129,10 +4933,13 @@
             <w:pPr>
               <w:pStyle w:val="Normal"/>
               <w:spacing w:lineRule="auto" w:line="240" w:before="0" w:after="0"/>
-              <w:rPr/>
-            </w:pPr>
-            <w:r>
-              <w:rPr>
+              <w:rPr>
+                <w:color w:val="FFFFFF"/>
+              </w:rPr>
+            </w:pPr>
+            <w:r>
+              <w:rPr>
+                <w:color w:val="FFFFFF"/>
                 <w:sz w:val="16"/>
               </w:rPr>
               <w:t>Lilli Kurz</w:t>
@@ -4142,10 +4949,13 @@
             <w:pPr>
               <w:pStyle w:val="Normal"/>
               <w:spacing w:lineRule="auto" w:line="240" w:before="0" w:after="0"/>
-              <w:rPr/>
-            </w:pPr>
-            <w:r>
-              <w:rPr>
+              <w:rPr>
+                <w:color w:val="FFFFFF"/>
+              </w:rPr>
+            </w:pPr>
+            <w:r>
+              <w:rPr>
+                <w:color w:val="FFFFFF"/>
                 <w:sz w:val="16"/>
               </w:rPr>
               <w:t>Eudokia-Kira Zahn</w:t>
@@ -4155,10 +4965,13 @@
             <w:pPr>
               <w:pStyle w:val="Normal"/>
               <w:spacing w:lineRule="auto" w:line="240" w:before="0" w:after="0"/>
-              <w:rPr/>
-            </w:pPr>
-            <w:r>
-              <w:rPr>
+              <w:rPr>
+                <w:color w:val="FFFFFF"/>
+              </w:rPr>
+            </w:pPr>
+            <w:r>
+              <w:rPr>
+                <w:color w:val="FFFFFF"/>
                 <w:sz w:val="16"/>
               </w:rPr>
               <w:t>Oswald Haller-Thoma</w:t>
@@ -4168,10 +4981,13 @@
             <w:pPr>
               <w:pStyle w:val="Normal"/>
               <w:spacing w:lineRule="auto" w:line="240" w:before="0" w:after="0"/>
-              <w:rPr/>
-            </w:pPr>
-            <w:r>
-              <w:rPr>
+              <w:rPr>
+                <w:color w:val="FFFFFF"/>
+              </w:rPr>
+            </w:pPr>
+            <w:r>
+              <w:rPr>
+                <w:color w:val="FFFFFF"/>
                 <w:sz w:val="16"/>
               </w:rPr>
               <w:t>Paul Christiansen-Abt</w:t>
@@ -4181,10 +4997,13 @@
             <w:pPr>
               <w:pStyle w:val="Normal"/>
               <w:spacing w:lineRule="auto" w:line="240" w:before="0" w:after="0"/>
-              <w:rPr/>
-            </w:pPr>
-            <w:r>
-              <w:rPr>
+              <w:rPr>
+                <w:color w:val="FFFFFF"/>
+              </w:rPr>
+            </w:pPr>
+            <w:r>
+              <w:rPr>
+                <w:color w:val="FFFFFF"/>
                 <w:sz w:val="16"/>
               </w:rPr>
               <w:t>Rudolf-Joah Jauch</w:t>
@@ -4194,10 +5013,13 @@
             <w:pPr>
               <w:pStyle w:val="Normal"/>
               <w:spacing w:lineRule="auto" w:line="240" w:before="0" w:after="0"/>
-              <w:rPr/>
-            </w:pPr>
-            <w:r>
-              <w:rPr>
+              <w:rPr>
+                <w:color w:val="FFFFFF"/>
+              </w:rPr>
+            </w:pPr>
+            <w:r>
+              <w:rPr>
+                <w:color w:val="FFFFFF"/>
                 <w:sz w:val="16"/>
               </w:rPr>
               <w:t>Hilde Frenzel</w:t>
@@ -4207,10 +5029,13 @@
             <w:pPr>
               <w:pStyle w:val="Normal"/>
               <w:spacing w:lineRule="auto" w:line="240" w:before="0" w:after="0"/>
-              <w:rPr/>
-            </w:pPr>
-            <w:r>
-              <w:rPr>
+              <w:rPr>
+                <w:color w:val="FFFFFF"/>
+              </w:rPr>
+            </w:pPr>
+            <w:r>
+              <w:rPr>
+                <w:color w:val="FFFFFF"/>
                 <w:sz w:val="16"/>
               </w:rPr>
               <w:t>Volker Zacharias-Schmid</w:t>
@@ -4220,10 +5045,13 @@
             <w:pPr>
               <w:pStyle w:val="Normal"/>
               <w:spacing w:lineRule="auto" w:line="240" w:before="0" w:after="0"/>
-              <w:rPr/>
-            </w:pPr>
-            <w:r>
-              <w:rPr>
+              <w:rPr>
+                <w:color w:val="FFFFFF"/>
+              </w:rPr>
+            </w:pPr>
+            <w:r>
+              <w:rPr>
+                <w:color w:val="FFFFFF"/>
                 <w:sz w:val="16"/>
               </w:rPr>
               <w:t>Edeltraud Micus</w:t>
@@ -4233,10 +5061,13 @@
             <w:pPr>
               <w:pStyle w:val="Normal"/>
               <w:spacing w:lineRule="auto" w:line="240" w:before="0" w:after="0"/>
-              <w:rPr/>
-            </w:pPr>
-            <w:r>
-              <w:rPr>
+              <w:rPr>
+                <w:color w:val="FFFFFF"/>
+              </w:rPr>
+            </w:pPr>
+            <w:r>
+              <w:rPr>
+                <w:color w:val="FFFFFF"/>
                 <w:sz w:val="16"/>
               </w:rPr>
               <w:t>Adele Voigtländer</w:t>
@@ -4246,10 +5077,13 @@
             <w:pPr>
               <w:pStyle w:val="Normal"/>
               <w:spacing w:lineRule="auto" w:line="240" w:before="0" w:after="0"/>
-              <w:rPr/>
-            </w:pPr>
-            <w:r>
-              <w:rPr>
+              <w:rPr>
+                <w:color w:val="FFFFFF"/>
+              </w:rPr>
+            </w:pPr>
+            <w:r>
+              <w:rPr>
+                <w:color w:val="FFFFFF"/>
                 <w:sz w:val="16"/>
               </w:rPr>
               <w:t>Peppone Landzettel-Gärtner</w:t>
@@ -4259,10 +5093,13 @@
             <w:pPr>
               <w:pStyle w:val="Normal"/>
               <w:spacing w:lineRule="auto" w:line="240" w:before="0" w:after="0"/>
-              <w:rPr/>
-            </w:pPr>
-            <w:r>
-              <w:rPr>
+              <w:rPr>
+                <w:color w:val="FFFFFF"/>
+              </w:rPr>
+            </w:pPr>
+            <w:r>
+              <w:rPr>
+                <w:color w:val="FFFFFF"/>
                 <w:sz w:val="16"/>
               </w:rPr>
               <w:t>Johannes Kolmar-Semper</w:t>
@@ -4272,10 +5109,13 @@
             <w:pPr>
               <w:pStyle w:val="Normal"/>
               <w:spacing w:lineRule="auto" w:line="240" w:before="0" w:after="0"/>
-              <w:rPr/>
-            </w:pPr>
-            <w:r>
-              <w:rPr>
+              <w:rPr>
+                <w:color w:val="FFFFFF"/>
+              </w:rPr>
+            </w:pPr>
+            <w:r>
+              <w:rPr>
+                <w:color w:val="FFFFFF"/>
                 <w:sz w:val="16"/>
               </w:rPr>
               <w:t>Michaela Ines-Ruoff</w:t>
@@ -4285,10 +5125,13 @@
             <w:pPr>
               <w:pStyle w:val="Normal"/>
               <w:spacing w:lineRule="auto" w:line="240" w:before="0" w:after="0"/>
-              <w:rPr/>
-            </w:pPr>
-            <w:r>
-              <w:rPr>
+              <w:rPr>
+                <w:color w:val="FFFFFF"/>
+              </w:rPr>
+            </w:pPr>
+            <w:r>
+              <w:rPr>
+                <w:color w:val="FFFFFF"/>
                 <w:sz w:val="16"/>
               </w:rPr>
               <w:t>Timon Eschenburg</w:t>
@@ -4298,10 +5141,13 @@
             <w:pPr>
               <w:pStyle w:val="Normal"/>
               <w:spacing w:lineRule="auto" w:line="240" w:before="0" w:after="0"/>
-              <w:rPr/>
-            </w:pPr>
-            <w:r>
-              <w:rPr>
+              <w:rPr>
+                <w:color w:val="FFFFFF"/>
+              </w:rPr>
+            </w:pPr>
+            <w:r>
+              <w:rPr>
+                <w:color w:val="FFFFFF"/>
                 <w:sz w:val="16"/>
               </w:rPr>
               <w:t>Lukas Vogt</w:t>
@@ -4311,10 +5157,13 @@
             <w:pPr>
               <w:pStyle w:val="Normal"/>
               <w:spacing w:lineRule="auto" w:line="240" w:before="0" w:after="0"/>
-              <w:rPr/>
-            </w:pPr>
-            <w:r>
-              <w:rPr>
+              <w:rPr>
+                <w:color w:val="FFFFFF"/>
+              </w:rPr>
+            </w:pPr>
+            <w:r>
+              <w:rPr>
+                <w:color w:val="FFFFFF"/>
                 <w:sz w:val="16"/>
               </w:rPr>
               <w:t>Heilgard-Anke Ludwig</w:t>
@@ -4324,10 +5173,13 @@
             <w:pPr>
               <w:pStyle w:val="Normal"/>
               <w:spacing w:lineRule="auto" w:line="240" w:before="0" w:after="0"/>
-              <w:rPr/>
-            </w:pPr>
-            <w:r>
-              <w:rPr>
+              <w:rPr>
+                <w:color w:val="FFFFFF"/>
+              </w:rPr>
+            </w:pPr>
+            <w:r>
+              <w:rPr>
+                <w:color w:val="FFFFFF"/>
                 <w:sz w:val="16"/>
               </w:rPr>
               <w:t>Christine Frenzel</w:t>
@@ -4337,10 +5189,13 @@
             <w:pPr>
               <w:pStyle w:val="Normal"/>
               <w:spacing w:lineRule="auto" w:line="240" w:before="0" w:after="0"/>
-              <w:rPr/>
-            </w:pPr>
-            <w:r>
-              <w:rPr>
+              <w:rPr>
+                <w:color w:val="FFFFFF"/>
+              </w:rPr>
+            </w:pPr>
+            <w:r>
+              <w:rPr>
+                <w:color w:val="FFFFFF"/>
                 <w:sz w:val="16"/>
               </w:rPr>
               <w:t>Luca Ingo</w:t>
@@ -4350,10 +5205,13 @@
             <w:pPr>
               <w:pStyle w:val="Normal"/>
               <w:spacing w:lineRule="auto" w:line="240" w:before="0" w:after="0"/>
-              <w:rPr/>
-            </w:pPr>
-            <w:r>
-              <w:rPr>
+              <w:rPr>
+                <w:color w:val="FFFFFF"/>
+              </w:rPr>
+            </w:pPr>
+            <w:r>
+              <w:rPr>
+                <w:color w:val="FFFFFF"/>
                 <w:sz w:val="16"/>
               </w:rPr>
               <w:t>Geoffrey Noack</w:t>
@@ -4363,10 +5221,13 @@
             <w:pPr>
               <w:pStyle w:val="Normal"/>
               <w:spacing w:lineRule="auto" w:line="240" w:before="0" w:after="0"/>
-              <w:rPr/>
-            </w:pPr>
-            <w:r>
-              <w:rPr>
+              <w:rPr>
+                <w:color w:val="FFFFFF"/>
+              </w:rPr>
+            </w:pPr>
+            <w:r>
+              <w:rPr>
+                <w:color w:val="FFFFFF"/>
                 <w:sz w:val="16"/>
               </w:rPr>
               <w:t>Corinna Nietzsche-Kosba</w:t>
@@ -4377,11 +5238,15 @@
               <w:pStyle w:val="Normal"/>
               <w:spacing w:lineRule="auto" w:line="240" w:before="0" w:after="0"/>
               <w:rPr>
-                <w:sz w:val="16"/>
-              </w:rPr>
-            </w:pPr>
-            <w:r>
-              <w:rPr/>
+                <w:color w:val="FFFFFF"/>
+                <w:sz w:val="16"/>
+              </w:rPr>
+            </w:pPr>
+            <w:r>
+              <w:rPr>
+                <w:color w:val="FFFFFF"/>
+                <w:sz w:val="16"/>
+              </w:rPr>
             </w:r>
           </w:p>
         </w:tc>
@@ -4390,20 +5255,28 @@
     <w:p>
       <w:pPr>
         <w:pStyle w:val="Normal"/>
-        <w:rPr/>
+        <w:rPr>
+          <w:color w:val="FFFFFF"/>
+        </w:rPr>
       </w:pPr>
       <w:r>
-        <w:rPr/>
+        <w:rPr>
+          <w:color w:val="FFFFFF"/>
+        </w:rPr>
         <w:t>As you can see, there is 1 PhD out of 100 people. There are some double first names and double last names as well.</w:t>
       </w:r>
     </w:p>
     <w:p>
       <w:pPr>
         <w:pStyle w:val="Normal"/>
-        <w:rPr/>
+        <w:rPr>
+          <w:color w:val="FFFFFF"/>
+        </w:rPr>
       </w:pPr>
       <w:r>
-        <w:rPr/>
+        <w:rPr>
+          <w:color w:val="FFFFFF"/>
+        </w:rPr>
         <w:t xml:space="preserve">Note: We added the prefix „Herr“ or „Frau“ for male and female names respectively in case that the first name can be used for both genders. It‘s simply to identify the gender of a person. </w:t>
         <w:br/>
         <w:t>Sascha-Igor Albert is a great example. If you have a person named „Sascha“ it could be both male and female. The second part of the double name is useless. Why? Do you know Christoph-Maria Herbst, also known as Stromberg? Maria is a female name but can be used as second part of a double name by male persons as well. Therefore we simply add „Herr“ or „Frau“ to make it easier.</w:t>
@@ -4412,10 +5285,14 @@
     <w:p>
       <w:pPr>
         <w:pStyle w:val="Normal"/>
-        <w:rPr/>
+        <w:rPr>
+          <w:color w:val="FFFFFF"/>
+        </w:rPr>
       </w:pPr>
       <w:r>
-        <w:rPr/>
+        <w:rPr>
+          <w:color w:val="FFFFFF"/>
+        </w:rPr>
       </w:r>
       <w:r>
         <w:br w:type="page"/>
@@ -4424,39 +5301,57 @@
     <w:p>
       <w:pPr>
         <w:pStyle w:val="Heading2"/>
-        <w:rPr/>
+        <w:numPr>
+          <w:ilvl w:val="1"/>
+          <w:numId w:val="2"/>
+        </w:numPr>
+        <w:rPr>
+          <w:color w:val="FFFFFF"/>
+        </w:rPr>
       </w:pPr>
       <w:bookmarkStart w:id="4" w:name="__RefHeading___Toc752_131445885"/>
       <w:bookmarkEnd w:id="4"/>
       <w:r>
-        <w:rPr/>
+        <w:rPr>
+          <w:color w:val="FFFFFF"/>
+        </w:rPr>
         <w:t>2.3 Statistical test 1</w:t>
       </w:r>
     </w:p>
     <w:p>
       <w:pPr>
         <w:pStyle w:val="TextBody"/>
-        <w:rPr/>
+        <w:rPr>
+          <w:color w:val="FFFFFF"/>
+        </w:rPr>
       </w:pPr>
       <w:r>
-        <w:rPr/>
+        <w:rPr>
+          <w:color w:val="FFFFFF"/>
+        </w:rPr>
         <w:t>Just implementing the requirements is not enough, we need to test our implementation. Therefore the function statistical_test_name(sample_size) creates random names (in this case 1,000) and tests them on the statistics. 1% doctors, 10% with double first name, 15% with double last name, 50% male and 50% female.</w:t>
       </w:r>
     </w:p>
     <w:p>
       <w:pPr>
         <w:pStyle w:val="TextBody"/>
-        <w:rPr/>
+        <w:rPr>
+          <w:color w:val="FFFFFF"/>
+        </w:rPr>
       </w:pPr>
       <w:r>
-        <w:rPr/>
+        <w:rPr>
+          <w:color w:val="FFFFFF"/>
+        </w:rPr>
         <w:t xml:space="preserve">An example result: </w:t>
       </w:r>
     </w:p>
     <w:p>
       <w:pPr>
         <w:pStyle w:val="TextBody"/>
-        <w:rPr/>
+        <w:rPr>
+          <w:color w:val="FFFFFF"/>
+        </w:rPr>
       </w:pPr>
       <w:r>
         <w:drawing>
@@ -4506,31 +5401,43 @@
         </w:drawing>
       </w:r>
       <w:r>
-        <w:rPr/>
-        <w:t xml:space="preserve">So why are the numbers slightly off? Because of the law of large numbers which essentially says: „The larger the sample size, the better the statistical result.“ </w:t>
+        <w:rPr>
+          <w:color w:val="FFFFFF"/>
+        </w:rPr>
+        <w:t>S</w:t>
       </w:r>
       <w:r>
-        <w:rPr/>
-        <w:t>1,000 is simply not a large enough sample to get accurate values. But since all of them are near of what they should be, it is fine.</w:t>
+        <w:rPr>
+          <w:color w:val="FFFFFF"/>
+        </w:rPr>
+        <w:t>o why are the numbers slightly off? Because of the law of large numbers which essentially says: „The larger the sample size, the better the statistical result.“ 1,000 is simply not a large enough sample to get accurate values. But since all of them are near of what they should be, it is fine.</w:t>
       </w:r>
     </w:p>
     <w:p>
       <w:pPr>
         <w:pStyle w:val="TextBody"/>
-        <w:rPr/>
+        <w:rPr>
+          <w:color w:val="FFFFFF"/>
+        </w:rPr>
       </w:pPr>
       <w:r>
-        <w:rPr/>
+        <w:rPr>
+          <w:color w:val="FFFFFF"/>
+        </w:rPr>
         <w:t>Note: Theoretically you should have printed the 1,000 used names as well, but I won‘t include them here for the sake of keeping the document below 50 pages.</w:t>
       </w:r>
     </w:p>
     <w:p>
       <w:pPr>
         <w:pStyle w:val="TextBody"/>
-        <w:rPr/>
+        <w:rPr>
+          <w:color w:val="FFFFFF"/>
+        </w:rPr>
       </w:pPr>
       <w:r>
-        <w:rPr/>
+        <w:rPr>
+          <w:color w:val="FFFFFF"/>
+        </w:rPr>
       </w:r>
       <w:r>
         <w:br w:type="page"/>
@@ -4539,36 +5446,48 @@
     <w:p>
       <w:pPr>
         <w:pStyle w:val="Heading2"/>
-        <w:rPr/>
+        <w:numPr>
+          <w:ilvl w:val="1"/>
+          <w:numId w:val="2"/>
+        </w:numPr>
+        <w:rPr>
+          <w:color w:val="FFFFFF"/>
+        </w:rPr>
       </w:pPr>
       <w:bookmarkStart w:id="5" w:name="__RefHeading___Toc754_131445885"/>
       <w:bookmarkEnd w:id="5"/>
       <w:r>
-        <w:rPr/>
+        <w:rPr>
+          <w:color w:val="FFFFFF"/>
+        </w:rPr>
         <w:t>2.4 Full identity generation</w:t>
       </w:r>
     </w:p>
     <w:p>
       <w:pPr>
         <w:pStyle w:val="TextBody"/>
-        <w:rPr/>
+        <w:rPr>
+          <w:color w:val="FFFFFF"/>
+        </w:rPr>
       </w:pPr>
       <w:r>
-        <w:rPr/>
-        <w:t xml:space="preserve">The next task is to implement the address generation (done by address()) and combining them with the names to </w:t>
-      </w:r>
-      <w:r>
-        <w:rPr/>
-        <w:t xml:space="preserve">get full identites (done by identity()). </w:t>
+        <w:rPr>
+          <w:color w:val="FFFFFF"/>
+        </w:rPr>
+        <w:t xml:space="preserve">The next task is to implement the address generation (done by address()) and combining them with the names to get full identites (done by identity()). </w:t>
       </w:r>
     </w:p>
     <w:p>
       <w:pPr>
         <w:pStyle w:val="TextBody"/>
-        <w:rPr/>
+        <w:rPr>
+          <w:color w:val="FFFFFF"/>
+        </w:rPr>
       </w:pPr>
       <w:r>
-        <w:rPr/>
+        <w:rPr>
+          <w:color w:val="FFFFFF"/>
+        </w:rPr>
         <w:t>Now that we have the math out of the way, we can look at some example values. Here we have 100 full names.</w:t>
       </w:r>
     </w:p>
@@ -4587,7 +5506,7 @@
         <w:tblLook w:val="04a0" w:noVBand="1" w:noHBand="0" w:lastColumn="0" w:firstColumn="1" w:lastRow="0" w:firstRow="1"/>
       </w:tblPr>
       <w:tblGrid>
-        <w:gridCol w:w="5130"/>
+        <w:gridCol w:w="5129"/>
         <w:gridCol w:w="3932"/>
       </w:tblGrid>
       <w:tr>
@@ -4596,7 +5515,7 @@
         </w:trPr>
         <w:tc>
           <w:tcPr>
-            <w:tcW w:w="5130" w:type="dxa"/>
+            <w:tcW w:w="5129" w:type="dxa"/>
             <w:tcBorders/>
             <w:shd w:fill="auto" w:val="clear"/>
           </w:tcPr>
@@ -4604,10 +5523,13 @@
             <w:pPr>
               <w:pStyle w:val="Normal"/>
               <w:spacing w:lineRule="auto" w:line="240" w:before="0" w:after="0"/>
-              <w:rPr/>
-            </w:pPr>
-            <w:r>
-              <w:rPr>
+              <w:rPr>
+                <w:color w:val="FFFFFF"/>
+              </w:rPr>
+            </w:pPr>
+            <w:r>
+              <w:rPr>
+                <w:color w:val="FFFFFF"/>
                 <w:sz w:val="16"/>
               </w:rPr>
               <w:t>Muriel Herold, Kiefernstraße 14</w:t>
@@ -4617,10 +5539,13 @@
             <w:pPr>
               <w:pStyle w:val="Normal"/>
               <w:spacing w:lineRule="auto" w:line="240" w:before="0" w:after="0"/>
-              <w:rPr/>
-            </w:pPr>
-            <w:r>
-              <w:rPr>
+              <w:rPr>
+                <w:color w:val="FFFFFF"/>
+              </w:rPr>
+            </w:pPr>
+            <w:r>
+              <w:rPr>
+                <w:color w:val="FFFFFF"/>
                 <w:sz w:val="16"/>
               </w:rPr>
               <w:t>Dennis Nietzsche, Ringstraße 979</w:t>
@@ -4630,10 +5555,13 @@
             <w:pPr>
               <w:pStyle w:val="Normal"/>
               <w:spacing w:lineRule="auto" w:line="240" w:before="0" w:after="0"/>
-              <w:rPr/>
-            </w:pPr>
-            <w:r>
-              <w:rPr>
+              <w:rPr>
+                <w:color w:val="FFFFFF"/>
+              </w:rPr>
+            </w:pPr>
+            <w:r>
+              <w:rPr>
+                <w:color w:val="FFFFFF"/>
                 <w:sz w:val="16"/>
               </w:rPr>
               <w:t>Fridolin-Klemens Kühn, Waldstraße 19</w:t>
@@ -4643,10 +5571,13 @@
             <w:pPr>
               <w:pStyle w:val="Normal"/>
               <w:spacing w:lineRule="auto" w:line="240" w:before="0" w:after="0"/>
-              <w:rPr/>
-            </w:pPr>
-            <w:r>
-              <w:rPr>
+              <w:rPr>
+                <w:color w:val="FFFFFF"/>
+              </w:rPr>
+            </w:pPr>
+            <w:r>
+              <w:rPr>
+                <w:color w:val="FFFFFF"/>
                 <w:sz w:val="16"/>
               </w:rPr>
               <w:t>Tina-Vera Kühn, Bahnhofstraße 84</w:t>
@@ -4656,10 +5587,13 @@
             <w:pPr>
               <w:pStyle w:val="Normal"/>
               <w:spacing w:lineRule="auto" w:line="240" w:before="0" w:after="0"/>
-              <w:rPr/>
-            </w:pPr>
-            <w:r>
-              <w:rPr>
+              <w:rPr>
+                <w:color w:val="FFFFFF"/>
+              </w:rPr>
+            </w:pPr>
+            <w:r>
+              <w:rPr>
+                <w:color w:val="FFFFFF"/>
                 <w:sz w:val="16"/>
               </w:rPr>
               <w:t>Geofreda Löchte, Bergstraße 53</w:t>
@@ -4669,10 +5603,13 @@
             <w:pPr>
               <w:pStyle w:val="Normal"/>
               <w:spacing w:lineRule="auto" w:line="240" w:before="0" w:after="0"/>
-              <w:rPr/>
-            </w:pPr>
-            <w:r>
-              <w:rPr>
+              <w:rPr>
+                <w:color w:val="FFFFFF"/>
+              </w:rPr>
+            </w:pPr>
+            <w:r>
+              <w:rPr>
+                <w:color w:val="FFFFFF"/>
                 <w:sz w:val="16"/>
               </w:rPr>
               <w:t>Ilona Reich, Kirchstraße 38</w:t>
@@ -4682,10 +5619,13 @@
             <w:pPr>
               <w:pStyle w:val="Normal"/>
               <w:spacing w:lineRule="auto" w:line="240" w:before="0" w:after="0"/>
-              <w:rPr/>
-            </w:pPr>
-            <w:r>
-              <w:rPr>
+              <w:rPr>
+                <w:color w:val="FFFFFF"/>
+              </w:rPr>
+            </w:pPr>
+            <w:r>
+              <w:rPr>
+                <w:color w:val="FFFFFF"/>
                 <w:sz w:val="16"/>
               </w:rPr>
               <w:t>Quintus Schulz, Fichtenstraße 33</w:t>
@@ -4695,10 +5635,13 @@
             <w:pPr>
               <w:pStyle w:val="Normal"/>
               <w:spacing w:lineRule="auto" w:line="240" w:before="0" w:after="0"/>
-              <w:rPr/>
-            </w:pPr>
-            <w:r>
-              <w:rPr>
+              <w:rPr>
+                <w:color w:val="FFFFFF"/>
+              </w:rPr>
+            </w:pPr>
+            <w:r>
+              <w:rPr>
+                <w:color w:val="FFFFFF"/>
                 <w:sz w:val="16"/>
               </w:rPr>
               <w:t>Frauke Sauerbruch, Hauptstraße 45</w:t>
@@ -4708,10 +5651,13 @@
             <w:pPr>
               <w:pStyle w:val="Normal"/>
               <w:spacing w:lineRule="auto" w:line="240" w:before="0" w:after="0"/>
-              <w:rPr/>
-            </w:pPr>
-            <w:r>
-              <w:rPr>
+              <w:rPr>
+                <w:color w:val="FFFFFF"/>
+              </w:rPr>
+            </w:pPr>
+            <w:r>
+              <w:rPr>
+                <w:color w:val="FFFFFF"/>
                 <w:sz w:val="16"/>
               </w:rPr>
               <w:t>Eudokia Falk, Dorfweg 10</w:t>
@@ -4721,10 +5667,13 @@
             <w:pPr>
               <w:pStyle w:val="Normal"/>
               <w:spacing w:lineRule="auto" w:line="240" w:before="0" w:after="0"/>
-              <w:rPr/>
-            </w:pPr>
-            <w:r>
-              <w:rPr>
+              <w:rPr>
+                <w:color w:val="FFFFFF"/>
+              </w:rPr>
+            </w:pPr>
+            <w:r>
+              <w:rPr>
+                <w:color w:val="FFFFFF"/>
                 <w:sz w:val="16"/>
               </w:rPr>
               <w:t>Keiko Sam, Hauptstraße 24</w:t>
@@ -4734,10 +5683,13 @@
             <w:pPr>
               <w:pStyle w:val="Normal"/>
               <w:spacing w:lineRule="auto" w:line="240" w:before="0" w:after="0"/>
-              <w:rPr/>
-            </w:pPr>
-            <w:r>
-              <w:rPr>
+              <w:rPr>
+                <w:color w:val="FFFFFF"/>
+              </w:rPr>
+            </w:pPr>
+            <w:r>
+              <w:rPr>
+                <w:color w:val="FFFFFF"/>
                 <w:sz w:val="16"/>
               </w:rPr>
               <w:t>Hilde Türk, Hauptweg 85</w:t>
@@ -4747,10 +5699,13 @@
             <w:pPr>
               <w:pStyle w:val="Normal"/>
               <w:spacing w:lineRule="auto" w:line="240" w:before="0" w:after="0"/>
-              <w:rPr/>
-            </w:pPr>
-            <w:r>
-              <w:rPr>
+              <w:rPr>
+                <w:color w:val="FFFFFF"/>
+              </w:rPr>
+            </w:pPr>
+            <w:r>
+              <w:rPr>
+                <w:color w:val="FFFFFF"/>
                 <w:sz w:val="16"/>
               </w:rPr>
               <w:t>Patrick Steiner, Edelweißstraße 9</w:t>
@@ -4760,10 +5715,13 @@
             <w:pPr>
               <w:pStyle w:val="Normal"/>
               <w:spacing w:lineRule="auto" w:line="240" w:before="0" w:after="0"/>
-              <w:rPr/>
-            </w:pPr>
-            <w:r>
-              <w:rPr>
+              <w:rPr>
+                <w:color w:val="FFFFFF"/>
+              </w:rPr>
+            </w:pPr>
+            <w:r>
+              <w:rPr>
+                <w:color w:val="FFFFFF"/>
                 <w:sz w:val="16"/>
               </w:rPr>
               <w:t>Gunther Köhler, Ulmenstraße 17</w:t>
@@ -4773,10 +5731,13 @@
             <w:pPr>
               <w:pStyle w:val="Normal"/>
               <w:spacing w:lineRule="auto" w:line="240" w:before="0" w:after="0"/>
-              <w:rPr/>
-            </w:pPr>
-            <w:r>
-              <w:rPr>
+              <w:rPr>
+                <w:color w:val="FFFFFF"/>
+              </w:rPr>
+            </w:pPr>
+            <w:r>
+              <w:rPr>
+                <w:color w:val="FFFFFF"/>
                 <w:sz w:val="16"/>
               </w:rPr>
               <w:t>Jörn Semper, Hauptstraße 23</w:t>
@@ -4786,10 +5747,13 @@
             <w:pPr>
               <w:pStyle w:val="Normal"/>
               <w:spacing w:lineRule="auto" w:line="240" w:before="0" w:after="0"/>
-              <w:rPr/>
-            </w:pPr>
-            <w:r>
-              <w:rPr>
+              <w:rPr>
+                <w:color w:val="FFFFFF"/>
+              </w:rPr>
+            </w:pPr>
+            <w:r>
+              <w:rPr>
+                <w:color w:val="FFFFFF"/>
                 <w:sz w:val="16"/>
               </w:rPr>
               <w:t>Kurt Ines, Gartenstraße 557</w:t>
@@ -4799,10 +5763,13 @@
             <w:pPr>
               <w:pStyle w:val="Normal"/>
               <w:spacing w:lineRule="auto" w:line="240" w:before="0" w:after="0"/>
-              <w:rPr/>
-            </w:pPr>
-            <w:r>
-              <w:rPr>
+              <w:rPr>
+                <w:color w:val="FFFFFF"/>
+              </w:rPr>
+            </w:pPr>
+            <w:r>
+              <w:rPr>
+                <w:color w:val="FFFFFF"/>
                 <w:sz w:val="16"/>
               </w:rPr>
               <w:t>Dr. Eduard Oswald, Lilienallee 56</w:t>
@@ -4812,10 +5779,13 @@
             <w:pPr>
               <w:pStyle w:val="Normal"/>
               <w:spacing w:lineRule="auto" w:line="240" w:before="0" w:after="0"/>
-              <w:rPr/>
-            </w:pPr>
-            <w:r>
-              <w:rPr>
+              <w:rPr>
+                <w:color w:val="FFFFFF"/>
+              </w:rPr>
+            </w:pPr>
+            <w:r>
+              <w:rPr>
+                <w:color w:val="FFFFFF"/>
                 <w:sz w:val="16"/>
               </w:rPr>
               <w:t>Jesus Reich-Eschenburg, Gartenweg 49</w:t>
@@ -4825,10 +5795,13 @@
             <w:pPr>
               <w:pStyle w:val="Normal"/>
               <w:spacing w:lineRule="auto" w:line="240" w:before="0" w:after="0"/>
-              <w:rPr/>
-            </w:pPr>
-            <w:r>
-              <w:rPr>
+              <w:rPr>
+                <w:color w:val="FFFFFF"/>
+              </w:rPr>
+            </w:pPr>
+            <w:r>
+              <w:rPr>
+                <w:color w:val="FFFFFF"/>
                 <w:sz w:val="16"/>
               </w:rPr>
               <w:t>Josef-Julier Siemens, Buchenstraße 142</w:t>
@@ -4838,10 +5811,13 @@
             <w:pPr>
               <w:pStyle w:val="Normal"/>
               <w:spacing w:lineRule="auto" w:line="240" w:before="0" w:after="0"/>
-              <w:rPr/>
-            </w:pPr>
-            <w:r>
-              <w:rPr>
+              <w:rPr>
+                <w:color w:val="FFFFFF"/>
+              </w:rPr>
+            </w:pPr>
+            <w:r>
+              <w:rPr>
+                <w:color w:val="FFFFFF"/>
                 <w:sz w:val="16"/>
               </w:rPr>
               <w:t>Delia-Helgard Schultz, Rosenstraße 760</w:t>
@@ -4851,10 +5827,13 @@
             <w:pPr>
               <w:pStyle w:val="Normal"/>
               <w:spacing w:lineRule="auto" w:line="240" w:before="0" w:after="0"/>
-              <w:rPr/>
-            </w:pPr>
-            <w:r>
-              <w:rPr>
+              <w:rPr>
+                <w:color w:val="FFFFFF"/>
+              </w:rPr>
+            </w:pPr>
+            <w:r>
+              <w:rPr>
+                <w:color w:val="FFFFFF"/>
                 <w:sz w:val="16"/>
               </w:rPr>
               <w:t>Pascal Jörg, Gartenstraße 25</w:t>
@@ -4864,10 +5843,13 @@
             <w:pPr>
               <w:pStyle w:val="Normal"/>
               <w:spacing w:lineRule="auto" w:line="240" w:before="0" w:after="0"/>
-              <w:rPr/>
-            </w:pPr>
-            <w:r>
-              <w:rPr>
+              <w:rPr>
+                <w:color w:val="FFFFFF"/>
+              </w:rPr>
+            </w:pPr>
+            <w:r>
+              <w:rPr>
+                <w:color w:val="FFFFFF"/>
                 <w:sz w:val="16"/>
               </w:rPr>
               <w:t>Olga Zahn, Hauptstraße 8</w:t>
@@ -4877,10 +5859,13 @@
             <w:pPr>
               <w:pStyle w:val="Normal"/>
               <w:spacing w:lineRule="auto" w:line="240" w:before="0" w:after="0"/>
-              <w:rPr/>
-            </w:pPr>
-            <w:r>
-              <w:rPr>
+              <w:rPr>
+                <w:color w:val="FFFFFF"/>
+              </w:rPr>
+            </w:pPr>
+            <w:r>
+              <w:rPr>
+                <w:color w:val="FFFFFF"/>
                 <w:sz w:val="16"/>
               </w:rPr>
               <w:t>Ingmar Winkler, Eichenstraße 24</w:t>
@@ -4890,10 +5875,13 @@
             <w:pPr>
               <w:pStyle w:val="Normal"/>
               <w:spacing w:lineRule="auto" w:line="240" w:before="0" w:after="0"/>
-              <w:rPr/>
-            </w:pPr>
-            <w:r>
-              <w:rPr>
+              <w:rPr>
+                <w:color w:val="FFFFFF"/>
+              </w:rPr>
+            </w:pPr>
+            <w:r>
+              <w:rPr>
+                <w:color w:val="FFFFFF"/>
                 <w:sz w:val="16"/>
               </w:rPr>
               <w:t>Malwine Plagemann, Wiesenring 82</w:t>
@@ -4903,10 +5891,13 @@
             <w:pPr>
               <w:pStyle w:val="Normal"/>
               <w:spacing w:lineRule="auto" w:line="240" w:before="0" w:after="0"/>
-              <w:rPr/>
-            </w:pPr>
-            <w:r>
-              <w:rPr>
+              <w:rPr>
+                <w:color w:val="FFFFFF"/>
+              </w:rPr>
+            </w:pPr>
+            <w:r>
+              <w:rPr>
+                <w:color w:val="FFFFFF"/>
                 <w:sz w:val="16"/>
               </w:rPr>
               <w:t>Archibald Widera, Waldstraße 70</w:t>
@@ -4916,10 +5907,13 @@
             <w:pPr>
               <w:pStyle w:val="Normal"/>
               <w:spacing w:lineRule="auto" w:line="240" w:before="0" w:after="0"/>
-              <w:rPr/>
-            </w:pPr>
-            <w:r>
-              <w:rPr>
+              <w:rPr>
+                <w:color w:val="FFFFFF"/>
+              </w:rPr>
+            </w:pPr>
+            <w:r>
+              <w:rPr>
+                <w:color w:val="FFFFFF"/>
                 <w:sz w:val="16"/>
               </w:rPr>
               <w:t>Carolin Amalie, Hauptstraße 91</w:t>
@@ -4929,10 +5923,13 @@
             <w:pPr>
               <w:pStyle w:val="Normal"/>
               <w:spacing w:lineRule="auto" w:line="240" w:before="0" w:after="0"/>
-              <w:rPr/>
-            </w:pPr>
-            <w:r>
-              <w:rPr>
+              <w:rPr>
+                <w:color w:val="FFFFFF"/>
+              </w:rPr>
+            </w:pPr>
+            <w:r>
+              <w:rPr>
+                <w:color w:val="FFFFFF"/>
                 <w:sz w:val="16"/>
               </w:rPr>
               <w:t>Florin Schulthess-Gruber, Hauptstraße 61</w:t>
@@ -4942,10 +5939,13 @@
             <w:pPr>
               <w:pStyle w:val="Normal"/>
               <w:spacing w:lineRule="auto" w:line="240" w:before="0" w:after="0"/>
-              <w:rPr/>
-            </w:pPr>
-            <w:r>
-              <w:rPr>
+              <w:rPr>
+                <w:color w:val="FFFFFF"/>
+              </w:rPr>
+            </w:pPr>
+            <w:r>
+              <w:rPr>
+                <w:color w:val="FFFFFF"/>
                 <w:sz w:val="16"/>
               </w:rPr>
               <w:t>Andrzej Böhm, Rotdornallee 35</w:t>
@@ -4955,10 +5955,13 @@
             <w:pPr>
               <w:pStyle w:val="Normal"/>
               <w:spacing w:lineRule="auto" w:line="240" w:before="0" w:after="0"/>
-              <w:rPr/>
-            </w:pPr>
-            <w:r>
-              <w:rPr>
+              <w:rPr>
+                <w:color w:val="FFFFFF"/>
+              </w:rPr>
+            </w:pPr>
+            <w:r>
+              <w:rPr>
+                <w:color w:val="FFFFFF"/>
                 <w:sz w:val="16"/>
               </w:rPr>
               <w:t>Josephine Wieland, Blauregenstraße 17</w:t>
@@ -4968,10 +5971,13 @@
             <w:pPr>
               <w:pStyle w:val="Normal"/>
               <w:spacing w:lineRule="auto" w:line="240" w:before="0" w:after="0"/>
-              <w:rPr/>
-            </w:pPr>
-            <w:r>
-              <w:rPr>
+              <w:rPr>
+                <w:color w:val="FFFFFF"/>
+              </w:rPr>
+            </w:pPr>
+            <w:r>
+              <w:rPr>
+                <w:color w:val="FFFFFF"/>
                 <w:sz w:val="16"/>
               </w:rPr>
               <w:t>Hilde Pohl, Waldstraße 81</w:t>
@@ -4981,10 +5987,13 @@
             <w:pPr>
               <w:pStyle w:val="Normal"/>
               <w:spacing w:lineRule="auto" w:line="240" w:before="0" w:after="0"/>
-              <w:rPr/>
-            </w:pPr>
-            <w:r>
-              <w:rPr>
+              <w:rPr>
+                <w:color w:val="FFFFFF"/>
+              </w:rPr>
+            </w:pPr>
+            <w:r>
+              <w:rPr>
+                <w:color w:val="FFFFFF"/>
                 <w:sz w:val="16"/>
               </w:rPr>
               <w:t>Eudokia Sonntag, Pilsener Straße 86</w:t>
@@ -4994,10 +6003,13 @@
             <w:pPr>
               <w:pStyle w:val="Normal"/>
               <w:spacing w:lineRule="auto" w:line="240" w:before="0" w:after="0"/>
-              <w:rPr/>
-            </w:pPr>
-            <w:r>
-              <w:rPr>
+              <w:rPr>
+                <w:color w:val="FFFFFF"/>
+              </w:rPr>
+            </w:pPr>
+            <w:r>
+              <w:rPr>
+                <w:color w:val="FFFFFF"/>
                 <w:sz w:val="16"/>
               </w:rPr>
               <w:t>Adrian Wurm-Semper, Wiesenstraße 15</w:t>
@@ -5007,10 +6019,13 @@
             <w:pPr>
               <w:pStyle w:val="Normal"/>
               <w:spacing w:lineRule="auto" w:line="240" w:before="0" w:after="0"/>
-              <w:rPr/>
-            </w:pPr>
-            <w:r>
-              <w:rPr>
+              <w:rPr>
+                <w:color w:val="FFFFFF"/>
+              </w:rPr>
+            </w:pPr>
+            <w:r>
+              <w:rPr>
+                <w:color w:val="FFFFFF"/>
                 <w:sz w:val="16"/>
               </w:rPr>
               <w:t>Corinna-Veronika Krause-Siemens, Tulpenstraße 318</w:t>
@@ -5020,10 +6035,13 @@
             <w:pPr>
               <w:pStyle w:val="Normal"/>
               <w:spacing w:lineRule="auto" w:line="240" w:before="0" w:after="0"/>
-              <w:rPr/>
-            </w:pPr>
-            <w:r>
-              <w:rPr>
+              <w:rPr>
+                <w:color w:val="FFFFFF"/>
+              </w:rPr>
+            </w:pPr>
+            <w:r>
+              <w:rPr>
+                <w:color w:val="FFFFFF"/>
                 <w:sz w:val="16"/>
               </w:rPr>
               <w:t>Agnes-Olga Gerster, Hauptstraße 52</w:t>
@@ -5033,10 +6051,13 @@
             <w:pPr>
               <w:pStyle w:val="Normal"/>
               <w:spacing w:lineRule="auto" w:line="240" w:before="0" w:after="0"/>
-              <w:rPr/>
-            </w:pPr>
-            <w:r>
-              <w:rPr>
+              <w:rPr>
+                <w:color w:val="FFFFFF"/>
+              </w:rPr>
+            </w:pPr>
+            <w:r>
+              <w:rPr>
+                <w:color w:val="FFFFFF"/>
                 <w:sz w:val="16"/>
               </w:rPr>
               <w:t>Armin Rumpf, Schwarzeichenstraße 85</w:t>
@@ -5046,10 +6067,13 @@
             <w:pPr>
               <w:pStyle w:val="Normal"/>
               <w:spacing w:lineRule="auto" w:line="240" w:before="0" w:after="0"/>
-              <w:rPr/>
-            </w:pPr>
-            <w:r>
-              <w:rPr>
+              <w:rPr>
+                <w:color w:val="FFFFFF"/>
+              </w:rPr>
+            </w:pPr>
+            <w:r>
+              <w:rPr>
+                <w:color w:val="FFFFFF"/>
                 <w:sz w:val="16"/>
               </w:rPr>
               <w:t>Calvin Schulze-Eschenburg, Schulstraße 60</w:t>
@@ -5059,10 +6083,13 @@
             <w:pPr>
               <w:pStyle w:val="Normal"/>
               <w:spacing w:lineRule="auto" w:line="240" w:before="0" w:after="0"/>
-              <w:rPr/>
-            </w:pPr>
-            <w:r>
-              <w:rPr>
+              <w:rPr>
+                <w:color w:val="FFFFFF"/>
+              </w:rPr>
+            </w:pPr>
+            <w:r>
+              <w:rPr>
+                <w:color w:val="FFFFFF"/>
                 <w:sz w:val="16"/>
               </w:rPr>
               <w:t>Calvin Türk, Hyazinthenstraße 12</w:t>
@@ -5072,10 +6099,13 @@
             <w:pPr>
               <w:pStyle w:val="Normal"/>
               <w:spacing w:lineRule="auto" w:line="240" w:before="0" w:after="0"/>
-              <w:rPr/>
-            </w:pPr>
-            <w:r>
-              <w:rPr>
+              <w:rPr>
+                <w:color w:val="FFFFFF"/>
+              </w:rPr>
+            </w:pPr>
+            <w:r>
+              <w:rPr>
+                <w:color w:val="FFFFFF"/>
                 <w:sz w:val="16"/>
               </w:rPr>
               <w:t>Torben-Benno Lücking, Wiesenstraße 47</w:t>
@@ -5085,10 +6115,13 @@
             <w:pPr>
               <w:pStyle w:val="Normal"/>
               <w:spacing w:lineRule="auto" w:line="240" w:before="0" w:after="0"/>
-              <w:rPr/>
-            </w:pPr>
-            <w:r>
-              <w:rPr>
+              <w:rPr>
+                <w:color w:val="FFFFFF"/>
+              </w:rPr>
+            </w:pPr>
+            <w:r>
+              <w:rPr>
+                <w:color w:val="FFFFFF"/>
                 <w:sz w:val="16"/>
               </w:rPr>
               <w:t>Irmgard Schmidt, Ringstraße 372</w:t>
@@ -5098,10 +6131,13 @@
             <w:pPr>
               <w:pStyle w:val="Normal"/>
               <w:spacing w:lineRule="auto" w:line="240" w:before="0" w:after="0"/>
-              <w:rPr/>
-            </w:pPr>
-            <w:r>
-              <w:rPr>
+              <w:rPr>
+                <w:color w:val="FFFFFF"/>
+              </w:rPr>
+            </w:pPr>
+            <w:r>
+              <w:rPr>
+                <w:color w:val="FFFFFF"/>
                 <w:sz w:val="16"/>
               </w:rPr>
               <w:t>Weselius-Edgar Kästner, Kirchstraße 4234</w:t>
@@ -5111,10 +6147,13 @@
             <w:pPr>
               <w:pStyle w:val="Normal"/>
               <w:spacing w:lineRule="auto" w:line="240" w:before="0" w:after="0"/>
-              <w:rPr/>
-            </w:pPr>
-            <w:r>
-              <w:rPr>
+              <w:rPr>
+                <w:color w:val="FFFFFF"/>
+              </w:rPr>
+            </w:pPr>
+            <w:r>
+              <w:rPr>
+                <w:color w:val="FFFFFF"/>
                 <w:sz w:val="16"/>
               </w:rPr>
               <w:t>Annegret Türck, Schulstraße 73</w:t>
@@ -5124,10 +6163,13 @@
             <w:pPr>
               <w:pStyle w:val="Normal"/>
               <w:spacing w:lineRule="auto" w:line="240" w:before="0" w:after="0"/>
-              <w:rPr/>
-            </w:pPr>
-            <w:r>
-              <w:rPr>
+              <w:rPr>
+                <w:color w:val="FFFFFF"/>
+              </w:rPr>
+            </w:pPr>
+            <w:r>
+              <w:rPr>
+                <w:color w:val="FFFFFF"/>
                 <w:sz w:val="16"/>
               </w:rPr>
               <w:t>Karoline Böll, Eichenstraße 92</w:t>
@@ -5137,10 +6179,13 @@
             <w:pPr>
               <w:pStyle w:val="Normal"/>
               <w:spacing w:lineRule="auto" w:line="240" w:before="0" w:after="0"/>
-              <w:rPr/>
-            </w:pPr>
-            <w:r>
-              <w:rPr>
+              <w:rPr>
+                <w:color w:val="FFFFFF"/>
+              </w:rPr>
+            </w:pPr>
+            <w:r>
+              <w:rPr>
+                <w:color w:val="FFFFFF"/>
                 <w:sz w:val="16"/>
               </w:rPr>
               <w:t>Dominik-Inga Tenberge, Wiesenweg 8</w:t>
@@ -5150,10 +6195,13 @@
             <w:pPr>
               <w:pStyle w:val="Normal"/>
               <w:spacing w:lineRule="auto" w:line="240" w:before="0" w:after="0"/>
-              <w:rPr/>
-            </w:pPr>
-            <w:r>
-              <w:rPr>
+              <w:rPr>
+                <w:color w:val="FFFFFF"/>
+              </w:rPr>
+            </w:pPr>
+            <w:r>
+              <w:rPr>
+                <w:color w:val="FFFFFF"/>
                 <w:sz w:val="16"/>
               </w:rPr>
               <w:t>Adelgunde Rumpf-Kühn, Dorfstraße 62</w:t>
@@ -5163,10 +6211,13 @@
             <w:pPr>
               <w:pStyle w:val="Normal"/>
               <w:spacing w:lineRule="auto" w:line="240" w:before="0" w:after="0"/>
-              <w:rPr/>
-            </w:pPr>
-            <w:r>
-              <w:rPr>
+              <w:rPr>
+                <w:color w:val="FFFFFF"/>
+              </w:rPr>
+            </w:pPr>
+            <w:r>
+              <w:rPr>
+                <w:color w:val="FFFFFF"/>
                 <w:sz w:val="16"/>
               </w:rPr>
               <w:t>Clementine Abendroth, Frankfurter Straße 419</w:t>
@@ -5176,10 +6227,13 @@
             <w:pPr>
               <w:pStyle w:val="Normal"/>
               <w:spacing w:lineRule="auto" w:line="240" w:before="0" w:after="0"/>
-              <w:rPr/>
-            </w:pPr>
-            <w:r>
-              <w:rPr>
+              <w:rPr>
+                <w:color w:val="FFFFFF"/>
+              </w:rPr>
+            </w:pPr>
+            <w:r>
+              <w:rPr>
+                <w:color w:val="FFFFFF"/>
                 <w:sz w:val="16"/>
               </w:rPr>
               <w:t>Genoveva Thyssen, Waldstraße 8698</w:t>
@@ -5189,10 +6243,13 @@
             <w:pPr>
               <w:pStyle w:val="Normal"/>
               <w:spacing w:lineRule="auto" w:line="240" w:before="0" w:after="0"/>
-              <w:rPr/>
-            </w:pPr>
-            <w:r>
-              <w:rPr>
+              <w:rPr>
+                <w:color w:val="FFFFFF"/>
+              </w:rPr>
+            </w:pPr>
+            <w:r>
+              <w:rPr>
+                <w:color w:val="FFFFFF"/>
                 <w:sz w:val="16"/>
               </w:rPr>
               <w:t>Salomo Böll, Wiesenstraße 197</w:t>
@@ -5202,10 +6259,13 @@
             <w:pPr>
               <w:pStyle w:val="Normal"/>
               <w:spacing w:lineRule="auto" w:line="240" w:before="0" w:after="0"/>
-              <w:rPr/>
-            </w:pPr>
-            <w:r>
-              <w:rPr>
+              <w:rPr>
+                <w:color w:val="FFFFFF"/>
+              </w:rPr>
+            </w:pPr>
+            <w:r>
+              <w:rPr>
+                <w:color w:val="FFFFFF"/>
                 <w:sz w:val="16"/>
               </w:rPr>
               <w:t>Frau Kari Ossege-Jauch, Ulmenstraße 55</w:t>
@@ -5215,10 +6275,13 @@
             <w:pPr>
               <w:pStyle w:val="Normal"/>
               <w:spacing w:lineRule="auto" w:line="240" w:before="0" w:after="0"/>
-              <w:rPr/>
-            </w:pPr>
-            <w:r>
-              <w:rPr>
+              <w:rPr>
+                <w:color w:val="FFFFFF"/>
+              </w:rPr>
+            </w:pPr>
+            <w:r>
+              <w:rPr>
+                <w:color w:val="FFFFFF"/>
                 <w:sz w:val="16"/>
               </w:rPr>
               <w:t>Grant Nordmann, Hauptstraße 372</w:t>
@@ -5228,10 +6291,13 @@
             <w:pPr>
               <w:pStyle w:val="Normal"/>
               <w:spacing w:lineRule="auto" w:line="240" w:before="0" w:after="0"/>
-              <w:rPr/>
-            </w:pPr>
-            <w:r>
-              <w:rPr>
+              <w:rPr>
+                <w:color w:val="FFFFFF"/>
+              </w:rPr>
+            </w:pPr>
+            <w:r>
+              <w:rPr>
+                <w:color w:val="FFFFFF"/>
                 <w:sz w:val="16"/>
               </w:rPr>
               <w:t>Elias Böll, Gartenstraße 120</w:t>
@@ -5241,10 +6307,13 @@
             <w:pPr>
               <w:pStyle w:val="Normal"/>
               <w:spacing w:lineRule="auto" w:line="240" w:before="0" w:after="0"/>
-              <w:rPr/>
-            </w:pPr>
-            <w:r>
-              <w:rPr>
+              <w:rPr>
+                <w:color w:val="FFFFFF"/>
+              </w:rPr>
+            </w:pPr>
+            <w:r>
+              <w:rPr>
+                <w:color w:val="FFFFFF"/>
                 <w:sz w:val="16"/>
               </w:rPr>
               <w:t>Nikolai Overbeck, Dorfstraße 64</w:t>
@@ -5261,10 +6330,13 @@
             <w:pPr>
               <w:pStyle w:val="Normal"/>
               <w:spacing w:lineRule="auto" w:line="240" w:before="0" w:after="0"/>
-              <w:rPr/>
-            </w:pPr>
-            <w:r>
-              <w:rPr>
+              <w:rPr>
+                <w:color w:val="FFFFFF"/>
+              </w:rPr>
+            </w:pPr>
+            <w:r>
+              <w:rPr>
+                <w:color w:val="FFFFFF"/>
                 <w:sz w:val="16"/>
               </w:rPr>
               <w:t>Thorbjörn Thomas, Hauptstraße 61</w:t>
@@ -5274,10 +6346,13 @@
             <w:pPr>
               <w:pStyle w:val="Normal"/>
               <w:spacing w:lineRule="auto" w:line="240" w:before="0" w:after="0"/>
-              <w:rPr/>
-            </w:pPr>
-            <w:r>
-              <w:rPr>
+              <w:rPr>
+                <w:color w:val="FFFFFF"/>
+              </w:rPr>
+            </w:pPr>
+            <w:r>
+              <w:rPr>
+                <w:color w:val="FFFFFF"/>
                 <w:sz w:val="16"/>
               </w:rPr>
               <w:t>Frau Ira Nordmann, Stechpalmenstraße 67</w:t>
@@ -5287,10 +6362,13 @@
             <w:pPr>
               <w:pStyle w:val="Normal"/>
               <w:spacing w:lineRule="auto" w:line="240" w:before="0" w:after="0"/>
-              <w:rPr/>
-            </w:pPr>
-            <w:r>
-              <w:rPr>
+              <w:rPr>
+                <w:color w:val="FFFFFF"/>
+              </w:rPr>
+            </w:pPr>
+            <w:r>
+              <w:rPr>
+                <w:color w:val="FFFFFF"/>
                 <w:sz w:val="16"/>
               </w:rPr>
               <w:t>Silas Herrmann, Hauptstraße 72</w:t>
@@ -5300,10 +6378,13 @@
             <w:pPr>
               <w:pStyle w:val="Normal"/>
               <w:spacing w:lineRule="auto" w:line="240" w:before="0" w:after="0"/>
-              <w:rPr/>
-            </w:pPr>
-            <w:r>
-              <w:rPr>
+              <w:rPr>
+                <w:color w:val="FFFFFF"/>
+              </w:rPr>
+            </w:pPr>
+            <w:r>
+              <w:rPr>
+                <w:color w:val="FFFFFF"/>
                 <w:sz w:val="16"/>
               </w:rPr>
               <w:t>Tim Neumann, Hauptstraße 644</w:t>
@@ -5313,10 +6394,13 @@
             <w:pPr>
               <w:pStyle w:val="Normal"/>
               <w:spacing w:lineRule="auto" w:line="240" w:before="0" w:after="0"/>
-              <w:rPr/>
-            </w:pPr>
-            <w:r>
-              <w:rPr>
+              <w:rPr>
+                <w:color w:val="FFFFFF"/>
+              </w:rPr>
+            </w:pPr>
+            <w:r>
+              <w:rPr>
+                <w:color w:val="FFFFFF"/>
                 <w:sz w:val="16"/>
               </w:rPr>
               <w:t>Veronika Wittgenstein, Tulpenstraße 95</w:t>
@@ -5326,10 +6410,13 @@
             <w:pPr>
               <w:pStyle w:val="Normal"/>
               <w:spacing w:lineRule="auto" w:line="240" w:before="0" w:after="0"/>
-              <w:rPr/>
-            </w:pPr>
-            <w:r>
-              <w:rPr>
+              <w:rPr>
+                <w:color w:val="FFFFFF"/>
+              </w:rPr>
+            </w:pPr>
+            <w:r>
+              <w:rPr>
+                <w:color w:val="FFFFFF"/>
                 <w:sz w:val="16"/>
               </w:rPr>
               <w:t>Aribert Krause, Bergstraße 68</w:t>
@@ -5339,10 +6426,13 @@
             <w:pPr>
               <w:pStyle w:val="Normal"/>
               <w:spacing w:lineRule="auto" w:line="240" w:before="0" w:after="0"/>
-              <w:rPr/>
-            </w:pPr>
-            <w:r>
-              <w:rPr>
+              <w:rPr>
+                <w:color w:val="FFFFFF"/>
+              </w:rPr>
+            </w:pPr>
+            <w:r>
+              <w:rPr>
+                <w:color w:val="FFFFFF"/>
                 <w:sz w:val="16"/>
               </w:rPr>
               <w:t>Othmar Krüger, Schulstraße 24</w:t>
@@ -5352,10 +6442,13 @@
             <w:pPr>
               <w:pStyle w:val="Normal"/>
               <w:spacing w:lineRule="auto" w:line="240" w:before="0" w:after="0"/>
-              <w:rPr/>
-            </w:pPr>
-            <w:r>
-              <w:rPr>
+              <w:rPr>
+                <w:color w:val="FFFFFF"/>
+              </w:rPr>
+            </w:pPr>
+            <w:r>
+              <w:rPr>
+                <w:color w:val="FFFFFF"/>
                 <w:sz w:val="16"/>
               </w:rPr>
               <w:t>Rupert Thoma, Quackenbrücker Straße 43</w:t>
@@ -5365,10 +6458,13 @@
             <w:pPr>
               <w:pStyle w:val="Normal"/>
               <w:spacing w:lineRule="auto" w:line="240" w:before="0" w:after="0"/>
-              <w:rPr/>
-            </w:pPr>
-            <w:r>
-              <w:rPr>
+              <w:rPr>
+                <w:color w:val="FFFFFF"/>
+              </w:rPr>
+            </w:pPr>
+            <w:r>
+              <w:rPr>
+                <w:color w:val="FFFFFF"/>
                 <w:sz w:val="16"/>
               </w:rPr>
               <w:t>Kriemhild Krupp, Hauptstraße 63</w:t>
@@ -5378,10 +6474,13 @@
             <w:pPr>
               <w:pStyle w:val="Normal"/>
               <w:spacing w:lineRule="auto" w:line="240" w:before="0" w:after="0"/>
-              <w:rPr/>
-            </w:pPr>
-            <w:r>
-              <w:rPr>
+              <w:rPr>
+                <w:color w:val="FFFFFF"/>
+              </w:rPr>
+            </w:pPr>
+            <w:r>
+              <w:rPr>
+                <w:color w:val="FFFFFF"/>
                 <w:sz w:val="16"/>
               </w:rPr>
               <w:t>Petrus Abt, Saarbrücker Weg 81</w:t>
@@ -5391,10 +6490,13 @@
             <w:pPr>
               <w:pStyle w:val="Normal"/>
               <w:spacing w:lineRule="auto" w:line="240" w:before="0" w:after="0"/>
-              <w:rPr/>
-            </w:pPr>
-            <w:r>
-              <w:rPr>
+              <w:rPr>
+                <w:color w:val="FFFFFF"/>
+              </w:rPr>
+            </w:pPr>
+            <w:r>
+              <w:rPr>
+                <w:color w:val="FFFFFF"/>
                 <w:sz w:val="16"/>
               </w:rPr>
               <w:t>Gerlinde Pügner, Bergstraße 73</w:t>
@@ -5404,10 +6506,13 @@
             <w:pPr>
               <w:pStyle w:val="Normal"/>
               <w:spacing w:lineRule="auto" w:line="240" w:before="0" w:after="0"/>
-              <w:rPr/>
-            </w:pPr>
-            <w:r>
-              <w:rPr>
+              <w:rPr>
+                <w:color w:val="FFFFFF"/>
+              </w:rPr>
+            </w:pPr>
+            <w:r>
+              <w:rPr>
+                <w:color w:val="FFFFFF"/>
                 <w:sz w:val="16"/>
               </w:rPr>
               <w:t>Justus Nordmann, Berglingstraße 50</w:t>
@@ -5417,10 +6522,13 @@
             <w:pPr>
               <w:pStyle w:val="Normal"/>
               <w:spacing w:lineRule="auto" w:line="240" w:before="0" w:after="0"/>
-              <w:rPr/>
-            </w:pPr>
-            <w:r>
-              <w:rPr>
+              <w:rPr>
+                <w:color w:val="FFFFFF"/>
+              </w:rPr>
+            </w:pPr>
+            <w:r>
+              <w:rPr>
+                <w:color w:val="FFFFFF"/>
                 <w:sz w:val="16"/>
               </w:rPr>
               <w:t>Harro Ludwig, Schulstraße 115</w:t>
@@ -5430,10 +6538,13 @@
             <w:pPr>
               <w:pStyle w:val="Normal"/>
               <w:spacing w:lineRule="auto" w:line="240" w:before="0" w:after="0"/>
-              <w:rPr/>
-            </w:pPr>
-            <w:r>
-              <w:rPr>
+              <w:rPr>
+                <w:color w:val="FFFFFF"/>
+              </w:rPr>
+            </w:pPr>
+            <w:r>
+              <w:rPr>
+                <w:color w:val="FFFFFF"/>
                 <w:sz w:val="16"/>
               </w:rPr>
               <w:t>Eudokia Tannhäuser, Fichtenstraße 52</w:t>
@@ -5443,10 +6554,13 @@
             <w:pPr>
               <w:pStyle w:val="Normal"/>
               <w:spacing w:lineRule="auto" w:line="240" w:before="0" w:after="0"/>
-              <w:rPr/>
-            </w:pPr>
-            <w:r>
-              <w:rPr>
+              <w:rPr>
+                <w:color w:val="FFFFFF"/>
+              </w:rPr>
+            </w:pPr>
+            <w:r>
+              <w:rPr>
+                <w:color w:val="FFFFFF"/>
                 <w:sz w:val="16"/>
               </w:rPr>
               <w:t>Boris Jörg, Schulweg 393</w:t>
@@ -5456,10 +6570,13 @@
             <w:pPr>
               <w:pStyle w:val="Normal"/>
               <w:spacing w:lineRule="auto" w:line="240" w:before="0" w:after="0"/>
-              <w:rPr/>
-            </w:pPr>
-            <w:r>
-              <w:rPr>
+              <w:rPr>
+                <w:color w:val="FFFFFF"/>
+              </w:rPr>
+            </w:pPr>
+            <w:r>
+              <w:rPr>
+                <w:color w:val="FFFFFF"/>
                 <w:sz w:val="16"/>
               </w:rPr>
               <w:t>Radomir Mester, Ringweg 45</w:t>
@@ -5469,10 +6586,13 @@
             <w:pPr>
               <w:pStyle w:val="Normal"/>
               <w:spacing w:lineRule="auto" w:line="240" w:before="0" w:after="0"/>
-              <w:rPr/>
-            </w:pPr>
-            <w:r>
-              <w:rPr>
+              <w:rPr>
+                <w:color w:val="FFFFFF"/>
+              </w:rPr>
+            </w:pPr>
+            <w:r>
+              <w:rPr>
+                <w:color w:val="FFFFFF"/>
                 <w:sz w:val="16"/>
               </w:rPr>
               <w:t>Dr. Xaver Jung, Hauptweg 39</w:t>
@@ -5482,10 +6602,13 @@
             <w:pPr>
               <w:pStyle w:val="Normal"/>
               <w:spacing w:lineRule="auto" w:line="240" w:before="0" w:after="0"/>
-              <w:rPr/>
-            </w:pPr>
-            <w:r>
-              <w:rPr>
+              <w:rPr>
+                <w:color w:val="FFFFFF"/>
+              </w:rPr>
+            </w:pPr>
+            <w:r>
+              <w:rPr>
+                <w:color w:val="FFFFFF"/>
                 <w:sz w:val="16"/>
               </w:rPr>
               <w:t>Almut Becherer, Schulstraße 62</w:t>
@@ -5495,10 +6618,13 @@
             <w:pPr>
               <w:pStyle w:val="Normal"/>
               <w:spacing w:lineRule="auto" w:line="240" w:before="0" w:after="0"/>
-              <w:rPr/>
-            </w:pPr>
-            <w:r>
-              <w:rPr>
+              <w:rPr>
+                <w:color w:val="FFFFFF"/>
+              </w:rPr>
+            </w:pPr>
+            <w:r>
+              <w:rPr>
+                <w:color w:val="FFFFFF"/>
                 <w:sz w:val="16"/>
               </w:rPr>
               <w:t>Otto Weck-Herzog, Leninweg 77</w:t>
@@ -5508,10 +6634,13 @@
             <w:pPr>
               <w:pStyle w:val="Normal"/>
               <w:spacing w:lineRule="auto" w:line="240" w:before="0" w:after="0"/>
-              <w:rPr/>
-            </w:pPr>
-            <w:r>
-              <w:rPr>
+              <w:rPr>
+                <w:color w:val="FFFFFF"/>
+              </w:rPr>
+            </w:pPr>
+            <w:r>
+              <w:rPr>
+                <w:color w:val="FFFFFF"/>
                 <w:sz w:val="16"/>
               </w:rPr>
               <w:t>Veronika Winkler-Schulze, Medicistraße 48</w:t>
@@ -5521,10 +6650,13 @@
             <w:pPr>
               <w:pStyle w:val="Normal"/>
               <w:spacing w:lineRule="auto" w:line="240" w:before="0" w:after="0"/>
-              <w:rPr/>
-            </w:pPr>
-            <w:r>
-              <w:rPr>
+              <w:rPr>
+                <w:color w:val="FFFFFF"/>
+              </w:rPr>
+            </w:pPr>
+            <w:r>
+              <w:rPr>
+                <w:color w:val="FFFFFF"/>
                 <w:sz w:val="16"/>
               </w:rPr>
               <w:t>Adelinde Howaldt, Dorfstraße 38</w:t>
@@ -5534,10 +6666,13 @@
             <w:pPr>
               <w:pStyle w:val="Normal"/>
               <w:spacing w:lineRule="auto" w:line="240" w:before="0" w:after="0"/>
-              <w:rPr/>
-            </w:pPr>
-            <w:r>
-              <w:rPr>
+              <w:rPr>
+                <w:color w:val="FFFFFF"/>
+              </w:rPr>
+            </w:pPr>
+            <w:r>
+              <w:rPr>
+                <w:color w:val="FFFFFF"/>
                 <w:sz w:val="16"/>
               </w:rPr>
               <w:t>Götz Wieland, Rosenstraße 63</w:t>
@@ -5547,10 +6682,13 @@
             <w:pPr>
               <w:pStyle w:val="Normal"/>
               <w:spacing w:lineRule="auto" w:line="240" w:before="0" w:after="0"/>
-              <w:rPr/>
-            </w:pPr>
-            <w:r>
-              <w:rPr>
+              <w:rPr>
+                <w:color w:val="FFFFFF"/>
+              </w:rPr>
+            </w:pPr>
+            <w:r>
+              <w:rPr>
+                <w:color w:val="FFFFFF"/>
                 <w:sz w:val="16"/>
               </w:rPr>
               <w:t>Dr. Toni Franz, Bergstraße 320</w:t>
@@ -5560,10 +6698,13 @@
             <w:pPr>
               <w:pStyle w:val="Normal"/>
               <w:spacing w:lineRule="auto" w:line="240" w:before="0" w:after="0"/>
-              <w:rPr/>
-            </w:pPr>
-            <w:r>
-              <w:rPr>
+              <w:rPr>
+                <w:color w:val="FFFFFF"/>
+              </w:rPr>
+            </w:pPr>
+            <w:r>
+              <w:rPr>
+                <w:color w:val="FFFFFF"/>
                 <w:sz w:val="16"/>
               </w:rPr>
               <w:t>Lilith Schillung, Bahnhofstraße 24</w:t>
@@ -5573,10 +6714,13 @@
             <w:pPr>
               <w:pStyle w:val="Normal"/>
               <w:spacing w:lineRule="auto" w:line="240" w:before="0" w:after="0"/>
-              <w:rPr/>
-            </w:pPr>
-            <w:r>
-              <w:rPr>
+              <w:rPr>
+                <w:color w:val="FFFFFF"/>
+              </w:rPr>
+            </w:pPr>
+            <w:r>
+              <w:rPr>
+                <w:color w:val="FFFFFF"/>
                 <w:sz w:val="16"/>
               </w:rPr>
               <w:t>Viola Baumann-Schinder, Bahnhofstraße 80</w:t>
@@ -5586,10 +6730,13 @@
             <w:pPr>
               <w:pStyle w:val="Normal"/>
               <w:spacing w:lineRule="auto" w:line="240" w:before="0" w:after="0"/>
-              <w:rPr/>
-            </w:pPr>
-            <w:r>
-              <w:rPr>
+              <w:rPr>
+                <w:color w:val="FFFFFF"/>
+              </w:rPr>
+            </w:pPr>
+            <w:r>
+              <w:rPr>
+                <w:color w:val="FFFFFF"/>
                 <w:sz w:val="16"/>
               </w:rPr>
               <w:t>Fabius Weck, Dorfstraße 11</w:t>
@@ -5599,10 +6746,13 @@
             <w:pPr>
               <w:pStyle w:val="Normal"/>
               <w:spacing w:lineRule="auto" w:line="240" w:before="0" w:after="0"/>
-              <w:rPr/>
-            </w:pPr>
-            <w:r>
-              <w:rPr>
+              <w:rPr>
+                <w:color w:val="FFFFFF"/>
+              </w:rPr>
+            </w:pPr>
+            <w:r>
+              <w:rPr>
+                <w:color w:val="FFFFFF"/>
                 <w:sz w:val="16"/>
               </w:rPr>
               <w:t>Andre Behm, Hauptstraße 52</w:t>
@@ -5612,10 +6762,13 @@
             <w:pPr>
               <w:pStyle w:val="Normal"/>
               <w:spacing w:lineRule="auto" w:line="240" w:before="0" w:after="0"/>
-              <w:rPr/>
-            </w:pPr>
-            <w:r>
-              <w:rPr>
+              <w:rPr>
+                <w:color w:val="FFFFFF"/>
+              </w:rPr>
+            </w:pPr>
+            <w:r>
+              <w:rPr>
+                <w:color w:val="FFFFFF"/>
                 <w:sz w:val="16"/>
               </w:rPr>
               <w:t>Crispian Selbmann, Bahnhofweg 14</w:t>
@@ -5625,10 +6778,13 @@
             <w:pPr>
               <w:pStyle w:val="Normal"/>
               <w:spacing w:lineRule="auto" w:line="240" w:before="0" w:after="0"/>
-              <w:rPr/>
-            </w:pPr>
-            <w:r>
-              <w:rPr>
+              <w:rPr>
+                <w:color w:val="FFFFFF"/>
+              </w:rPr>
+            </w:pPr>
+            <w:r>
+              <w:rPr>
+                <w:color w:val="FFFFFF"/>
                 <w:sz w:val="16"/>
               </w:rPr>
               <w:t>Anastasia Schnurrer, Dorfstraße 49</w:t>
@@ -5638,10 +6794,13 @@
             <w:pPr>
               <w:pStyle w:val="Normal"/>
               <w:spacing w:lineRule="auto" w:line="240" w:before="0" w:after="0"/>
-              <w:rPr/>
-            </w:pPr>
-            <w:r>
-              <w:rPr>
+              <w:rPr>
+                <w:color w:val="FFFFFF"/>
+              </w:rPr>
+            </w:pPr>
+            <w:r>
+              <w:rPr>
+                <w:color w:val="FFFFFF"/>
                 <w:sz w:val="16"/>
               </w:rPr>
               <w:t>Sabine Sonntag, Schulstraße 69</w:t>
@@ -5651,10 +6810,13 @@
             <w:pPr>
               <w:pStyle w:val="Normal"/>
               <w:spacing w:lineRule="auto" w:line="240" w:before="0" w:after="0"/>
-              <w:rPr/>
-            </w:pPr>
-            <w:r>
-              <w:rPr>
+              <w:rPr>
+                <w:color w:val="FFFFFF"/>
+              </w:rPr>
+            </w:pPr>
+            <w:r>
+              <w:rPr>
+                <w:color w:val="FFFFFF"/>
                 <w:sz w:val="16"/>
               </w:rPr>
               <w:t>Leo Mach, Guevaraweg 11</w:t>
@@ -5664,10 +6826,13 @@
             <w:pPr>
               <w:pStyle w:val="Normal"/>
               <w:spacing w:lineRule="auto" w:line="240" w:before="0" w:after="0"/>
-              <w:rPr/>
-            </w:pPr>
-            <w:r>
-              <w:rPr>
+              <w:rPr>
+                <w:color w:val="FFFFFF"/>
+              </w:rPr>
+            </w:pPr>
+            <w:r>
+              <w:rPr>
+                <w:color w:val="FFFFFF"/>
                 <w:sz w:val="16"/>
               </w:rPr>
               <w:t>Veronika-Charlotte Luhmann, Gartenstraße 29</w:t>
@@ -5677,10 +6842,13 @@
             <w:pPr>
               <w:pStyle w:val="Normal"/>
               <w:spacing w:lineRule="auto" w:line="240" w:before="0" w:after="0"/>
-              <w:rPr/>
-            </w:pPr>
-            <w:r>
-              <w:rPr>
+              <w:rPr>
+                <w:color w:val="FFFFFF"/>
+              </w:rPr>
+            </w:pPr>
+            <w:r>
+              <w:rPr>
+                <w:color w:val="FFFFFF"/>
                 <w:sz w:val="16"/>
               </w:rPr>
               <w:t>Mike Becker, Schneeglöckchenstraße 17</w:t>
@@ -5690,10 +6858,13 @@
             <w:pPr>
               <w:pStyle w:val="Normal"/>
               <w:spacing w:lineRule="auto" w:line="240" w:before="0" w:after="0"/>
-              <w:rPr/>
-            </w:pPr>
-            <w:r>
-              <w:rPr>
+              <w:rPr>
+                <w:color w:val="FFFFFF"/>
+              </w:rPr>
+            </w:pPr>
+            <w:r>
+              <w:rPr>
+                <w:color w:val="FFFFFF"/>
                 <w:sz w:val="16"/>
               </w:rPr>
               <w:t>Friedemann Frank, Wiesenweg 49</w:t>
@@ -5703,10 +6874,13 @@
             <w:pPr>
               <w:pStyle w:val="Normal"/>
               <w:spacing w:lineRule="auto" w:line="240" w:before="0" w:after="0"/>
-              <w:rPr/>
-            </w:pPr>
-            <w:r>
-              <w:rPr>
+              <w:rPr>
+                <w:color w:val="FFFFFF"/>
+              </w:rPr>
+            </w:pPr>
+            <w:r>
+              <w:rPr>
+                <w:color w:val="FFFFFF"/>
                 <w:sz w:val="16"/>
               </w:rPr>
               <w:t>Wieland-Boleslaw Amalie, Rotbuchenstraße 24</w:t>
@@ -5716,10 +6890,13 @@
             <w:pPr>
               <w:pStyle w:val="Normal"/>
               <w:spacing w:lineRule="auto" w:line="240" w:before="0" w:after="0"/>
-              <w:rPr/>
-            </w:pPr>
-            <w:r>
-              <w:rPr>
+              <w:rPr>
+                <w:color w:val="FFFFFF"/>
+              </w:rPr>
+            </w:pPr>
+            <w:r>
+              <w:rPr>
+                <w:color w:val="FFFFFF"/>
                 <w:sz w:val="16"/>
               </w:rPr>
               <w:t>Reinhard Schnurrer, Hegelstraße 77</w:t>
@@ -5729,10 +6906,13 @@
             <w:pPr>
               <w:pStyle w:val="Normal"/>
               <w:spacing w:lineRule="auto" w:line="240" w:before="0" w:after="0"/>
-              <w:rPr/>
-            </w:pPr>
-            <w:r>
-              <w:rPr>
+              <w:rPr>
+                <w:color w:val="FFFFFF"/>
+              </w:rPr>
+            </w:pPr>
+            <w:r>
+              <w:rPr>
+                <w:color w:val="FFFFFF"/>
                 <w:sz w:val="16"/>
               </w:rPr>
               <w:t>Fred Abraham, Hauptstraße 16</w:t>
@@ -5742,10 +6922,13 @@
             <w:pPr>
               <w:pStyle w:val="Normal"/>
               <w:spacing w:lineRule="auto" w:line="240" w:before="0" w:after="0"/>
-              <w:rPr/>
-            </w:pPr>
-            <w:r>
-              <w:rPr>
+              <w:rPr>
+                <w:color w:val="FFFFFF"/>
+              </w:rPr>
+            </w:pPr>
+            <w:r>
+              <w:rPr>
+                <w:color w:val="FFFFFF"/>
                 <w:sz w:val="16"/>
               </w:rPr>
               <w:t>Philipp Braun, Dorfstraße 16</w:t>
@@ -5755,10 +6938,13 @@
             <w:pPr>
               <w:pStyle w:val="Normal"/>
               <w:spacing w:lineRule="auto" w:line="240" w:before="0" w:after="0"/>
-              <w:rPr/>
-            </w:pPr>
-            <w:r>
-              <w:rPr>
+              <w:rPr>
+                <w:color w:val="FFFFFF"/>
+              </w:rPr>
+            </w:pPr>
+            <w:r>
+              <w:rPr>
+                <w:color w:val="FFFFFF"/>
                 <w:sz w:val="16"/>
               </w:rPr>
               <w:t>Julier Winkler, Wiesenallee 24</w:t>
@@ -5768,10 +6954,13 @@
             <w:pPr>
               <w:pStyle w:val="Normal"/>
               <w:spacing w:lineRule="auto" w:line="240" w:before="0" w:after="0"/>
-              <w:rPr/>
-            </w:pPr>
-            <w:r>
-              <w:rPr>
+              <w:rPr>
+                <w:color w:val="FFFFFF"/>
+              </w:rPr>
+            </w:pPr>
+            <w:r>
+              <w:rPr>
+                <w:color w:val="FFFFFF"/>
                 <w:sz w:val="16"/>
               </w:rPr>
               <w:t>Hubert Frenzel, Clematisstraße 406</w:t>
@@ -5781,10 +6970,13 @@
             <w:pPr>
               <w:pStyle w:val="Normal"/>
               <w:spacing w:lineRule="auto" w:line="240" w:before="0" w:after="0"/>
-              <w:rPr/>
-            </w:pPr>
-            <w:r>
-              <w:rPr>
+              <w:rPr>
+                <w:color w:val="FFFFFF"/>
+              </w:rPr>
+            </w:pPr>
+            <w:r>
+              <w:rPr>
+                <w:color w:val="FFFFFF"/>
                 <w:sz w:val="16"/>
               </w:rPr>
               <w:t>Christopher-Eckbert Lehmann, Dorfstraße 70</w:t>
@@ -5794,10 +6986,13 @@
             <w:pPr>
               <w:pStyle w:val="Normal"/>
               <w:spacing w:lineRule="auto" w:line="240" w:before="0" w:after="0"/>
-              <w:rPr/>
-            </w:pPr>
-            <w:r>
-              <w:rPr>
+              <w:rPr>
+                <w:color w:val="FFFFFF"/>
+              </w:rPr>
+            </w:pPr>
+            <w:r>
+              <w:rPr>
+                <w:color w:val="FFFFFF"/>
                 <w:sz w:val="16"/>
               </w:rPr>
               <w:t>Emma Nordmann, Ringweg 93</w:t>
@@ -5807,10 +7002,13 @@
             <w:pPr>
               <w:pStyle w:val="Normal"/>
               <w:spacing w:lineRule="auto" w:line="240" w:before="0" w:after="0"/>
-              <w:rPr/>
-            </w:pPr>
-            <w:r>
-              <w:rPr>
+              <w:rPr>
+                <w:color w:val="FFFFFF"/>
+              </w:rPr>
+            </w:pPr>
+            <w:r>
+              <w:rPr>
+                <w:color w:val="FFFFFF"/>
                 <w:sz w:val="16"/>
               </w:rPr>
               <w:t>Arnold Grubner, Dorfweg 45</w:t>
@@ -5820,10 +7018,13 @@
             <w:pPr>
               <w:pStyle w:val="Normal"/>
               <w:spacing w:lineRule="auto" w:line="240" w:before="0" w:after="0"/>
-              <w:rPr/>
-            </w:pPr>
-            <w:r>
-              <w:rPr>
+              <w:rPr>
+                <w:color w:val="FFFFFF"/>
+              </w:rPr>
+            </w:pPr>
+            <w:r>
+              <w:rPr>
+                <w:color w:val="FFFFFF"/>
                 <w:sz w:val="16"/>
               </w:rPr>
               <w:t>Maike Krause, Zedernstraße 31</w:t>
@@ -5833,10 +7034,13 @@
             <w:pPr>
               <w:pStyle w:val="Normal"/>
               <w:spacing w:lineRule="auto" w:line="240" w:before="0" w:after="0"/>
-              <w:rPr/>
-            </w:pPr>
-            <w:r>
-              <w:rPr>
+              <w:rPr>
+                <w:color w:val="FFFFFF"/>
+              </w:rPr>
+            </w:pPr>
+            <w:r>
+              <w:rPr>
+                <w:color w:val="FFFFFF"/>
                 <w:sz w:val="16"/>
               </w:rPr>
               <w:t>Heinrich Steiner, Leipziger Weg 11</w:t>
@@ -5846,10 +7050,13 @@
             <w:pPr>
               <w:pStyle w:val="Normal"/>
               <w:spacing w:lineRule="auto" w:line="240" w:before="0" w:after="0"/>
-              <w:rPr/>
-            </w:pPr>
-            <w:r>
-              <w:rPr>
+              <w:rPr>
+                <w:color w:val="FFFFFF"/>
+              </w:rPr>
+            </w:pPr>
+            <w:r>
+              <w:rPr>
+                <w:color w:val="FFFFFF"/>
                 <w:sz w:val="16"/>
               </w:rPr>
               <w:t>Wladyslaw Krause, Bergweg 89</w:t>
@@ -5859,10 +7066,13 @@
             <w:pPr>
               <w:pStyle w:val="Normal"/>
               <w:spacing w:lineRule="auto" w:line="240" w:before="0" w:after="0"/>
-              <w:rPr/>
-            </w:pPr>
-            <w:r>
-              <w:rPr>
+              <w:rPr>
+                <w:color w:val="FFFFFF"/>
+              </w:rPr>
+            </w:pPr>
+            <w:r>
+              <w:rPr>
+                <w:color w:val="FFFFFF"/>
                 <w:sz w:val="16"/>
               </w:rPr>
               <w:t>Sarine Wittgenstein, Schneerosenweg 61</w:t>
@@ -5872,10 +7082,13 @@
             <w:pPr>
               <w:pStyle w:val="Normal"/>
               <w:spacing w:lineRule="auto" w:line="240" w:before="0" w:after="0"/>
-              <w:rPr/>
-            </w:pPr>
-            <w:r>
-              <w:rPr>
+              <w:rPr>
+                <w:color w:val="FFFFFF"/>
+              </w:rPr>
+            </w:pPr>
+            <w:r>
+              <w:rPr>
+                <w:color w:val="FFFFFF"/>
                 <w:sz w:val="16"/>
               </w:rPr>
               <w:t>Arno Schneider, Waldstraße 2</w:t>
@@ -5885,10 +7098,13 @@
             <w:pPr>
               <w:pStyle w:val="Normal"/>
               <w:spacing w:lineRule="auto" w:line="240" w:before="0" w:after="0"/>
-              <w:rPr/>
-            </w:pPr>
-            <w:r>
-              <w:rPr>
+              <w:rPr>
+                <w:color w:val="FFFFFF"/>
+              </w:rPr>
+            </w:pPr>
+            <w:r>
+              <w:rPr>
+                <w:color w:val="FFFFFF"/>
                 <w:sz w:val="16"/>
               </w:rPr>
               <w:t>Asmus Körner, Dorfstraße 83</w:t>
@@ -5898,10 +7114,13 @@
             <w:pPr>
               <w:pStyle w:val="Normal"/>
               <w:spacing w:lineRule="auto" w:line="240" w:before="0" w:after="0"/>
-              <w:rPr/>
-            </w:pPr>
-            <w:r>
-              <w:rPr>
+              <w:rPr>
+                <w:color w:val="FFFFFF"/>
+              </w:rPr>
+            </w:pPr>
+            <w:r>
+              <w:rPr>
+                <w:color w:val="FFFFFF"/>
                 <w:sz w:val="16"/>
               </w:rPr>
               <w:t>Hartmut Quant, Hauptstraße 85</w:t>
@@ -5913,117 +7132,165 @@
     <w:p>
       <w:pPr>
         <w:pStyle w:val="Normal"/>
-        <w:rPr/>
+        <w:rPr>
+          <w:color w:val="FFFFFF"/>
+        </w:rPr>
       </w:pPr>
       <w:r>
-        <w:rPr/>
+        <w:rPr>
+          <w:color w:val="FFFFFF"/>
+        </w:rPr>
       </w:r>
     </w:p>
     <w:p>
       <w:pPr>
         <w:pStyle w:val="Normal"/>
-        <w:rPr/>
+        <w:rPr>
+          <w:color w:val="FFFFFF"/>
+        </w:rPr>
       </w:pPr>
       <w:r>
-        <w:rPr/>
+        <w:rPr>
+          <w:color w:val="FFFFFF"/>
+        </w:rPr>
         <w:t>Again, In the program all names are printed in a single list and the columns here are just to shorten the text a bit.</w:t>
       </w:r>
     </w:p>
     <w:p>
       <w:pPr>
         <w:pStyle w:val="Normal"/>
-        <w:rPr/>
+        <w:rPr>
+          <w:color w:val="FFFFFF"/>
+        </w:rPr>
       </w:pPr>
       <w:r>
-        <w:rPr/>
+        <w:rPr>
+          <w:color w:val="FFFFFF"/>
+        </w:rPr>
       </w:r>
     </w:p>
     <w:p>
       <w:pPr>
         <w:pStyle w:val="TextBody"/>
-        <w:rPr/>
+        <w:rPr>
+          <w:color w:val="FFFFFF"/>
+        </w:rPr>
       </w:pPr>
       <w:r>
-        <w:rPr/>
+        <w:rPr>
+          <w:color w:val="FFFFFF"/>
+        </w:rPr>
       </w:r>
     </w:p>
     <w:p>
       <w:pPr>
         <w:pStyle w:val="Heading1"/>
-        <w:rPr/>
+        <w:rPr>
+          <w:color w:val="FFFFFF"/>
+        </w:rPr>
       </w:pPr>
       <w:bookmarkStart w:id="6" w:name="__RefHeading___Toc632_131445885"/>
       <w:bookmarkEnd w:id="6"/>
       <w:r>
-        <w:rPr/>
+        <w:rPr>
+          <w:color w:val="FFFFFF"/>
+        </w:rPr>
         <w:t>Teil 4:</w:t>
       </w:r>
     </w:p>
     <w:p>
       <w:pPr>
         <w:pStyle w:val="Normal"/>
-        <w:rPr/>
+        <w:rPr>
+          <w:color w:val="FFFFFF"/>
+        </w:rPr>
       </w:pPr>
       <w:r>
-        <w:rPr/>
+        <w:rPr>
+          <w:color w:val="FFFFFF"/>
+        </w:rPr>
       </w:r>
     </w:p>
     <w:p>
       <w:pPr>
         <w:pStyle w:val="Normal"/>
-        <w:rPr/>
+        <w:rPr>
+          <w:color w:val="FFFFFF"/>
+        </w:rPr>
       </w:pPr>
       <w:r>
-        <w:rPr/>
+        <w:rPr>
+          <w:color w:val="FFFFFF"/>
+        </w:rPr>
         <w:t>Die Hausnummernverteilung wurde folgendermaßen gewählt. In Deutschland haben die meisten Häuser eine ein- bis vierstellige Hausnummer. Aus diesem Bereich wählen wir unsere Hausnummer. Die meisten liegen in einem Bereich von 1-99. Deshalb haben wir uns für eine Wahrscheinlichkeit von 89% entschieden, dass die generiert Nummer in diesem Bereich liegt. Es gibt ja viele kleine Straßen. Mit einer Wahrscheinlichkeit von 10% ist die Nummer 3-Stellig. Sehr große Straßen mit bis zu 4-Stelligen Hausnummern gibt es selten. Deshalb haben wir uns für eine Wahrscheinlichkeit von einem Prozent entschieden, dass die Nummer zwischen 1000 und 9999 liegt.</w:t>
       </w:r>
     </w:p>
     <w:p>
       <w:pPr>
         <w:pStyle w:val="Normal"/>
-        <w:rPr/>
+        <w:rPr>
+          <w:color w:val="FFFFFF"/>
+        </w:rPr>
       </w:pPr>
       <w:r>
-        <w:rPr/>
+        <w:rPr>
+          <w:color w:val="FFFFFF"/>
+        </w:rPr>
       </w:r>
     </w:p>
     <w:p>
       <w:pPr>
         <w:pStyle w:val="Normal"/>
-        <w:rPr/>
+        <w:rPr>
+          <w:color w:val="FFFFFF"/>
+        </w:rPr>
       </w:pPr>
       <w:r>
-        <w:rPr/>
+        <w:rPr>
+          <w:color w:val="FFFFFF"/>
+        </w:rPr>
       </w:r>
     </w:p>
     <w:p>
       <w:pPr>
         <w:pStyle w:val="Normal"/>
-        <w:rPr/>
+        <w:rPr>
+          <w:color w:val="FFFFFF"/>
+        </w:rPr>
       </w:pPr>
       <w:r>
-        <w:rPr/>
+        <w:rPr>
+          <w:color w:val="FFFFFF"/>
+        </w:rPr>
       </w:r>
     </w:p>
     <w:p>
       <w:pPr>
         <w:pStyle w:val="Heading1"/>
-        <w:rPr/>
+        <w:rPr>
+          <w:color w:val="FFFFFF"/>
+        </w:rPr>
       </w:pPr>
       <w:bookmarkStart w:id="7" w:name="__RefHeading___Toc634_131445885"/>
       <w:bookmarkEnd w:id="7"/>
       <w:r>
-        <w:rPr/>
+        <w:rPr>
+          <w:color w:val="FFFFFF"/>
+        </w:rPr>
         <w:t>Teil 5:</w:t>
       </w:r>
     </w:p>
     <w:p>
       <w:pPr>
         <w:pStyle w:val="Normal"/>
-        <w:rPr/>
+        <w:rPr>
+          <w:color w:val="FFFFFF"/>
+        </w:rPr>
       </w:pPr>
       <w:r>
-        <w:rPr/>
+        <w:rPr>
+          <w:color w:val="FFFFFF"/>
+        </w:rPr>
       </w:r>
     </w:p>
     <w:p>
@@ -6033,10 +7300,14 @@
         <w:bidi w:val="0"/>
         <w:spacing w:lineRule="auto" w:line="259" w:before="0" w:after="160"/>
         <w:jc w:val="left"/>
-        <w:rPr/>
+        <w:rPr>
+          <w:color w:val="FFFFFF"/>
+        </w:rPr>
       </w:pPr>
       <w:r>
-        <w:rPr/>
+        <w:rPr>
+          <w:color w:val="FFFFFF"/>
+        </w:rPr>
       </w:r>
     </w:p>
     <w:sectPr>
@@ -6171,120 +7442,93 @@
   <w:abstractNum w:abstractNumId="2">
     <w:lvl w:ilvl="0">
       <w:start w:val="1"/>
-      <w:numFmt w:val="upperRoman"/>
-      <w:lvlText w:val="%1."/>
+      <w:numFmt w:val="none"/>
+      <w:suff w:val="nothing"/>
+      <w:lvlText w:val=""/>
       <w:lvlJc w:val="left"/>
       <w:pPr>
-        <w:tabs>
-          <w:tab w:val="num" w:pos="720"/>
-        </w:tabs>
-        <w:ind w:left="720" w:hanging="360"/>
-      </w:pPr>
-      <w:rPr/>
+        <w:ind w:left="0" w:hanging="0"/>
+      </w:pPr>
     </w:lvl>
     <w:lvl w:ilvl="1">
       <w:start w:val="1"/>
-      <w:numFmt w:val="decimal"/>
-      <w:lvlText w:val="%2."/>
+      <w:numFmt w:val="none"/>
+      <w:suff w:val="nothing"/>
+      <w:lvlText w:val=""/>
       <w:lvlJc w:val="left"/>
       <w:pPr>
-        <w:tabs>
-          <w:tab w:val="num" w:pos="1080"/>
-        </w:tabs>
-        <w:ind w:left="1080" w:hanging="360"/>
-      </w:pPr>
-      <w:rPr/>
+        <w:ind w:left="0" w:hanging="0"/>
+      </w:pPr>
     </w:lvl>
     <w:lvl w:ilvl="2">
       <w:start w:val="1"/>
-      <w:numFmt w:val="decimal"/>
-      <w:lvlText w:val="%3."/>
+      <w:numFmt w:val="none"/>
+      <w:suff w:val="nothing"/>
+      <w:lvlText w:val=""/>
       <w:lvlJc w:val="left"/>
       <w:pPr>
-        <w:tabs>
-          <w:tab w:val="num" w:pos="1440"/>
-        </w:tabs>
-        <w:ind w:left="1440" w:hanging="360"/>
-      </w:pPr>
-      <w:rPr/>
+        <w:ind w:left="0" w:hanging="0"/>
+      </w:pPr>
     </w:lvl>
     <w:lvl w:ilvl="3">
       <w:start w:val="1"/>
-      <w:numFmt w:val="decimal"/>
-      <w:lvlText w:val="%4."/>
+      <w:numFmt w:val="none"/>
+      <w:suff w:val="nothing"/>
+      <w:lvlText w:val=""/>
       <w:lvlJc w:val="left"/>
       <w:pPr>
-        <w:tabs>
-          <w:tab w:val="num" w:pos="1800"/>
-        </w:tabs>
-        <w:ind w:left="1800" w:hanging="360"/>
-      </w:pPr>
-      <w:rPr/>
+        <w:ind w:left="0" w:hanging="0"/>
+      </w:pPr>
     </w:lvl>
     <w:lvl w:ilvl="4">
       <w:start w:val="1"/>
-      <w:numFmt w:val="decimal"/>
-      <w:lvlText w:val="%5."/>
+      <w:numFmt w:val="none"/>
+      <w:suff w:val="nothing"/>
+      <w:lvlText w:val=""/>
       <w:lvlJc w:val="left"/>
       <w:pPr>
-        <w:tabs>
-          <w:tab w:val="num" w:pos="2160"/>
-        </w:tabs>
-        <w:ind w:left="2160" w:hanging="360"/>
-      </w:pPr>
-      <w:rPr/>
+        <w:ind w:left="0" w:hanging="0"/>
+      </w:pPr>
     </w:lvl>
     <w:lvl w:ilvl="5">
       <w:start w:val="1"/>
-      <w:numFmt w:val="decimal"/>
-      <w:lvlText w:val="%6."/>
+      <w:numFmt w:val="none"/>
+      <w:suff w:val="nothing"/>
+      <w:lvlText w:val=""/>
       <w:lvlJc w:val="left"/>
       <w:pPr>
-        <w:tabs>
-          <w:tab w:val="num" w:pos="2520"/>
-        </w:tabs>
-        <w:ind w:left="2520" w:hanging="360"/>
-      </w:pPr>
-      <w:rPr/>
+        <w:ind w:left="0" w:hanging="0"/>
+      </w:pPr>
     </w:lvl>
     <w:lvl w:ilvl="6">
       <w:start w:val="1"/>
-      <w:numFmt w:val="decimal"/>
-      <w:lvlText w:val="%7."/>
+      <w:numFmt w:val="none"/>
+      <w:suff w:val="nothing"/>
+      <w:lvlText w:val=""/>
       <w:lvlJc w:val="left"/>
       <w:pPr>
-        <w:tabs>
-          <w:tab w:val="num" w:pos="2880"/>
-        </w:tabs>
-        <w:ind w:left="2880" w:hanging="360"/>
-      </w:pPr>
-      <w:rPr/>
+        <w:ind w:left="0" w:hanging="0"/>
+      </w:pPr>
     </w:lvl>
     <w:lvl w:ilvl="7">
       <w:start w:val="1"/>
-      <w:numFmt w:val="decimal"/>
-      <w:lvlText w:val="%8."/>
+      <w:numFmt w:val="none"/>
+      <w:suff w:val="nothing"/>
+      <w:lvlText w:val=""/>
       <w:lvlJc w:val="left"/>
       <w:pPr>
-        <w:tabs>
-          <w:tab w:val="num" w:pos="3240"/>
-        </w:tabs>
-        <w:ind w:left="3240" w:hanging="360"/>
-      </w:pPr>
-      <w:rPr/>
+        <w:ind w:left="0" w:hanging="0"/>
+      </w:pPr>
     </w:lvl>
     <w:lvl w:ilvl="8">
       <w:start w:val="1"/>
-      <w:numFmt w:val="decimal"/>
-      <w:lvlText w:val="%9."/>
+      <w:numFmt w:val="none"/>
+      <w:suff w:val="nothing"/>
+      <w:lvlText w:val=""/>
       <w:lvlJc w:val="left"/>
       <w:pPr>
-        <w:tabs>
-          <w:tab w:val="num" w:pos="3600"/>
-        </w:tabs>
-        <w:ind w:left="3600" w:hanging="360"/>
-      </w:pPr>
-      <w:rPr/>
+        <w:ind w:left="0" w:hanging="0"/>
+      </w:pPr>
     </w:lvl>
   </w:abstractNum>
   <w:abstractNum w:abstractNumId="3">
@@ -6299,7 +7543,6 @@
         </w:tabs>
         <w:ind w:left="720" w:hanging="360"/>
       </w:pPr>
-      <w:rPr/>
     </w:lvl>
     <w:lvl w:ilvl="1">
       <w:start w:val="1"/>
@@ -6312,7 +7555,6 @@
         </w:tabs>
         <w:ind w:left="1080" w:hanging="360"/>
       </w:pPr>
-      <w:rPr/>
     </w:lvl>
     <w:lvl w:ilvl="2">
       <w:start w:val="1"/>
@@ -6325,7 +7567,6 @@
         </w:tabs>
         <w:ind w:left="1440" w:hanging="360"/>
       </w:pPr>
-      <w:rPr/>
     </w:lvl>
     <w:lvl w:ilvl="3">
       <w:start w:val="1"/>
@@ -6338,7 +7579,6 @@
         </w:tabs>
         <w:ind w:left="1800" w:hanging="360"/>
       </w:pPr>
-      <w:rPr/>
     </w:lvl>
     <w:lvl w:ilvl="4">
       <w:start w:val="1"/>
@@ -6351,7 +7591,6 @@
         </w:tabs>
         <w:ind w:left="2160" w:hanging="360"/>
       </w:pPr>
-      <w:rPr/>
     </w:lvl>
     <w:lvl w:ilvl="5">
       <w:start w:val="1"/>
@@ -6364,7 +7603,6 @@
         </w:tabs>
         <w:ind w:left="2520" w:hanging="360"/>
       </w:pPr>
-      <w:rPr/>
     </w:lvl>
     <w:lvl w:ilvl="6">
       <w:start w:val="1"/>
@@ -6377,7 +7615,6 @@
         </w:tabs>
         <w:ind w:left="2880" w:hanging="360"/>
       </w:pPr>
-      <w:rPr/>
     </w:lvl>
     <w:lvl w:ilvl="7">
       <w:start w:val="1"/>
@@ -6390,7 +7627,6 @@
         </w:tabs>
         <w:ind w:left="3240" w:hanging="360"/>
       </w:pPr>
-      <w:rPr/>
     </w:lvl>
     <w:lvl w:ilvl="8">
       <w:start w:val="1"/>
@@ -6403,7 +7639,116 @@
         </w:tabs>
         <w:ind w:left="3600" w:hanging="360"/>
       </w:pPr>
-      <w:rPr/>
+    </w:lvl>
+  </w:abstractNum>
+  <w:abstractNum w:abstractNumId="4">
+    <w:lvl w:ilvl="0">
+      <w:start w:val="1"/>
+      <w:numFmt w:val="upperRoman"/>
+      <w:lvlText w:val="%1."/>
+      <w:lvlJc w:val="left"/>
+      <w:pPr>
+        <w:tabs>
+          <w:tab w:val="num" w:pos="720"/>
+        </w:tabs>
+        <w:ind w:left="720" w:hanging="360"/>
+      </w:pPr>
+    </w:lvl>
+    <w:lvl w:ilvl="1">
+      <w:start w:val="1"/>
+      <w:numFmt w:val="decimal"/>
+      <w:lvlText w:val="%2."/>
+      <w:lvlJc w:val="left"/>
+      <w:pPr>
+        <w:tabs>
+          <w:tab w:val="num" w:pos="1080"/>
+        </w:tabs>
+        <w:ind w:left="1080" w:hanging="360"/>
+      </w:pPr>
+    </w:lvl>
+    <w:lvl w:ilvl="2">
+      <w:start w:val="1"/>
+      <w:numFmt w:val="decimal"/>
+      <w:lvlText w:val="%3."/>
+      <w:lvlJc w:val="left"/>
+      <w:pPr>
+        <w:tabs>
+          <w:tab w:val="num" w:pos="1440"/>
+        </w:tabs>
+        <w:ind w:left="1440" w:hanging="360"/>
+      </w:pPr>
+    </w:lvl>
+    <w:lvl w:ilvl="3">
+      <w:start w:val="1"/>
+      <w:numFmt w:val="decimal"/>
+      <w:lvlText w:val="%4."/>
+      <w:lvlJc w:val="left"/>
+      <w:pPr>
+        <w:tabs>
+          <w:tab w:val="num" w:pos="1800"/>
+        </w:tabs>
+        <w:ind w:left="1800" w:hanging="360"/>
+      </w:pPr>
+    </w:lvl>
+    <w:lvl w:ilvl="4">
+      <w:start w:val="1"/>
+      <w:numFmt w:val="decimal"/>
+      <w:lvlText w:val="%5."/>
+      <w:lvlJc w:val="left"/>
+      <w:pPr>
+        <w:tabs>
+          <w:tab w:val="num" w:pos="2160"/>
+        </w:tabs>
+        <w:ind w:left="2160" w:hanging="360"/>
+      </w:pPr>
+    </w:lvl>
+    <w:lvl w:ilvl="5">
+      <w:start w:val="1"/>
+      <w:numFmt w:val="decimal"/>
+      <w:lvlText w:val="%6."/>
+      <w:lvlJc w:val="left"/>
+      <w:pPr>
+        <w:tabs>
+          <w:tab w:val="num" w:pos="2520"/>
+        </w:tabs>
+        <w:ind w:left="2520" w:hanging="360"/>
+      </w:pPr>
+    </w:lvl>
+    <w:lvl w:ilvl="6">
+      <w:start w:val="1"/>
+      <w:numFmt w:val="decimal"/>
+      <w:lvlText w:val="%7."/>
+      <w:lvlJc w:val="left"/>
+      <w:pPr>
+        <w:tabs>
+          <w:tab w:val="num" w:pos="2880"/>
+        </w:tabs>
+        <w:ind w:left="2880" w:hanging="360"/>
+      </w:pPr>
+    </w:lvl>
+    <w:lvl w:ilvl="7">
+      <w:start w:val="1"/>
+      <w:numFmt w:val="decimal"/>
+      <w:lvlText w:val="%8."/>
+      <w:lvlJc w:val="left"/>
+      <w:pPr>
+        <w:tabs>
+          <w:tab w:val="num" w:pos="3240"/>
+        </w:tabs>
+        <w:ind w:left="3240" w:hanging="360"/>
+      </w:pPr>
+    </w:lvl>
+    <w:lvl w:ilvl="8">
+      <w:start w:val="1"/>
+      <w:numFmt w:val="decimal"/>
+      <w:lvlText w:val="%9."/>
+      <w:lvlJc w:val="left"/>
+      <w:pPr>
+        <w:tabs>
+          <w:tab w:val="num" w:pos="3600"/>
+        </w:tabs>
+        <w:ind w:left="3600" w:hanging="360"/>
+      </w:pPr>
     </w:lvl>
   </w:abstractNum>
   <w:num w:numId="1">
@@ -6415,6 +7760,9 @@
   <w:num w:numId="3">
     <w:abstractNumId w:val="3"/>
   </w:num>
+  <w:num w:numId="4">
+    <w:abstractNumId w:val="4"/>
+  </w:num>
 </w:numbering>
 </file>
 
@@ -6424,7 +7772,6 @@
     <w:rPrDefault>
       <w:rPr>
         <w:rFonts w:ascii="Calibri" w:hAnsi="Calibri" w:eastAsia="Calibri" w:cs="" w:asciiTheme="minorHAnsi" w:cstheme="minorBidi" w:eastAsiaTheme="minorHAnsi" w:hAnsiTheme="minorHAnsi"/>
-        <w:sz w:val="22"/>
         <w:szCs w:val="22"/>
         <w:lang w:val="de-DE" w:eastAsia="en-US" w:bidi="ar-SA"/>
       </w:rPr>
@@ -7104,9 +8451,10 @@
       <w:bCs/>
     </w:rPr>
   </w:style>
-  <w:style w:type="paragraph" w:styleId="ContentsHeading">
+  <w:style w:type="paragraph" w:styleId="TOAHeading">
     <w:name w:val="TOA Heading"/>
     <w:basedOn w:val="Heading"/>
+    <w:qFormat/>
     <w:pPr>
       <w:suppressLineNumbers/>
       <w:ind w:left="0" w:hanging="0"/>
